--- a/Docuemtacion/12 Diseño.docx
+++ b/Docuemtacion/12 Diseño.docx
@@ -96,6 +96,7 @@
           <w:color w:val="000000"/>
           <w:sz w:val="30"/>
           <w:szCs w:val="30"/>
+          <w:u w:val="single"/>
           <w:lang w:eastAsia="es-PE"/>
         </w:rPr>
       </w:pPr>
@@ -108,13 +109,14 @@
           <w:color w:val="000000"/>
           <w:sz w:val="30"/>
           <w:szCs w:val="30"/>
+          <w:u w:val="single"/>
           <w:lang w:eastAsia="es-PE"/>
         </w:rPr>
         <w:drawing>
           <wp:inline distT="0" distB="0" distL="0" distR="0">
-            <wp:extent cx="5612130" cy="4093622"/>
-            <wp:effectExtent l="0" t="0" r="7620" b="2540"/>
-            <wp:docPr id="5" name="Imagen 5" descr="F:\INfo\aaa_UPN\UPN 2015-1\Entregables\Classes.jpg"/>
+            <wp:extent cx="5612130" cy="4090626"/>
+            <wp:effectExtent l="0" t="0" r="7620" b="5715"/>
+            <wp:docPr id="11" name="Imagen 11" descr="F:\INfo\aaa_UPN\UPN 2015-1\Entregables\diagramas\Capas.jpg"/>
             <wp:cNvGraphicFramePr>
               <a:graphicFrameLocks xmlns:a="http://schemas.openxmlformats.org/drawingml/2006/main" noChangeAspect="1"/>
             </wp:cNvGraphicFramePr>
@@ -122,7 +124,7 @@
               <a:graphicData uri="http://schemas.openxmlformats.org/drawingml/2006/picture">
                 <pic:pic xmlns:pic="http://schemas.openxmlformats.org/drawingml/2006/picture">
                   <pic:nvPicPr>
-                    <pic:cNvPr id="0" name="Picture 2" descr="F:\INfo\aaa_UPN\UPN 2015-1\Entregables\Classes.jpg"/>
+                    <pic:cNvPr id="0" name="Picture 2" descr="F:\INfo\aaa_UPN\UPN 2015-1\Entregables\diagramas\Capas.jpg"/>
                     <pic:cNvPicPr>
                       <a:picLocks noChangeAspect="1" noChangeArrowheads="1"/>
                     </pic:cNvPicPr>
@@ -143,7 +145,7 @@
                   <pic:spPr bwMode="auto">
                     <a:xfrm>
                       <a:off x="0" y="0"/>
-                      <a:ext cx="5612130" cy="4093622"/>
+                      <a:ext cx="5612130" cy="4090626"/>
                     </a:xfrm>
                     <a:prstGeom prst="rect">
                       <a:avLst/>
@@ -367,7 +369,12 @@
       </w:r>
       <w:proofErr w:type="spellStart"/>
       <w:r>
-        <w:t>mantenibilidad</w:t>
+        <w:t>mantenibil</w:t>
+      </w:r>
+      <w:bookmarkStart w:id="0" w:name="_GoBack"/>
+      <w:bookmarkEnd w:id="0"/>
+      <w:r>
+        <w:t>idad</w:t>
       </w:r>
       <w:proofErr w:type="spellEnd"/>
       <w:r>
@@ -3675,8 +3682,6 @@
           <w:lang w:eastAsia="es-PE"/>
         </w:rPr>
       </w:pPr>
-      <w:bookmarkStart w:id="0" w:name="_GoBack"/>
-      <w:bookmarkEnd w:id="0"/>
     </w:p>
     <w:p>
       <w:pPr>
@@ -5200,7 +5205,7 @@
   <a:extraClrSchemeLst/>
   <a:extLst>
     <a:ext uri="{05A4C25C-085E-4340-85A3-A5531E510DB2}">
-      <thm15:themeFamily xmlns="" xmlns:thm15="http://schemas.microsoft.com/office/thememl/2012/main" name="Office Theme" id="{62F939B6-93AF-4DB8-9C6B-D6C7DFDC589F}" vid="{4A3C46E8-61CC-4603-A589-7422A47A8E4A}"/>
+      <thm15:themeFamily xmlns:thm15="http://schemas.microsoft.com/office/thememl/2012/main" xmlns="" name="Office Theme" id="{62F939B6-93AF-4DB8-9C6B-D6C7DFDC589F}" vid="{4A3C46E8-61CC-4603-A589-7422A47A8E4A}"/>
     </a:ext>
   </a:extLst>
 </a:theme>

--- a/Docuemtacion/12 Diseño.docx
+++ b/Docuemtacion/12 Diseño.docx
@@ -87,35 +87,21 @@
       <w:pPr>
         <w:shd w:val="clear" w:color="auto" w:fill="FFFFFF"/>
         <w:spacing w:before="100" w:beforeAutospacing="1" w:after="100" w:afterAutospacing="1" w:line="240" w:lineRule="auto"/>
-        <w:jc w:val="center"/>
+        <w:jc w:val="both"/>
         <w:outlineLvl w:val="1"/>
-        <w:rPr>
-          <w:rFonts w:ascii="Arial" w:eastAsia="Times New Roman" w:hAnsi="Arial" w:cs="Arial"/>
-          <w:b/>
-          <w:bCs/>
-          <w:color w:val="000000"/>
-          <w:sz w:val="30"/>
-          <w:szCs w:val="30"/>
-          <w:u w:val="single"/>
-          <w:lang w:eastAsia="es-PE"/>
-        </w:rPr>
-      </w:pPr>
-      <w:r>
-        <w:rPr>
-          <w:rFonts w:ascii="Arial" w:eastAsia="Times New Roman" w:hAnsi="Arial" w:cs="Arial"/>
-          <w:b/>
-          <w:bCs/>
-          <w:noProof/>
-          <w:color w:val="000000"/>
-          <w:sz w:val="30"/>
-          <w:szCs w:val="30"/>
-          <w:u w:val="single"/>
-          <w:lang w:eastAsia="es-PE"/>
-        </w:rPr>
+      </w:pPr>
+    </w:p>
+    <w:p>
+      <w:pPr>
+        <w:shd w:val="clear" w:color="auto" w:fill="FFFFFF"/>
+        <w:spacing w:before="100" w:beforeAutospacing="1" w:after="100" w:afterAutospacing="1" w:line="240" w:lineRule="auto"/>
+        <w:outlineLvl w:val="2"/>
+      </w:pPr>
+      <w:r>
         <w:drawing>
-          <wp:inline distT="0" distB="0" distL="0" distR="0">
-            <wp:extent cx="5612130" cy="4090626"/>
-            <wp:effectExtent l="0" t="0" r="7620" b="5715"/>
+          <wp:inline distT="0" distB="0" distL="0" distR="0" wp14:anchorId="4969C9AF" wp14:editId="7A6B1E1B">
+            <wp:extent cx="5607170" cy="4037163"/>
+            <wp:effectExtent l="0" t="0" r="0" b="1905"/>
             <wp:docPr id="11" name="Imagen 11" descr="F:\INfo\aaa_UPN\UPN 2015-1\Entregables\diagramas\Capas.jpg"/>
             <wp:cNvGraphicFramePr>
               <a:graphicFrameLocks xmlns:a="http://schemas.openxmlformats.org/drawingml/2006/main" noChangeAspect="1"/>
@@ -129,7 +115,7 @@
                       <a:picLocks noChangeAspect="1" noChangeArrowheads="1"/>
                     </pic:cNvPicPr>
                   </pic:nvPicPr>
-                  <pic:blipFill>
+                  <pic:blipFill rotWithShape="1">
                     <a:blip r:embed="rId6">
                       <a:extLst>
                         <a:ext uri="{28A0092B-C50C-407E-A947-70E740481C1C}">
@@ -137,15 +123,13 @@
                         </a:ext>
                       </a:extLst>
                     </a:blip>
-                    <a:srcRect/>
-                    <a:stretch>
-                      <a:fillRect/>
-                    </a:stretch>
+                    <a:srcRect t="1" b="1219"/>
+                    <a:stretch/>
                   </pic:blipFill>
                   <pic:spPr bwMode="auto">
                     <a:xfrm>
                       <a:off x="0" y="0"/>
-                      <a:ext cx="5612130" cy="4090626"/>
+                      <a:ext cx="5612130" cy="4040734"/>
                     </a:xfrm>
                     <a:prstGeom prst="rect">
                       <a:avLst/>
@@ -154,6 +138,11 @@
                     <a:ln>
                       <a:noFill/>
                     </a:ln>
+                    <a:extLst>
+                      <a:ext uri="{53640926-AAD7-44D8-BBD7-CCE9431645EC}">
+                        <a14:shadowObscured xmlns:a14="http://schemas.microsoft.com/office/drawing/2010/main"/>
+                      </a:ext>
+                    </a:extLst>
                   </pic:spPr>
                 </pic:pic>
               </a:graphicData>
@@ -166,6 +155,13 @@
       <w:pPr>
         <w:shd w:val="clear" w:color="auto" w:fill="FFFFFF"/>
         <w:spacing w:before="100" w:beforeAutospacing="1" w:after="100" w:afterAutospacing="1" w:line="240" w:lineRule="auto"/>
+        <w:outlineLvl w:val="2"/>
+      </w:pPr>
+    </w:p>
+    <w:p>
+      <w:pPr>
+        <w:shd w:val="clear" w:color="auto" w:fill="FFFFFF"/>
+        <w:spacing w:before="100" w:beforeAutospacing="1" w:after="100" w:afterAutospacing="1" w:line="240" w:lineRule="auto"/>
         <w:outlineLvl w:val="1"/>
         <w:rPr>
           <w:rFonts w:ascii="Arial" w:eastAsia="Times New Roman" w:hAnsi="Arial" w:cs="Arial"/>
@@ -261,6 +257,7 @@
         <w:rPr>
           <w:b/>
         </w:rPr>
+        <w:lastRenderedPageBreak/>
         <w:t>Acoplamiento</w:t>
       </w:r>
       <w:r>
@@ -288,7 +285,6 @@
         <w:outlineLvl w:val="2"/>
       </w:pPr>
       <w:r>
-        <w:lastRenderedPageBreak/>
         <w:t xml:space="preserve">Esto permitirá en el desarrollo tener un mejor control del código </w:t>
       </w:r>
     </w:p>
@@ -369,12 +365,7 @@
       </w:r>
       <w:proofErr w:type="spellStart"/>
       <w:r>
-        <w:t>mantenibil</w:t>
-      </w:r>
-      <w:bookmarkStart w:id="0" w:name="_GoBack"/>
-      <w:bookmarkEnd w:id="0"/>
-      <w:r>
-        <w:t>idad</w:t>
+        <w:t>mantenibilidad</w:t>
       </w:r>
       <w:proofErr w:type="spellEnd"/>
       <w:r>
@@ -813,9 +804,9 @@
         </w:rPr>
         <w:drawing>
           <wp:inline distT="0" distB="0" distL="0" distR="0">
-            <wp:extent cx="3985260" cy="2553335"/>
-            <wp:effectExtent l="0" t="0" r="0" b="0"/>
-            <wp:docPr id="1" name="Imagen 1" descr="F:\INfo\aaa_UPN\UPN 2015-1\Entregables\diagramas\DCActualizarInventario.jpg"/>
+            <wp:extent cx="5612130" cy="3801255"/>
+            <wp:effectExtent l="0" t="0" r="7620" b="8890"/>
+            <wp:docPr id="16" name="Imagen 16" descr="F:\INfo\aaa_UPN\UPN 2015-1\Entregables\diagramas\DCActualizarInventario.jpg"/>
             <wp:cNvGraphicFramePr>
               <a:graphicFrameLocks xmlns:a="http://schemas.openxmlformats.org/drawingml/2006/main" noChangeAspect="1"/>
             </wp:cNvGraphicFramePr>
@@ -823,7 +814,7 @@
               <a:graphicData uri="http://schemas.openxmlformats.org/drawingml/2006/picture">
                 <pic:pic xmlns:pic="http://schemas.openxmlformats.org/drawingml/2006/picture">
                   <pic:nvPicPr>
-                    <pic:cNvPr id="0" name="Picture 1" descr="F:\INfo\aaa_UPN\UPN 2015-1\Entregables\diagramas\DCActualizarInventario.jpg"/>
+                    <pic:cNvPr id="0" name="Picture 7" descr="F:\INfo\aaa_UPN\UPN 2015-1\Entregables\diagramas\DCActualizarInventario.jpg"/>
                     <pic:cNvPicPr>
                       <a:picLocks noChangeAspect="1" noChangeArrowheads="1"/>
                     </pic:cNvPicPr>
@@ -844,7 +835,7 @@
                   <pic:spPr bwMode="auto">
                     <a:xfrm>
                       <a:off x="0" y="0"/>
-                      <a:ext cx="3985260" cy="2553335"/>
+                      <a:ext cx="5612130" cy="3801255"/>
                     </a:xfrm>
                     <a:prstGeom prst="rect">
                       <a:avLst/>
@@ -918,9 +909,9 @@
         <w:lastRenderedPageBreak/>
         <w:drawing>
           <wp:inline distT="0" distB="0" distL="0" distR="0">
-            <wp:extent cx="5612130" cy="2826534"/>
+            <wp:extent cx="5612130" cy="2612029"/>
             <wp:effectExtent l="0" t="0" r="7620" b="0"/>
-            <wp:docPr id="7" name="Imagen 7" descr="F:\INfo\aaa_UPN\UPN 2015-1\Entregables\diagramas\DSActualizarInventario.jpg"/>
+            <wp:docPr id="15" name="Imagen 15" descr="F:\INfo\aaa_UPN\UPN 2015-1\Entregables\diagramas\DSActualizarInventario.jpg"/>
             <wp:cNvGraphicFramePr>
               <a:graphicFrameLocks xmlns:a="http://schemas.openxmlformats.org/drawingml/2006/main" noChangeAspect="1"/>
             </wp:cNvGraphicFramePr>
@@ -928,13 +919,13 @@
               <a:graphicData uri="http://schemas.openxmlformats.org/drawingml/2006/picture">
                 <pic:pic xmlns:pic="http://schemas.openxmlformats.org/drawingml/2006/picture">
                   <pic:nvPicPr>
-                    <pic:cNvPr id="0" name="Picture 2" descr="F:\INfo\aaa_UPN\UPN 2015-1\Entregables\diagramas\DSActualizarInventario.jpg"/>
+                    <pic:cNvPr id="0" name="Picture 6" descr="F:\INfo\aaa_UPN\UPN 2015-1\Entregables\diagramas\DSActualizarInventario.jpg"/>
                     <pic:cNvPicPr>
                       <a:picLocks noChangeAspect="1" noChangeArrowheads="1"/>
                     </pic:cNvPicPr>
                   </pic:nvPicPr>
                   <pic:blipFill>
-                    <a:blip r:embed="rId9">
+                    <a:blip r:embed="rId9" cstate="print">
                       <a:extLst>
                         <a:ext uri="{28A0092B-C50C-407E-A947-70E740481C1C}">
                           <a14:useLocalDpi xmlns:a14="http://schemas.microsoft.com/office/drawing/2010/main" val="0"/>
@@ -949,7 +940,7 @@
                   <pic:spPr bwMode="auto">
                     <a:xfrm>
                       <a:off x="0" y="0"/>
-                      <a:ext cx="5612130" cy="2826534"/>
+                      <a:ext cx="5612130" cy="2612029"/>
                     </a:xfrm>
                     <a:prstGeom prst="rect">
                       <a:avLst/>
@@ -1194,9 +1185,9 @@
         <w:lastRenderedPageBreak/>
         <w:drawing>
           <wp:inline distT="0" distB="0" distL="0" distR="0">
-            <wp:extent cx="5612130" cy="5196821"/>
-            <wp:effectExtent l="0" t="0" r="7620" b="4445"/>
-            <wp:docPr id="4" name="Imagen 4" descr="F:\INfo\aaa_UPN\UPN 2015-1\Entregables\diagramas\DCAsignarMaterial.jpg"/>
+            <wp:extent cx="5612130" cy="5061461"/>
+            <wp:effectExtent l="0" t="0" r="7620" b="6350"/>
+            <wp:docPr id="17" name="Imagen 17" descr="F:\INfo\aaa_UPN\UPN 2015-1\Entregables\diagramas\DCAsignarMaterial.jpg"/>
             <wp:cNvGraphicFramePr>
               <a:graphicFrameLocks xmlns:a="http://schemas.openxmlformats.org/drawingml/2006/main" noChangeAspect="1"/>
             </wp:cNvGraphicFramePr>
@@ -1204,13 +1195,13 @@
               <a:graphicData uri="http://schemas.openxmlformats.org/drawingml/2006/picture">
                 <pic:pic xmlns:pic="http://schemas.openxmlformats.org/drawingml/2006/picture">
                   <pic:nvPicPr>
-                    <pic:cNvPr id="0" name="Picture 3" descr="F:\INfo\aaa_UPN\UPN 2015-1\Entregables\diagramas\DCAsignarMaterial.jpg"/>
+                    <pic:cNvPr id="0" name="Picture 8" descr="F:\INfo\aaa_UPN\UPN 2015-1\Entregables\diagramas\DCAsignarMaterial.jpg"/>
                     <pic:cNvPicPr>
                       <a:picLocks noChangeAspect="1" noChangeArrowheads="1"/>
                     </pic:cNvPicPr>
                   </pic:nvPicPr>
                   <pic:blipFill>
-                    <a:blip r:embed="rId11">
+                    <a:blip r:embed="rId11" cstate="print">
                       <a:extLst>
                         <a:ext uri="{28A0092B-C50C-407E-A947-70E740481C1C}">
                           <a14:useLocalDpi xmlns:a14="http://schemas.microsoft.com/office/drawing/2010/main" val="0"/>
@@ -1225,7 +1216,7 @@
                   <pic:spPr bwMode="auto">
                     <a:xfrm>
                       <a:off x="0" y="0"/>
-                      <a:ext cx="5612130" cy="5196821"/>
+                      <a:ext cx="5612130" cy="5061461"/>
                     </a:xfrm>
                     <a:prstGeom prst="rect">
                       <a:avLst/>
@@ -1282,6 +1273,7 @@
           <w:color w:val="000000"/>
           <w:sz w:val="20"/>
           <w:szCs w:val="20"/>
+          <w:u w:val="single"/>
           <w:lang w:eastAsia="es-PE"/>
         </w:rPr>
       </w:pPr>
@@ -1294,13 +1286,15 @@
           <w:color w:val="000000"/>
           <w:sz w:val="20"/>
           <w:szCs w:val="20"/>
-          <w:lang w:eastAsia="es-PE"/>
-        </w:rPr>
+          <w:u w:val="single"/>
+          <w:lang w:eastAsia="es-PE"/>
+        </w:rPr>
+        <w:lastRenderedPageBreak/>
         <w:drawing>
           <wp:inline distT="0" distB="0" distL="0" distR="0">
-            <wp:extent cx="5612130" cy="2534846"/>
+            <wp:extent cx="5612130" cy="3145117"/>
             <wp:effectExtent l="0" t="0" r="7620" b="0"/>
-            <wp:docPr id="6" name="Imagen 6" descr="F:\INfo\aaa_UPN\UPN 2015-1\Entregables\diagramas\DSAsiganrMaterial.jpg"/>
+            <wp:docPr id="18" name="Imagen 18" descr="F:\INfo\aaa_UPN\UPN 2015-1\Entregables\diagramas\DSAsiganrMaterial.jpg"/>
             <wp:cNvGraphicFramePr>
               <a:graphicFrameLocks xmlns:a="http://schemas.openxmlformats.org/drawingml/2006/main" noChangeAspect="1"/>
             </wp:cNvGraphicFramePr>
@@ -1308,13 +1302,13 @@
               <a:graphicData uri="http://schemas.openxmlformats.org/drawingml/2006/picture">
                 <pic:pic xmlns:pic="http://schemas.openxmlformats.org/drawingml/2006/picture">
                   <pic:nvPicPr>
-                    <pic:cNvPr id="0" name="Picture 4" descr="F:\INfo\aaa_UPN\UPN 2015-1\Entregables\diagramas\DSAsiganrMaterial.jpg"/>
+                    <pic:cNvPr id="0" name="Picture 9" descr="F:\INfo\aaa_UPN\UPN 2015-1\Entregables\diagramas\DSAsiganrMaterial.jpg"/>
                     <pic:cNvPicPr>
                       <a:picLocks noChangeAspect="1" noChangeArrowheads="1"/>
                     </pic:cNvPicPr>
                   </pic:nvPicPr>
                   <pic:blipFill>
-                    <a:blip r:embed="rId12" cstate="print">
+                    <a:blip r:embed="rId12">
                       <a:extLst>
                         <a:ext uri="{28A0092B-C50C-407E-A947-70E740481C1C}">
                           <a14:useLocalDpi xmlns:a14="http://schemas.microsoft.com/office/drawing/2010/main" val="0"/>
@@ -1329,7 +1323,7 @@
                   <pic:spPr bwMode="auto">
                     <a:xfrm>
                       <a:off x="0" y="0"/>
-                      <a:ext cx="5612130" cy="2534846"/>
+                      <a:ext cx="5612130" cy="3145117"/>
                     </a:xfrm>
                     <a:prstGeom prst="rect">
                       <a:avLst/>
@@ -1371,7 +1365,383 @@
           <w:szCs w:val="27"/>
           <w:lang w:eastAsia="es-PE"/>
         </w:rPr>
+        <w:t xml:space="preserve">Realización </w:t>
+      </w:r>
+      <w:r>
+        <w:rPr>
+          <w:rFonts w:ascii="Arial" w:eastAsia="Times New Roman" w:hAnsi="Arial" w:cs="Arial"/>
+          <w:b/>
+          <w:bCs/>
+          <w:color w:val="000000"/>
+          <w:sz w:val="27"/>
+          <w:szCs w:val="27"/>
+          <w:lang w:eastAsia="es-PE"/>
+        </w:rPr>
+        <w:t xml:space="preserve">Atender </w:t>
+      </w:r>
+      <w:r>
+        <w:rPr>
+          <w:rFonts w:ascii="Arial" w:eastAsia="Times New Roman" w:hAnsi="Arial" w:cs="Arial"/>
+          <w:b/>
+          <w:bCs/>
+          <w:color w:val="000000"/>
+          <w:sz w:val="27"/>
+          <w:szCs w:val="27"/>
+          <w:lang w:eastAsia="es-PE"/>
+        </w:rPr>
+        <w:t>S</w:t>
+      </w:r>
+      <w:r>
+        <w:rPr>
+          <w:rFonts w:ascii="Arial" w:eastAsia="Times New Roman" w:hAnsi="Arial" w:cs="Arial"/>
+          <w:b/>
+          <w:bCs/>
+          <w:color w:val="000000"/>
+          <w:sz w:val="27"/>
+          <w:szCs w:val="27"/>
+          <w:lang w:eastAsia="es-PE"/>
+        </w:rPr>
+        <w:t>olicitud</w:t>
+      </w:r>
+    </w:p>
+    <w:p>
+      <w:pPr>
+        <w:shd w:val="clear" w:color="auto" w:fill="FFFFFF"/>
+        <w:spacing w:before="100" w:beforeAutospacing="1" w:after="100" w:afterAutospacing="1" w:line="240" w:lineRule="auto"/>
+        <w:outlineLvl w:val="3"/>
+        <w:rPr>
+          <w:rFonts w:ascii="Arial" w:eastAsia="Times New Roman" w:hAnsi="Arial" w:cs="Arial"/>
+          <w:b/>
+          <w:bCs/>
+          <w:color w:val="000000"/>
+          <w:sz w:val="20"/>
+          <w:szCs w:val="20"/>
+          <w:lang w:eastAsia="es-PE"/>
+        </w:rPr>
+      </w:pPr>
+      <w:r>
+        <w:rPr>
+          <w:rFonts w:ascii="Arial" w:eastAsia="Times New Roman" w:hAnsi="Arial" w:cs="Arial"/>
+          <w:b/>
+          <w:bCs/>
+          <w:color w:val="000000"/>
+          <w:sz w:val="20"/>
+          <w:szCs w:val="20"/>
+          <w:lang w:eastAsia="es-PE"/>
+        </w:rPr>
+        <w:t>Vista de los participantes</w:t>
+      </w:r>
+    </w:p>
+    <w:p>
+      <w:pPr>
+        <w:shd w:val="clear" w:color="auto" w:fill="FFFFFF"/>
+        <w:spacing w:before="100" w:beforeAutospacing="1" w:after="100" w:afterAutospacing="1" w:line="240" w:lineRule="auto"/>
+        <w:outlineLvl w:val="3"/>
+        <w:rPr>
+          <w:rFonts w:ascii="Arial" w:eastAsia="Times New Roman" w:hAnsi="Arial" w:cs="Arial"/>
+          <w:b/>
+          <w:bCs/>
+          <w:color w:val="000000"/>
+          <w:sz w:val="20"/>
+          <w:szCs w:val="20"/>
+          <w:lang w:eastAsia="es-PE"/>
+        </w:rPr>
+      </w:pPr>
+      <w:r>
+        <w:rPr>
+          <w:rFonts w:ascii="Arial" w:eastAsia="Times New Roman" w:hAnsi="Arial" w:cs="Arial"/>
+          <w:b/>
+          <w:bCs/>
+          <w:noProof/>
+          <w:color w:val="000000"/>
+          <w:sz w:val="20"/>
+          <w:szCs w:val="20"/>
+          <w:lang w:eastAsia="es-PE"/>
+        </w:rPr>
+        <w:drawing>
+          <wp:inline distT="0" distB="0" distL="0" distR="0">
+            <wp:extent cx="2199640" cy="1250950"/>
+            <wp:effectExtent l="0" t="0" r="0" b="6350"/>
+            <wp:docPr id="19" name="Imagen 19"/>
+            <wp:cNvGraphicFramePr>
+              <a:graphicFrameLocks xmlns:a="http://schemas.openxmlformats.org/drawingml/2006/main" noChangeAspect="1"/>
+            </wp:cNvGraphicFramePr>
+            <a:graphic xmlns:a="http://schemas.openxmlformats.org/drawingml/2006/main">
+              <a:graphicData uri="http://schemas.openxmlformats.org/drawingml/2006/picture">
+                <pic:pic xmlns:pic="http://schemas.openxmlformats.org/drawingml/2006/picture">
+                  <pic:nvPicPr>
+                    <pic:cNvPr id="0" name="Picture 10"/>
+                    <pic:cNvPicPr>
+                      <a:picLocks noChangeAspect="1" noChangeArrowheads="1"/>
+                    </pic:cNvPicPr>
+                  </pic:nvPicPr>
+                  <pic:blipFill>
+                    <a:blip r:embed="rId13">
+                      <a:extLst>
+                        <a:ext uri="{28A0092B-C50C-407E-A947-70E740481C1C}">
+                          <a14:useLocalDpi xmlns:a14="http://schemas.microsoft.com/office/drawing/2010/main" val="0"/>
+                        </a:ext>
+                      </a:extLst>
+                    </a:blip>
+                    <a:srcRect/>
+                    <a:stretch>
+                      <a:fillRect/>
+                    </a:stretch>
+                  </pic:blipFill>
+                  <pic:spPr bwMode="auto">
+                    <a:xfrm>
+                      <a:off x="0" y="0"/>
+                      <a:ext cx="2199640" cy="1250950"/>
+                    </a:xfrm>
+                    <a:prstGeom prst="rect">
+                      <a:avLst/>
+                    </a:prstGeom>
+                    <a:noFill/>
+                    <a:ln>
+                      <a:noFill/>
+                    </a:ln>
+                  </pic:spPr>
+                </pic:pic>
+              </a:graphicData>
+            </a:graphic>
+          </wp:inline>
+        </w:drawing>
+      </w:r>
+    </w:p>
+    <w:p>
+      <w:pPr>
+        <w:shd w:val="clear" w:color="auto" w:fill="FFFFFF"/>
+        <w:spacing w:before="100" w:beforeAutospacing="1" w:after="100" w:afterAutospacing="1" w:line="240" w:lineRule="auto"/>
+        <w:outlineLvl w:val="3"/>
+        <w:rPr>
+          <w:rFonts w:ascii="Arial" w:eastAsia="Times New Roman" w:hAnsi="Arial" w:cs="Arial"/>
+          <w:b/>
+          <w:bCs/>
+          <w:color w:val="000000"/>
+          <w:sz w:val="20"/>
+          <w:szCs w:val="20"/>
+          <w:lang w:eastAsia="es-PE"/>
+        </w:rPr>
+      </w:pPr>
+      <w:r>
+        <w:rPr>
+          <w:rFonts w:ascii="Arial" w:eastAsia="Times New Roman" w:hAnsi="Arial" w:cs="Arial"/>
+          <w:b/>
+          <w:bCs/>
+          <w:color w:val="000000"/>
+          <w:sz w:val="20"/>
+          <w:szCs w:val="20"/>
+          <w:lang w:eastAsia="es-PE"/>
+        </w:rPr>
+        <w:t>Diagrama de clases</w:t>
+      </w:r>
+    </w:p>
+    <w:p>
+      <w:pPr>
+        <w:shd w:val="clear" w:color="auto" w:fill="FFFFFF"/>
+        <w:spacing w:before="100" w:beforeAutospacing="1" w:after="100" w:afterAutospacing="1" w:line="240" w:lineRule="auto"/>
+        <w:outlineLvl w:val="3"/>
+        <w:rPr>
+          <w:rFonts w:ascii="Arial" w:eastAsia="Times New Roman" w:hAnsi="Arial" w:cs="Arial"/>
+          <w:b/>
+          <w:bCs/>
+          <w:color w:val="000000"/>
+          <w:sz w:val="20"/>
+          <w:szCs w:val="20"/>
+          <w:lang w:eastAsia="es-PE"/>
+        </w:rPr>
+      </w:pPr>
+      <w:r>
+        <w:rPr>
+          <w:rFonts w:ascii="Arial" w:eastAsia="Times New Roman" w:hAnsi="Arial" w:cs="Arial"/>
+          <w:b/>
+          <w:bCs/>
+          <w:noProof/>
+          <w:color w:val="000000"/>
+          <w:sz w:val="20"/>
+          <w:szCs w:val="20"/>
+          <w:lang w:eastAsia="es-PE"/>
+        </w:rPr>
         <w:lastRenderedPageBreak/>
+        <w:drawing>
+          <wp:inline distT="0" distB="0" distL="0" distR="0">
+            <wp:extent cx="5612130" cy="3334894"/>
+            <wp:effectExtent l="0" t="0" r="7620" b="0"/>
+            <wp:docPr id="20" name="Imagen 20" descr="F:\INfo\aaa_UPN\UPN 2015-1\Entregables\diagramas\CDAtenderSolicitud.jpg"/>
+            <wp:cNvGraphicFramePr>
+              <a:graphicFrameLocks xmlns:a="http://schemas.openxmlformats.org/drawingml/2006/main" noChangeAspect="1"/>
+            </wp:cNvGraphicFramePr>
+            <a:graphic xmlns:a="http://schemas.openxmlformats.org/drawingml/2006/main">
+              <a:graphicData uri="http://schemas.openxmlformats.org/drawingml/2006/picture">
+                <pic:pic xmlns:pic="http://schemas.openxmlformats.org/drawingml/2006/picture">
+                  <pic:nvPicPr>
+                    <pic:cNvPr id="0" name="Picture 11" descr="F:\INfo\aaa_UPN\UPN 2015-1\Entregables\diagramas\CDAtenderSolicitud.jpg"/>
+                    <pic:cNvPicPr>
+                      <a:picLocks noChangeAspect="1" noChangeArrowheads="1"/>
+                    </pic:cNvPicPr>
+                  </pic:nvPicPr>
+                  <pic:blipFill>
+                    <a:blip r:embed="rId14">
+                      <a:extLst>
+                        <a:ext uri="{28A0092B-C50C-407E-A947-70E740481C1C}">
+                          <a14:useLocalDpi xmlns:a14="http://schemas.microsoft.com/office/drawing/2010/main" val="0"/>
+                        </a:ext>
+                      </a:extLst>
+                    </a:blip>
+                    <a:srcRect/>
+                    <a:stretch>
+                      <a:fillRect/>
+                    </a:stretch>
+                  </pic:blipFill>
+                  <pic:spPr bwMode="auto">
+                    <a:xfrm>
+                      <a:off x="0" y="0"/>
+                      <a:ext cx="5612130" cy="3334894"/>
+                    </a:xfrm>
+                    <a:prstGeom prst="rect">
+                      <a:avLst/>
+                    </a:prstGeom>
+                    <a:noFill/>
+                    <a:ln>
+                      <a:noFill/>
+                    </a:ln>
+                  </pic:spPr>
+                </pic:pic>
+              </a:graphicData>
+            </a:graphic>
+          </wp:inline>
+        </w:drawing>
+      </w:r>
+    </w:p>
+    <w:p>
+      <w:pPr>
+        <w:shd w:val="clear" w:color="auto" w:fill="FFFFFF"/>
+        <w:spacing w:before="100" w:beforeAutospacing="1" w:after="100" w:afterAutospacing="1" w:line="240" w:lineRule="auto"/>
+        <w:outlineLvl w:val="3"/>
+        <w:rPr>
+          <w:rFonts w:ascii="Arial" w:eastAsia="Times New Roman" w:hAnsi="Arial" w:cs="Arial"/>
+          <w:b/>
+          <w:bCs/>
+          <w:color w:val="000000"/>
+          <w:sz w:val="20"/>
+          <w:szCs w:val="20"/>
+          <w:lang w:eastAsia="es-PE"/>
+        </w:rPr>
+      </w:pPr>
+      <w:r>
+        <w:rPr>
+          <w:rFonts w:ascii="Arial" w:eastAsia="Times New Roman" w:hAnsi="Arial" w:cs="Arial"/>
+          <w:b/>
+          <w:bCs/>
+          <w:color w:val="000000"/>
+          <w:sz w:val="20"/>
+          <w:szCs w:val="20"/>
+          <w:lang w:eastAsia="es-PE"/>
+        </w:rPr>
+        <w:t>Diagrama de secuencia</w:t>
+      </w:r>
+    </w:p>
+    <w:p>
+      <w:pPr>
+        <w:shd w:val="clear" w:color="auto" w:fill="FFFFFF"/>
+        <w:spacing w:before="100" w:beforeAutospacing="1" w:after="100" w:afterAutospacing="1" w:line="240" w:lineRule="auto"/>
+        <w:outlineLvl w:val="3"/>
+        <w:rPr>
+          <w:rFonts w:ascii="Arial" w:eastAsia="Times New Roman" w:hAnsi="Arial" w:cs="Arial"/>
+          <w:b/>
+          <w:bCs/>
+          <w:color w:val="000000"/>
+          <w:sz w:val="20"/>
+          <w:szCs w:val="20"/>
+          <w:lang w:eastAsia="es-PE"/>
+        </w:rPr>
+      </w:pPr>
+      <w:r>
+        <w:rPr>
+          <w:rFonts w:ascii="Arial" w:eastAsia="Times New Roman" w:hAnsi="Arial" w:cs="Arial"/>
+          <w:b/>
+          <w:bCs/>
+          <w:noProof/>
+          <w:color w:val="000000"/>
+          <w:sz w:val="20"/>
+          <w:szCs w:val="20"/>
+          <w:lang w:eastAsia="es-PE"/>
+        </w:rPr>
+        <w:drawing>
+          <wp:inline distT="0" distB="0" distL="0" distR="0">
+            <wp:extent cx="5612130" cy="1903649"/>
+            <wp:effectExtent l="0" t="0" r="7620" b="1905"/>
+            <wp:docPr id="21" name="Imagen 21" descr="F:\INfo\aaa_UPN\UPN 2015-1\Entregables\diagramas\SDAtenderSolicitud.jpg"/>
+            <wp:cNvGraphicFramePr>
+              <a:graphicFrameLocks xmlns:a="http://schemas.openxmlformats.org/drawingml/2006/main" noChangeAspect="1"/>
+            </wp:cNvGraphicFramePr>
+            <a:graphic xmlns:a="http://schemas.openxmlformats.org/drawingml/2006/main">
+              <a:graphicData uri="http://schemas.openxmlformats.org/drawingml/2006/picture">
+                <pic:pic xmlns:pic="http://schemas.openxmlformats.org/drawingml/2006/picture">
+                  <pic:nvPicPr>
+                    <pic:cNvPr id="0" name="Picture 12" descr="F:\INfo\aaa_UPN\UPN 2015-1\Entregables\diagramas\SDAtenderSolicitud.jpg"/>
+                    <pic:cNvPicPr>
+                      <a:picLocks noChangeAspect="1" noChangeArrowheads="1"/>
+                    </pic:cNvPicPr>
+                  </pic:nvPicPr>
+                  <pic:blipFill>
+                    <a:blip r:embed="rId15">
+                      <a:extLst>
+                        <a:ext uri="{28A0092B-C50C-407E-A947-70E740481C1C}">
+                          <a14:useLocalDpi xmlns:a14="http://schemas.microsoft.com/office/drawing/2010/main" val="0"/>
+                        </a:ext>
+                      </a:extLst>
+                    </a:blip>
+                    <a:srcRect/>
+                    <a:stretch>
+                      <a:fillRect/>
+                    </a:stretch>
+                  </pic:blipFill>
+                  <pic:spPr bwMode="auto">
+                    <a:xfrm>
+                      <a:off x="0" y="0"/>
+                      <a:ext cx="5612130" cy="1903649"/>
+                    </a:xfrm>
+                    <a:prstGeom prst="rect">
+                      <a:avLst/>
+                    </a:prstGeom>
+                    <a:noFill/>
+                    <a:ln>
+                      <a:noFill/>
+                    </a:ln>
+                  </pic:spPr>
+                </pic:pic>
+              </a:graphicData>
+            </a:graphic>
+          </wp:inline>
+        </w:drawing>
+      </w:r>
+    </w:p>
+    <w:p>
+      <w:pPr>
+        <w:shd w:val="clear" w:color="auto" w:fill="FFFFFF"/>
+        <w:spacing w:before="100" w:beforeAutospacing="1" w:after="100" w:afterAutospacing="1" w:line="240" w:lineRule="auto"/>
+        <w:outlineLvl w:val="2"/>
+        <w:rPr>
+          <w:rFonts w:ascii="Arial" w:eastAsia="Times New Roman" w:hAnsi="Arial" w:cs="Arial"/>
+          <w:b/>
+          <w:bCs/>
+          <w:color w:val="000000"/>
+          <w:sz w:val="27"/>
+          <w:szCs w:val="27"/>
+          <w:lang w:eastAsia="es-PE"/>
+        </w:rPr>
+      </w:pPr>
+      <w:r>
+        <w:rPr>
+          <w:rFonts w:ascii="Arial" w:eastAsia="Times New Roman" w:hAnsi="Arial" w:cs="Arial"/>
+          <w:b/>
+          <w:bCs/>
+          <w:color w:val="000000"/>
+          <w:sz w:val="27"/>
+          <w:szCs w:val="27"/>
+          <w:lang w:eastAsia="es-PE"/>
+        </w:rPr>
         <w:t xml:space="preserve">Realización </w:t>
       </w:r>
       <w:r>
@@ -1384,7 +1754,1044 @@
           <w:szCs w:val="27"/>
           <w:lang w:eastAsia="es-PE"/>
         </w:rPr>
-        <w:t xml:space="preserve">Atender </w:t>
+        <w:t>Cerrar Sesión</w:t>
+      </w:r>
+    </w:p>
+    <w:p>
+      <w:pPr>
+        <w:shd w:val="clear" w:color="auto" w:fill="FFFFFF"/>
+        <w:spacing w:before="100" w:beforeAutospacing="1" w:after="100" w:afterAutospacing="1" w:line="240" w:lineRule="auto"/>
+        <w:outlineLvl w:val="3"/>
+        <w:rPr>
+          <w:rFonts w:ascii="Arial" w:eastAsia="Times New Roman" w:hAnsi="Arial" w:cs="Arial"/>
+          <w:b/>
+          <w:bCs/>
+          <w:color w:val="000000"/>
+          <w:sz w:val="20"/>
+          <w:szCs w:val="20"/>
+          <w:lang w:eastAsia="es-PE"/>
+        </w:rPr>
+      </w:pPr>
+      <w:r>
+        <w:rPr>
+          <w:rFonts w:ascii="Arial" w:eastAsia="Times New Roman" w:hAnsi="Arial" w:cs="Arial"/>
+          <w:b/>
+          <w:bCs/>
+          <w:color w:val="000000"/>
+          <w:sz w:val="20"/>
+          <w:szCs w:val="20"/>
+          <w:lang w:eastAsia="es-PE"/>
+        </w:rPr>
+        <w:t>Vista de los participantes</w:t>
+      </w:r>
+    </w:p>
+    <w:p>
+      <w:pPr>
+        <w:shd w:val="clear" w:color="auto" w:fill="FFFFFF"/>
+        <w:spacing w:before="100" w:beforeAutospacing="1" w:after="100" w:afterAutospacing="1" w:line="240" w:lineRule="auto"/>
+        <w:outlineLvl w:val="3"/>
+        <w:rPr>
+          <w:rFonts w:ascii="Arial" w:eastAsia="Times New Roman" w:hAnsi="Arial" w:cs="Arial"/>
+          <w:b/>
+          <w:bCs/>
+          <w:color w:val="000000"/>
+          <w:sz w:val="20"/>
+          <w:szCs w:val="20"/>
+          <w:lang w:eastAsia="es-PE"/>
+        </w:rPr>
+      </w:pPr>
+      <w:r>
+        <w:rPr>
+          <w:rFonts w:ascii="Arial" w:eastAsia="Times New Roman" w:hAnsi="Arial" w:cs="Arial"/>
+          <w:b/>
+          <w:bCs/>
+          <w:noProof/>
+          <w:color w:val="000000"/>
+          <w:sz w:val="20"/>
+          <w:szCs w:val="20"/>
+          <w:lang w:eastAsia="es-PE"/>
+        </w:rPr>
+        <w:lastRenderedPageBreak/>
+        <w:drawing>
+          <wp:inline distT="0" distB="0" distL="0" distR="0">
+            <wp:extent cx="2555876" cy="3027872"/>
+            <wp:effectExtent l="0" t="0" r="0" b="1270"/>
+            <wp:docPr id="23" name="Imagen 23"/>
+            <wp:cNvGraphicFramePr>
+              <a:graphicFrameLocks xmlns:a="http://schemas.openxmlformats.org/drawingml/2006/main" noChangeAspect="1"/>
+            </wp:cNvGraphicFramePr>
+            <a:graphic xmlns:a="http://schemas.openxmlformats.org/drawingml/2006/main">
+              <a:graphicData uri="http://schemas.openxmlformats.org/drawingml/2006/picture">
+                <pic:pic xmlns:pic="http://schemas.openxmlformats.org/drawingml/2006/picture">
+                  <pic:nvPicPr>
+                    <pic:cNvPr id="0" name="Picture 14"/>
+                    <pic:cNvPicPr>
+                      <a:picLocks noChangeAspect="1" noChangeArrowheads="1"/>
+                    </pic:cNvPicPr>
+                  </pic:nvPicPr>
+                  <pic:blipFill>
+                    <a:blip r:embed="rId16">
+                      <a:extLst>
+                        <a:ext uri="{28A0092B-C50C-407E-A947-70E740481C1C}">
+                          <a14:useLocalDpi xmlns:a14="http://schemas.microsoft.com/office/drawing/2010/main" val="0"/>
+                        </a:ext>
+                      </a:extLst>
+                    </a:blip>
+                    <a:srcRect/>
+                    <a:stretch>
+                      <a:fillRect/>
+                    </a:stretch>
+                  </pic:blipFill>
+                  <pic:spPr bwMode="auto">
+                    <a:xfrm>
+                      <a:off x="0" y="0"/>
+                      <a:ext cx="2555980" cy="3027995"/>
+                    </a:xfrm>
+                    <a:prstGeom prst="rect">
+                      <a:avLst/>
+                    </a:prstGeom>
+                    <a:noFill/>
+                    <a:ln>
+                      <a:noFill/>
+                    </a:ln>
+                  </pic:spPr>
+                </pic:pic>
+              </a:graphicData>
+            </a:graphic>
+          </wp:inline>
+        </w:drawing>
+      </w:r>
+    </w:p>
+    <w:p>
+      <w:pPr>
+        <w:shd w:val="clear" w:color="auto" w:fill="FFFFFF"/>
+        <w:spacing w:before="100" w:beforeAutospacing="1" w:after="100" w:afterAutospacing="1" w:line="240" w:lineRule="auto"/>
+        <w:outlineLvl w:val="3"/>
+        <w:rPr>
+          <w:rFonts w:ascii="Arial" w:eastAsia="Times New Roman" w:hAnsi="Arial" w:cs="Arial"/>
+          <w:b/>
+          <w:bCs/>
+          <w:color w:val="000000"/>
+          <w:sz w:val="20"/>
+          <w:szCs w:val="20"/>
+          <w:u w:val="single"/>
+          <w:lang w:eastAsia="es-PE"/>
+        </w:rPr>
+      </w:pPr>
+      <w:r>
+        <w:rPr>
+          <w:rFonts w:ascii="Arial" w:eastAsia="Times New Roman" w:hAnsi="Arial" w:cs="Arial"/>
+          <w:b/>
+          <w:bCs/>
+          <w:color w:val="000000"/>
+          <w:sz w:val="20"/>
+          <w:szCs w:val="20"/>
+          <w:lang w:eastAsia="es-PE"/>
+        </w:rPr>
+        <w:t>Diagrama de clases</w:t>
+      </w:r>
+    </w:p>
+    <w:p>
+      <w:pPr>
+        <w:shd w:val="clear" w:color="auto" w:fill="FFFFFF"/>
+        <w:spacing w:before="100" w:beforeAutospacing="1" w:after="100" w:afterAutospacing="1" w:line="240" w:lineRule="auto"/>
+        <w:outlineLvl w:val="3"/>
+        <w:rPr>
+          <w:rFonts w:ascii="Arial" w:eastAsia="Times New Roman" w:hAnsi="Arial" w:cs="Arial"/>
+          <w:b/>
+          <w:bCs/>
+          <w:color w:val="000000"/>
+          <w:sz w:val="20"/>
+          <w:szCs w:val="20"/>
+          <w:lang w:eastAsia="es-PE"/>
+        </w:rPr>
+      </w:pPr>
+      <w:r>
+        <w:rPr>
+          <w:rFonts w:ascii="Arial" w:eastAsia="Times New Roman" w:hAnsi="Arial" w:cs="Arial"/>
+          <w:b/>
+          <w:bCs/>
+          <w:color w:val="000000"/>
+          <w:sz w:val="20"/>
+          <w:szCs w:val="20"/>
+          <w:lang w:eastAsia="es-PE"/>
+        </w:rPr>
+        <w:t>Diagrama de secuencia</w:t>
+      </w:r>
+    </w:p>
+    <w:p>
+      <w:pPr>
+        <w:shd w:val="clear" w:color="auto" w:fill="FFFFFF"/>
+        <w:spacing w:before="100" w:beforeAutospacing="1" w:after="100" w:afterAutospacing="1" w:line="240" w:lineRule="auto"/>
+        <w:outlineLvl w:val="3"/>
+        <w:rPr>
+          <w:rFonts w:ascii="Arial" w:eastAsia="Times New Roman" w:hAnsi="Arial" w:cs="Arial"/>
+          <w:b/>
+          <w:bCs/>
+          <w:color w:val="000000"/>
+          <w:sz w:val="20"/>
+          <w:szCs w:val="20"/>
+          <w:lang w:eastAsia="es-PE"/>
+        </w:rPr>
+      </w:pPr>
+      <w:r>
+        <w:rPr>
+          <w:rFonts w:ascii="Arial" w:eastAsia="Times New Roman" w:hAnsi="Arial" w:cs="Arial"/>
+          <w:b/>
+          <w:bCs/>
+          <w:noProof/>
+          <w:color w:val="000000"/>
+          <w:sz w:val="20"/>
+          <w:szCs w:val="20"/>
+          <w:lang w:eastAsia="es-PE"/>
+        </w:rPr>
+        <w:drawing>
+          <wp:inline distT="0" distB="0" distL="0" distR="0">
+            <wp:extent cx="3657600" cy="1828800"/>
+            <wp:effectExtent l="0" t="0" r="0" b="0"/>
+            <wp:docPr id="24" name="Imagen 24" descr="F:\INfo\aaa_UPN\UPN 2015-1\Entregables\diagramas\SD CerrarSesion.jpg"/>
+            <wp:cNvGraphicFramePr>
+              <a:graphicFrameLocks xmlns:a="http://schemas.openxmlformats.org/drawingml/2006/main" noChangeAspect="1"/>
+            </wp:cNvGraphicFramePr>
+            <a:graphic xmlns:a="http://schemas.openxmlformats.org/drawingml/2006/main">
+              <a:graphicData uri="http://schemas.openxmlformats.org/drawingml/2006/picture">
+                <pic:pic xmlns:pic="http://schemas.openxmlformats.org/drawingml/2006/picture">
+                  <pic:nvPicPr>
+                    <pic:cNvPr id="0" name="Picture 15" descr="F:\INfo\aaa_UPN\UPN 2015-1\Entregables\diagramas\SD CerrarSesion.jpg"/>
+                    <pic:cNvPicPr>
+                      <a:picLocks noChangeAspect="1" noChangeArrowheads="1"/>
+                    </pic:cNvPicPr>
+                  </pic:nvPicPr>
+                  <pic:blipFill>
+                    <a:blip r:embed="rId17">
+                      <a:extLst>
+                        <a:ext uri="{28A0092B-C50C-407E-A947-70E740481C1C}">
+                          <a14:useLocalDpi xmlns:a14="http://schemas.microsoft.com/office/drawing/2010/main" val="0"/>
+                        </a:ext>
+                      </a:extLst>
+                    </a:blip>
+                    <a:srcRect/>
+                    <a:stretch>
+                      <a:fillRect/>
+                    </a:stretch>
+                  </pic:blipFill>
+                  <pic:spPr bwMode="auto">
+                    <a:xfrm>
+                      <a:off x="0" y="0"/>
+                      <a:ext cx="3657600" cy="1828800"/>
+                    </a:xfrm>
+                    <a:prstGeom prst="rect">
+                      <a:avLst/>
+                    </a:prstGeom>
+                    <a:noFill/>
+                    <a:ln>
+                      <a:noFill/>
+                    </a:ln>
+                  </pic:spPr>
+                </pic:pic>
+              </a:graphicData>
+            </a:graphic>
+          </wp:inline>
+        </w:drawing>
+      </w:r>
+    </w:p>
+    <w:p>
+      <w:pPr>
+        <w:shd w:val="clear" w:color="auto" w:fill="FFFFFF"/>
+        <w:spacing w:before="100" w:beforeAutospacing="1" w:after="100" w:afterAutospacing="1" w:line="240" w:lineRule="auto"/>
+        <w:outlineLvl w:val="2"/>
+        <w:rPr>
+          <w:rFonts w:ascii="Arial" w:eastAsia="Times New Roman" w:hAnsi="Arial" w:cs="Arial"/>
+          <w:b/>
+          <w:bCs/>
+          <w:color w:val="000000"/>
+          <w:sz w:val="27"/>
+          <w:szCs w:val="27"/>
+          <w:lang w:eastAsia="es-PE"/>
+        </w:rPr>
+      </w:pPr>
+      <w:r>
+        <w:rPr>
+          <w:rFonts w:ascii="Arial" w:eastAsia="Times New Roman" w:hAnsi="Arial" w:cs="Arial"/>
+          <w:b/>
+          <w:bCs/>
+          <w:color w:val="000000"/>
+          <w:sz w:val="27"/>
+          <w:szCs w:val="27"/>
+          <w:lang w:eastAsia="es-PE"/>
+        </w:rPr>
+        <w:t xml:space="preserve">Realización </w:t>
+      </w:r>
+      <w:r>
+        <w:rPr>
+          <w:rFonts w:ascii="Arial" w:eastAsia="Times New Roman" w:hAnsi="Arial" w:cs="Arial"/>
+          <w:b/>
+          <w:bCs/>
+          <w:color w:val="000000"/>
+          <w:sz w:val="27"/>
+          <w:szCs w:val="27"/>
+          <w:lang w:eastAsia="es-PE"/>
+        </w:rPr>
+        <w:t xml:space="preserve">Elegir </w:t>
+      </w:r>
+      <w:r>
+        <w:rPr>
+          <w:rFonts w:ascii="Arial" w:eastAsia="Times New Roman" w:hAnsi="Arial" w:cs="Arial"/>
+          <w:b/>
+          <w:bCs/>
+          <w:color w:val="000000"/>
+          <w:sz w:val="27"/>
+          <w:szCs w:val="27"/>
+          <w:lang w:eastAsia="es-PE"/>
+        </w:rPr>
+        <w:t>E</w:t>
+      </w:r>
+      <w:r>
+        <w:rPr>
+          <w:rFonts w:ascii="Arial" w:eastAsia="Times New Roman" w:hAnsi="Arial" w:cs="Arial"/>
+          <w:b/>
+          <w:bCs/>
+          <w:color w:val="000000"/>
+          <w:sz w:val="27"/>
+          <w:szCs w:val="27"/>
+          <w:lang w:eastAsia="es-PE"/>
+        </w:rPr>
+        <w:t>stación</w:t>
+      </w:r>
+    </w:p>
+    <w:p>
+      <w:pPr>
+        <w:shd w:val="clear" w:color="auto" w:fill="FFFFFF"/>
+        <w:spacing w:before="100" w:beforeAutospacing="1" w:after="100" w:afterAutospacing="1" w:line="240" w:lineRule="auto"/>
+        <w:outlineLvl w:val="3"/>
+        <w:rPr>
+          <w:rFonts w:ascii="Arial" w:eastAsia="Times New Roman" w:hAnsi="Arial" w:cs="Arial"/>
+          <w:b/>
+          <w:bCs/>
+          <w:color w:val="000000"/>
+          <w:sz w:val="20"/>
+          <w:szCs w:val="20"/>
+          <w:lang w:eastAsia="es-PE"/>
+        </w:rPr>
+      </w:pPr>
+      <w:r>
+        <w:rPr>
+          <w:rFonts w:ascii="Arial" w:eastAsia="Times New Roman" w:hAnsi="Arial" w:cs="Arial"/>
+          <w:b/>
+          <w:bCs/>
+          <w:color w:val="000000"/>
+          <w:sz w:val="20"/>
+          <w:szCs w:val="20"/>
+          <w:lang w:eastAsia="es-PE"/>
+        </w:rPr>
+        <w:t>Vista de los participantes</w:t>
+      </w:r>
+    </w:p>
+    <w:p>
+      <w:pPr>
+        <w:shd w:val="clear" w:color="auto" w:fill="FFFFFF"/>
+        <w:spacing w:before="100" w:beforeAutospacing="1" w:after="100" w:afterAutospacing="1" w:line="240" w:lineRule="auto"/>
+        <w:outlineLvl w:val="3"/>
+        <w:rPr>
+          <w:rFonts w:ascii="Arial" w:eastAsia="Times New Roman" w:hAnsi="Arial" w:cs="Arial"/>
+          <w:b/>
+          <w:bCs/>
+          <w:color w:val="000000"/>
+          <w:sz w:val="20"/>
+          <w:szCs w:val="20"/>
+          <w:lang w:eastAsia="es-PE"/>
+        </w:rPr>
+      </w:pPr>
+      <w:r>
+        <w:rPr>
+          <w:rFonts w:ascii="Arial" w:eastAsia="Times New Roman" w:hAnsi="Arial" w:cs="Arial"/>
+          <w:b/>
+          <w:bCs/>
+          <w:noProof/>
+          <w:color w:val="000000"/>
+          <w:sz w:val="20"/>
+          <w:szCs w:val="20"/>
+          <w:lang w:eastAsia="es-PE"/>
+        </w:rPr>
+        <w:drawing>
+          <wp:inline distT="0" distB="0" distL="0" distR="0">
+            <wp:extent cx="1561465" cy="655320"/>
+            <wp:effectExtent l="0" t="0" r="635" b="0"/>
+            <wp:docPr id="26" name="Imagen 26"/>
+            <wp:cNvGraphicFramePr>
+              <a:graphicFrameLocks xmlns:a="http://schemas.openxmlformats.org/drawingml/2006/main" noChangeAspect="1"/>
+            </wp:cNvGraphicFramePr>
+            <a:graphic xmlns:a="http://schemas.openxmlformats.org/drawingml/2006/main">
+              <a:graphicData uri="http://schemas.openxmlformats.org/drawingml/2006/picture">
+                <pic:pic xmlns:pic="http://schemas.openxmlformats.org/drawingml/2006/picture">
+                  <pic:nvPicPr>
+                    <pic:cNvPr id="0" name="Picture 17"/>
+                    <pic:cNvPicPr>
+                      <a:picLocks noChangeAspect="1" noChangeArrowheads="1"/>
+                    </pic:cNvPicPr>
+                  </pic:nvPicPr>
+                  <pic:blipFill>
+                    <a:blip r:embed="rId18">
+                      <a:extLst>
+                        <a:ext uri="{28A0092B-C50C-407E-A947-70E740481C1C}">
+                          <a14:useLocalDpi xmlns:a14="http://schemas.microsoft.com/office/drawing/2010/main" val="0"/>
+                        </a:ext>
+                      </a:extLst>
+                    </a:blip>
+                    <a:srcRect/>
+                    <a:stretch>
+                      <a:fillRect/>
+                    </a:stretch>
+                  </pic:blipFill>
+                  <pic:spPr bwMode="auto">
+                    <a:xfrm>
+                      <a:off x="0" y="0"/>
+                      <a:ext cx="1561465" cy="655320"/>
+                    </a:xfrm>
+                    <a:prstGeom prst="rect">
+                      <a:avLst/>
+                    </a:prstGeom>
+                    <a:noFill/>
+                    <a:ln>
+                      <a:noFill/>
+                    </a:ln>
+                  </pic:spPr>
+                </pic:pic>
+              </a:graphicData>
+            </a:graphic>
+          </wp:inline>
+        </w:drawing>
+      </w:r>
+    </w:p>
+    <w:p>
+      <w:pPr>
+        <w:shd w:val="clear" w:color="auto" w:fill="FFFFFF"/>
+        <w:spacing w:before="100" w:beforeAutospacing="1" w:after="100" w:afterAutospacing="1" w:line="240" w:lineRule="auto"/>
+        <w:outlineLvl w:val="3"/>
+        <w:rPr>
+          <w:rFonts w:ascii="Arial" w:eastAsia="Times New Roman" w:hAnsi="Arial" w:cs="Arial"/>
+          <w:b/>
+          <w:bCs/>
+          <w:color w:val="000000"/>
+          <w:sz w:val="20"/>
+          <w:szCs w:val="20"/>
+          <w:lang w:eastAsia="es-PE"/>
+        </w:rPr>
+      </w:pPr>
+      <w:r>
+        <w:rPr>
+          <w:rFonts w:ascii="Arial" w:eastAsia="Times New Roman" w:hAnsi="Arial" w:cs="Arial"/>
+          <w:b/>
+          <w:bCs/>
+          <w:color w:val="000000"/>
+          <w:sz w:val="20"/>
+          <w:szCs w:val="20"/>
+          <w:lang w:eastAsia="es-PE"/>
+        </w:rPr>
+        <w:t>Diagrama de clases</w:t>
+      </w:r>
+    </w:p>
+    <w:p>
+      <w:pPr>
+        <w:shd w:val="clear" w:color="auto" w:fill="FFFFFF"/>
+        <w:spacing w:before="100" w:beforeAutospacing="1" w:after="100" w:afterAutospacing="1" w:line="240" w:lineRule="auto"/>
+        <w:outlineLvl w:val="3"/>
+        <w:rPr>
+          <w:rFonts w:ascii="Arial" w:eastAsia="Times New Roman" w:hAnsi="Arial" w:cs="Arial"/>
+          <w:b/>
+          <w:bCs/>
+          <w:color w:val="000000"/>
+          <w:sz w:val="20"/>
+          <w:szCs w:val="20"/>
+          <w:lang w:eastAsia="es-PE"/>
+        </w:rPr>
+      </w:pPr>
+      <w:r>
+        <w:rPr>
+          <w:rFonts w:ascii="Arial" w:eastAsia="Times New Roman" w:hAnsi="Arial" w:cs="Arial"/>
+          <w:b/>
+          <w:bCs/>
+          <w:noProof/>
+          <w:color w:val="000000"/>
+          <w:sz w:val="20"/>
+          <w:szCs w:val="20"/>
+          <w:lang w:eastAsia="es-PE"/>
+        </w:rPr>
+        <w:lastRenderedPageBreak/>
+        <w:drawing>
+          <wp:inline distT="0" distB="0" distL="0" distR="0">
+            <wp:extent cx="5612130" cy="3147020"/>
+            <wp:effectExtent l="0" t="0" r="7620" b="0"/>
+            <wp:docPr id="38" name="Imagen 38" descr="F:\INfo\aaa_UPN\UPN 2015-1\Entregables\diagramas\CDElegirEstacion.jpg"/>
+            <wp:cNvGraphicFramePr>
+              <a:graphicFrameLocks xmlns:a="http://schemas.openxmlformats.org/drawingml/2006/main" noChangeAspect="1"/>
+            </wp:cNvGraphicFramePr>
+            <a:graphic xmlns:a="http://schemas.openxmlformats.org/drawingml/2006/main">
+              <a:graphicData uri="http://schemas.openxmlformats.org/drawingml/2006/picture">
+                <pic:pic xmlns:pic="http://schemas.openxmlformats.org/drawingml/2006/picture">
+                  <pic:nvPicPr>
+                    <pic:cNvPr id="0" name="Picture 29" descr="F:\INfo\aaa_UPN\UPN 2015-1\Entregables\diagramas\CDElegirEstacion.jpg"/>
+                    <pic:cNvPicPr>
+                      <a:picLocks noChangeAspect="1" noChangeArrowheads="1"/>
+                    </pic:cNvPicPr>
+                  </pic:nvPicPr>
+                  <pic:blipFill>
+                    <a:blip r:embed="rId19">
+                      <a:extLst>
+                        <a:ext uri="{28A0092B-C50C-407E-A947-70E740481C1C}">
+                          <a14:useLocalDpi xmlns:a14="http://schemas.microsoft.com/office/drawing/2010/main" val="0"/>
+                        </a:ext>
+                      </a:extLst>
+                    </a:blip>
+                    <a:srcRect/>
+                    <a:stretch>
+                      <a:fillRect/>
+                    </a:stretch>
+                  </pic:blipFill>
+                  <pic:spPr bwMode="auto">
+                    <a:xfrm>
+                      <a:off x="0" y="0"/>
+                      <a:ext cx="5612130" cy="3147020"/>
+                    </a:xfrm>
+                    <a:prstGeom prst="rect">
+                      <a:avLst/>
+                    </a:prstGeom>
+                    <a:noFill/>
+                    <a:ln>
+                      <a:noFill/>
+                    </a:ln>
+                  </pic:spPr>
+                </pic:pic>
+              </a:graphicData>
+            </a:graphic>
+          </wp:inline>
+        </w:drawing>
+      </w:r>
+    </w:p>
+    <w:p>
+      <w:pPr>
+        <w:shd w:val="clear" w:color="auto" w:fill="FFFFFF"/>
+        <w:spacing w:before="100" w:beforeAutospacing="1" w:after="100" w:afterAutospacing="1" w:line="240" w:lineRule="auto"/>
+        <w:outlineLvl w:val="3"/>
+        <w:rPr>
+          <w:rFonts w:ascii="Arial" w:eastAsia="Times New Roman" w:hAnsi="Arial" w:cs="Arial"/>
+          <w:b/>
+          <w:bCs/>
+          <w:color w:val="000000"/>
+          <w:sz w:val="20"/>
+          <w:szCs w:val="20"/>
+          <w:lang w:eastAsia="es-PE"/>
+        </w:rPr>
+      </w:pPr>
+      <w:r>
+        <w:rPr>
+          <w:rFonts w:ascii="Arial" w:eastAsia="Times New Roman" w:hAnsi="Arial" w:cs="Arial"/>
+          <w:b/>
+          <w:bCs/>
+          <w:color w:val="000000"/>
+          <w:sz w:val="20"/>
+          <w:szCs w:val="20"/>
+          <w:lang w:eastAsia="es-PE"/>
+        </w:rPr>
+        <w:t>Diagrama de secuencia</w:t>
+      </w:r>
+    </w:p>
+    <w:p>
+      <w:pPr>
+        <w:shd w:val="clear" w:color="auto" w:fill="FFFFFF"/>
+        <w:spacing w:before="100" w:beforeAutospacing="1" w:after="100" w:afterAutospacing="1" w:line="240" w:lineRule="auto"/>
+        <w:outlineLvl w:val="3"/>
+        <w:rPr>
+          <w:rFonts w:ascii="Arial" w:eastAsia="Times New Roman" w:hAnsi="Arial" w:cs="Arial"/>
+          <w:b/>
+          <w:bCs/>
+          <w:color w:val="000000"/>
+          <w:sz w:val="20"/>
+          <w:szCs w:val="20"/>
+          <w:lang w:eastAsia="es-PE"/>
+        </w:rPr>
+      </w:pPr>
+      <w:r>
+        <w:rPr>
+          <w:rFonts w:ascii="Arial" w:eastAsia="Times New Roman" w:hAnsi="Arial" w:cs="Arial"/>
+          <w:b/>
+          <w:bCs/>
+          <w:noProof/>
+          <w:color w:val="000000"/>
+          <w:sz w:val="20"/>
+          <w:szCs w:val="20"/>
+          <w:lang w:eastAsia="es-PE"/>
+        </w:rPr>
+        <w:drawing>
+          <wp:inline distT="0" distB="0" distL="0" distR="0">
+            <wp:extent cx="5612130" cy="2215565"/>
+            <wp:effectExtent l="0" t="0" r="7620" b="0"/>
+            <wp:docPr id="39" name="Imagen 39" descr="F:\INfo\aaa_UPN\UPN 2015-1\Entregables\diagramas\SDElegir Estación.jpg"/>
+            <wp:cNvGraphicFramePr>
+              <a:graphicFrameLocks xmlns:a="http://schemas.openxmlformats.org/drawingml/2006/main" noChangeAspect="1"/>
+            </wp:cNvGraphicFramePr>
+            <a:graphic xmlns:a="http://schemas.openxmlformats.org/drawingml/2006/main">
+              <a:graphicData uri="http://schemas.openxmlformats.org/drawingml/2006/picture">
+                <pic:pic xmlns:pic="http://schemas.openxmlformats.org/drawingml/2006/picture">
+                  <pic:nvPicPr>
+                    <pic:cNvPr id="0" name="Picture 30" descr="F:\INfo\aaa_UPN\UPN 2015-1\Entregables\diagramas\SDElegir Estación.jpg"/>
+                    <pic:cNvPicPr>
+                      <a:picLocks noChangeAspect="1" noChangeArrowheads="1"/>
+                    </pic:cNvPicPr>
+                  </pic:nvPicPr>
+                  <pic:blipFill>
+                    <a:blip r:embed="rId20">
+                      <a:extLst>
+                        <a:ext uri="{28A0092B-C50C-407E-A947-70E740481C1C}">
+                          <a14:useLocalDpi xmlns:a14="http://schemas.microsoft.com/office/drawing/2010/main" val="0"/>
+                        </a:ext>
+                      </a:extLst>
+                    </a:blip>
+                    <a:srcRect/>
+                    <a:stretch>
+                      <a:fillRect/>
+                    </a:stretch>
+                  </pic:blipFill>
+                  <pic:spPr bwMode="auto">
+                    <a:xfrm>
+                      <a:off x="0" y="0"/>
+                      <a:ext cx="5612130" cy="2215565"/>
+                    </a:xfrm>
+                    <a:prstGeom prst="rect">
+                      <a:avLst/>
+                    </a:prstGeom>
+                    <a:noFill/>
+                    <a:ln>
+                      <a:noFill/>
+                    </a:ln>
+                  </pic:spPr>
+                </pic:pic>
+              </a:graphicData>
+            </a:graphic>
+          </wp:inline>
+        </w:drawing>
+      </w:r>
+    </w:p>
+    <w:p>
+      <w:pPr>
+        <w:shd w:val="clear" w:color="auto" w:fill="FFFFFF"/>
+        <w:spacing w:before="100" w:beforeAutospacing="1" w:after="100" w:afterAutospacing="1" w:line="240" w:lineRule="auto"/>
+        <w:outlineLvl w:val="2"/>
+        <w:rPr>
+          <w:rFonts w:ascii="Arial" w:eastAsia="Times New Roman" w:hAnsi="Arial" w:cs="Arial"/>
+          <w:b/>
+          <w:bCs/>
+          <w:color w:val="000000"/>
+          <w:sz w:val="27"/>
+          <w:szCs w:val="27"/>
+          <w:lang w:eastAsia="es-PE"/>
+        </w:rPr>
+      </w:pPr>
+      <w:r>
+        <w:rPr>
+          <w:rFonts w:ascii="Arial" w:eastAsia="Times New Roman" w:hAnsi="Arial" w:cs="Arial"/>
+          <w:b/>
+          <w:bCs/>
+          <w:color w:val="000000"/>
+          <w:sz w:val="27"/>
+          <w:szCs w:val="27"/>
+          <w:lang w:eastAsia="es-PE"/>
+        </w:rPr>
+        <w:t xml:space="preserve">Realización </w:t>
+      </w:r>
+      <w:r>
+        <w:rPr>
+          <w:rFonts w:ascii="Arial" w:eastAsia="Times New Roman" w:hAnsi="Arial" w:cs="Arial"/>
+          <w:b/>
+          <w:bCs/>
+          <w:color w:val="000000"/>
+          <w:sz w:val="27"/>
+          <w:szCs w:val="27"/>
+          <w:lang w:eastAsia="es-PE"/>
+        </w:rPr>
+        <w:t xml:space="preserve">Elegir </w:t>
+      </w:r>
+      <w:r>
+        <w:rPr>
+          <w:rFonts w:ascii="Arial" w:eastAsia="Times New Roman" w:hAnsi="Arial" w:cs="Arial"/>
+          <w:b/>
+          <w:bCs/>
+          <w:color w:val="000000"/>
+          <w:sz w:val="27"/>
+          <w:szCs w:val="27"/>
+          <w:lang w:eastAsia="es-PE"/>
+        </w:rPr>
+        <w:t>M</w:t>
+      </w:r>
+      <w:r>
+        <w:rPr>
+          <w:rFonts w:ascii="Arial" w:eastAsia="Times New Roman" w:hAnsi="Arial" w:cs="Arial"/>
+          <w:b/>
+          <w:bCs/>
+          <w:color w:val="000000"/>
+          <w:sz w:val="27"/>
+          <w:szCs w:val="27"/>
+          <w:lang w:eastAsia="es-PE"/>
+        </w:rPr>
+        <w:t>aterial</w:t>
+      </w:r>
+    </w:p>
+    <w:p>
+      <w:pPr>
+        <w:shd w:val="clear" w:color="auto" w:fill="FFFFFF"/>
+        <w:spacing w:before="100" w:beforeAutospacing="1" w:after="100" w:afterAutospacing="1" w:line="240" w:lineRule="auto"/>
+        <w:outlineLvl w:val="3"/>
+        <w:rPr>
+          <w:rFonts w:ascii="Arial" w:eastAsia="Times New Roman" w:hAnsi="Arial" w:cs="Arial"/>
+          <w:b/>
+          <w:bCs/>
+          <w:color w:val="000000"/>
+          <w:sz w:val="20"/>
+          <w:szCs w:val="20"/>
+          <w:lang w:eastAsia="es-PE"/>
+        </w:rPr>
+      </w:pPr>
+      <w:r>
+        <w:rPr>
+          <w:rFonts w:ascii="Arial" w:eastAsia="Times New Roman" w:hAnsi="Arial" w:cs="Arial"/>
+          <w:b/>
+          <w:bCs/>
+          <w:color w:val="000000"/>
+          <w:sz w:val="20"/>
+          <w:szCs w:val="20"/>
+          <w:lang w:eastAsia="es-PE"/>
+        </w:rPr>
+        <w:t>Vista de los participantes</w:t>
+      </w:r>
+    </w:p>
+    <w:p>
+      <w:pPr>
+        <w:shd w:val="clear" w:color="auto" w:fill="FFFFFF"/>
+        <w:spacing w:before="100" w:beforeAutospacing="1" w:after="100" w:afterAutospacing="1" w:line="240" w:lineRule="auto"/>
+        <w:outlineLvl w:val="3"/>
+        <w:rPr>
+          <w:rFonts w:ascii="Arial" w:eastAsia="Times New Roman" w:hAnsi="Arial" w:cs="Arial"/>
+          <w:b/>
+          <w:bCs/>
+          <w:color w:val="000000"/>
+          <w:sz w:val="20"/>
+          <w:szCs w:val="20"/>
+          <w:lang w:eastAsia="es-PE"/>
+        </w:rPr>
+      </w:pPr>
+      <w:r>
+        <w:rPr>
+          <w:rFonts w:ascii="Arial" w:eastAsia="Times New Roman" w:hAnsi="Arial" w:cs="Arial"/>
+          <w:b/>
+          <w:bCs/>
+          <w:noProof/>
+          <w:color w:val="000000"/>
+          <w:sz w:val="20"/>
+          <w:szCs w:val="20"/>
+          <w:lang w:eastAsia="es-PE"/>
+        </w:rPr>
+        <w:drawing>
+          <wp:inline distT="0" distB="0" distL="0" distR="0" wp14:anchorId="7B4D0DCD" wp14:editId="561779EB">
+            <wp:extent cx="1612919" cy="819509"/>
+            <wp:effectExtent l="0" t="0" r="6350" b="0"/>
+            <wp:docPr id="25" name="Imagen 25"/>
+            <wp:cNvGraphicFramePr>
+              <a:graphicFrameLocks xmlns:a="http://schemas.openxmlformats.org/drawingml/2006/main" noChangeAspect="1"/>
+            </wp:cNvGraphicFramePr>
+            <a:graphic xmlns:a="http://schemas.openxmlformats.org/drawingml/2006/main">
+              <a:graphicData uri="http://schemas.openxmlformats.org/drawingml/2006/picture">
+                <pic:pic xmlns:pic="http://schemas.openxmlformats.org/drawingml/2006/picture">
+                  <pic:nvPicPr>
+                    <pic:cNvPr id="0" name="Picture 16"/>
+                    <pic:cNvPicPr>
+                      <a:picLocks noChangeAspect="1" noChangeArrowheads="1"/>
+                    </pic:cNvPicPr>
+                  </pic:nvPicPr>
+                  <pic:blipFill rotWithShape="1">
+                    <a:blip r:embed="rId21">
+                      <a:extLst>
+                        <a:ext uri="{28A0092B-C50C-407E-A947-70E740481C1C}">
+                          <a14:useLocalDpi xmlns:a14="http://schemas.microsoft.com/office/drawing/2010/main" val="0"/>
+                        </a:ext>
+                      </a:extLst>
+                    </a:blip>
+                    <a:srcRect t="19491"/>
+                    <a:stretch/>
+                  </pic:blipFill>
+                  <pic:spPr bwMode="auto">
+                    <a:xfrm>
+                      <a:off x="0" y="0"/>
+                      <a:ext cx="1612900" cy="819499"/>
+                    </a:xfrm>
+                    <a:prstGeom prst="rect">
+                      <a:avLst/>
+                    </a:prstGeom>
+                    <a:noFill/>
+                    <a:ln>
+                      <a:noFill/>
+                    </a:ln>
+                    <a:extLst>
+                      <a:ext uri="{53640926-AAD7-44D8-BBD7-CCE9431645EC}">
+                        <a14:shadowObscured xmlns:a14="http://schemas.microsoft.com/office/drawing/2010/main"/>
+                      </a:ext>
+                    </a:extLst>
+                  </pic:spPr>
+                </pic:pic>
+              </a:graphicData>
+            </a:graphic>
+          </wp:inline>
+        </w:drawing>
+      </w:r>
+    </w:p>
+    <w:p>
+      <w:pPr>
+        <w:shd w:val="clear" w:color="auto" w:fill="FFFFFF"/>
+        <w:spacing w:before="100" w:beforeAutospacing="1" w:after="100" w:afterAutospacing="1" w:line="240" w:lineRule="auto"/>
+        <w:outlineLvl w:val="3"/>
+        <w:rPr>
+          <w:rFonts w:ascii="Arial" w:eastAsia="Times New Roman" w:hAnsi="Arial" w:cs="Arial"/>
+          <w:b/>
+          <w:bCs/>
+          <w:color w:val="000000"/>
+          <w:sz w:val="20"/>
+          <w:szCs w:val="20"/>
+          <w:lang w:eastAsia="es-PE"/>
+        </w:rPr>
+      </w:pPr>
+      <w:r>
+        <w:rPr>
+          <w:rFonts w:ascii="Arial" w:eastAsia="Times New Roman" w:hAnsi="Arial" w:cs="Arial"/>
+          <w:b/>
+          <w:bCs/>
+          <w:color w:val="000000"/>
+          <w:sz w:val="20"/>
+          <w:szCs w:val="20"/>
+          <w:lang w:eastAsia="es-PE"/>
+        </w:rPr>
+        <w:t>Diagrama de clases</w:t>
+      </w:r>
+    </w:p>
+    <w:p>
+      <w:pPr>
+        <w:shd w:val="clear" w:color="auto" w:fill="FFFFFF"/>
+        <w:spacing w:before="100" w:beforeAutospacing="1" w:after="100" w:afterAutospacing="1" w:line="240" w:lineRule="auto"/>
+        <w:outlineLvl w:val="3"/>
+        <w:rPr>
+          <w:rFonts w:ascii="Arial" w:eastAsia="Times New Roman" w:hAnsi="Arial" w:cs="Arial"/>
+          <w:b/>
+          <w:bCs/>
+          <w:color w:val="000000"/>
+          <w:sz w:val="20"/>
+          <w:szCs w:val="20"/>
+          <w:lang w:eastAsia="es-PE"/>
+        </w:rPr>
+      </w:pPr>
+      <w:r>
+        <w:rPr>
+          <w:rFonts w:ascii="Arial" w:eastAsia="Times New Roman" w:hAnsi="Arial" w:cs="Arial"/>
+          <w:b/>
+          <w:bCs/>
+          <w:noProof/>
+          <w:color w:val="000000"/>
+          <w:sz w:val="20"/>
+          <w:szCs w:val="20"/>
+          <w:lang w:eastAsia="es-PE"/>
+        </w:rPr>
+        <w:lastRenderedPageBreak/>
+        <w:drawing>
+          <wp:inline distT="0" distB="0" distL="0" distR="0">
+            <wp:extent cx="5612130" cy="3865358"/>
+            <wp:effectExtent l="0" t="0" r="7620" b="1905"/>
+            <wp:docPr id="40" name="Imagen 40" descr="F:\INfo\aaa_UPN\UPN 2015-1\Entregables\diagramas\CDElegirMaterial.jpg"/>
+            <wp:cNvGraphicFramePr>
+              <a:graphicFrameLocks xmlns:a="http://schemas.openxmlformats.org/drawingml/2006/main" noChangeAspect="1"/>
+            </wp:cNvGraphicFramePr>
+            <a:graphic xmlns:a="http://schemas.openxmlformats.org/drawingml/2006/main">
+              <a:graphicData uri="http://schemas.openxmlformats.org/drawingml/2006/picture">
+                <pic:pic xmlns:pic="http://schemas.openxmlformats.org/drawingml/2006/picture">
+                  <pic:nvPicPr>
+                    <pic:cNvPr id="0" name="Picture 31" descr="F:\INfo\aaa_UPN\UPN 2015-1\Entregables\diagramas\CDElegirMaterial.jpg"/>
+                    <pic:cNvPicPr>
+                      <a:picLocks noChangeAspect="1" noChangeArrowheads="1"/>
+                    </pic:cNvPicPr>
+                  </pic:nvPicPr>
+                  <pic:blipFill>
+                    <a:blip r:embed="rId22">
+                      <a:extLst>
+                        <a:ext uri="{28A0092B-C50C-407E-A947-70E740481C1C}">
+                          <a14:useLocalDpi xmlns:a14="http://schemas.microsoft.com/office/drawing/2010/main" val="0"/>
+                        </a:ext>
+                      </a:extLst>
+                    </a:blip>
+                    <a:srcRect/>
+                    <a:stretch>
+                      <a:fillRect/>
+                    </a:stretch>
+                  </pic:blipFill>
+                  <pic:spPr bwMode="auto">
+                    <a:xfrm>
+                      <a:off x="0" y="0"/>
+                      <a:ext cx="5612130" cy="3865358"/>
+                    </a:xfrm>
+                    <a:prstGeom prst="rect">
+                      <a:avLst/>
+                    </a:prstGeom>
+                    <a:noFill/>
+                    <a:ln>
+                      <a:noFill/>
+                    </a:ln>
+                  </pic:spPr>
+                </pic:pic>
+              </a:graphicData>
+            </a:graphic>
+          </wp:inline>
+        </w:drawing>
+      </w:r>
+    </w:p>
+    <w:p>
+      <w:pPr>
+        <w:shd w:val="clear" w:color="auto" w:fill="FFFFFF"/>
+        <w:spacing w:before="100" w:beforeAutospacing="1" w:after="100" w:afterAutospacing="1" w:line="240" w:lineRule="auto"/>
+        <w:outlineLvl w:val="3"/>
+        <w:rPr>
+          <w:rFonts w:ascii="Arial" w:eastAsia="Times New Roman" w:hAnsi="Arial" w:cs="Arial"/>
+          <w:b/>
+          <w:bCs/>
+          <w:color w:val="000000"/>
+          <w:sz w:val="20"/>
+          <w:szCs w:val="20"/>
+          <w:lang w:eastAsia="es-PE"/>
+        </w:rPr>
+      </w:pPr>
+      <w:r>
+        <w:rPr>
+          <w:rFonts w:ascii="Arial" w:eastAsia="Times New Roman" w:hAnsi="Arial" w:cs="Arial"/>
+          <w:b/>
+          <w:bCs/>
+          <w:color w:val="000000"/>
+          <w:sz w:val="20"/>
+          <w:szCs w:val="20"/>
+          <w:lang w:eastAsia="es-PE"/>
+        </w:rPr>
+        <w:t>Diagrama de secuencia</w:t>
+      </w:r>
+    </w:p>
+    <w:p>
+      <w:pPr>
+        <w:shd w:val="clear" w:color="auto" w:fill="FFFFFF"/>
+        <w:spacing w:before="100" w:beforeAutospacing="1" w:after="100" w:afterAutospacing="1" w:line="240" w:lineRule="auto"/>
+        <w:outlineLvl w:val="3"/>
+        <w:rPr>
+          <w:rFonts w:ascii="Arial" w:eastAsia="Times New Roman" w:hAnsi="Arial" w:cs="Arial"/>
+          <w:b/>
+          <w:bCs/>
+          <w:color w:val="000000"/>
+          <w:sz w:val="20"/>
+          <w:szCs w:val="20"/>
+          <w:lang w:eastAsia="es-PE"/>
+        </w:rPr>
+      </w:pPr>
+      <w:r>
+        <w:rPr>
+          <w:rFonts w:ascii="Arial" w:eastAsia="Times New Roman" w:hAnsi="Arial" w:cs="Arial"/>
+          <w:b/>
+          <w:bCs/>
+          <w:noProof/>
+          <w:color w:val="000000"/>
+          <w:sz w:val="20"/>
+          <w:szCs w:val="20"/>
+          <w:lang w:eastAsia="es-PE"/>
+        </w:rPr>
+        <w:drawing>
+          <wp:inline distT="0" distB="0" distL="0" distR="0">
+            <wp:extent cx="5612130" cy="2098555"/>
+            <wp:effectExtent l="0" t="0" r="7620" b="0"/>
+            <wp:docPr id="41" name="Imagen 41" descr="F:\INfo\aaa_UPN\UPN 2015-1\Entregables\diagramas\SDElegir Material.jpg"/>
+            <wp:cNvGraphicFramePr>
+              <a:graphicFrameLocks xmlns:a="http://schemas.openxmlformats.org/drawingml/2006/main" noChangeAspect="1"/>
+            </wp:cNvGraphicFramePr>
+            <a:graphic xmlns:a="http://schemas.openxmlformats.org/drawingml/2006/main">
+              <a:graphicData uri="http://schemas.openxmlformats.org/drawingml/2006/picture">
+                <pic:pic xmlns:pic="http://schemas.openxmlformats.org/drawingml/2006/picture">
+                  <pic:nvPicPr>
+                    <pic:cNvPr id="0" name="Picture 32" descr="F:\INfo\aaa_UPN\UPN 2015-1\Entregables\diagramas\SDElegir Material.jpg"/>
+                    <pic:cNvPicPr>
+                      <a:picLocks noChangeAspect="1" noChangeArrowheads="1"/>
+                    </pic:cNvPicPr>
+                  </pic:nvPicPr>
+                  <pic:blipFill>
+                    <a:blip r:embed="rId23">
+                      <a:extLst>
+                        <a:ext uri="{28A0092B-C50C-407E-A947-70E740481C1C}">
+                          <a14:useLocalDpi xmlns:a14="http://schemas.microsoft.com/office/drawing/2010/main" val="0"/>
+                        </a:ext>
+                      </a:extLst>
+                    </a:blip>
+                    <a:srcRect/>
+                    <a:stretch>
+                      <a:fillRect/>
+                    </a:stretch>
+                  </pic:blipFill>
+                  <pic:spPr bwMode="auto">
+                    <a:xfrm>
+                      <a:off x="0" y="0"/>
+                      <a:ext cx="5612130" cy="2098555"/>
+                    </a:xfrm>
+                    <a:prstGeom prst="rect">
+                      <a:avLst/>
+                    </a:prstGeom>
+                    <a:noFill/>
+                    <a:ln>
+                      <a:noFill/>
+                    </a:ln>
+                  </pic:spPr>
+                </pic:pic>
+              </a:graphicData>
+            </a:graphic>
+          </wp:inline>
+        </w:drawing>
+      </w:r>
+      <w:bookmarkStart w:id="0" w:name="_GoBack"/>
+      <w:bookmarkEnd w:id="0"/>
+    </w:p>
+    <w:p>
+      <w:pPr>
+        <w:shd w:val="clear" w:color="auto" w:fill="FFFFFF"/>
+        <w:spacing w:before="100" w:beforeAutospacing="1" w:after="100" w:afterAutospacing="1" w:line="240" w:lineRule="auto"/>
+        <w:outlineLvl w:val="2"/>
+        <w:rPr>
+          <w:rFonts w:ascii="Arial" w:eastAsia="Times New Roman" w:hAnsi="Arial" w:cs="Arial"/>
+          <w:b/>
+          <w:bCs/>
+          <w:color w:val="000000"/>
+          <w:sz w:val="27"/>
+          <w:szCs w:val="27"/>
+          <w:lang w:eastAsia="es-PE"/>
+        </w:rPr>
+      </w:pPr>
+      <w:r>
+        <w:rPr>
+          <w:rFonts w:ascii="Arial" w:eastAsia="Times New Roman" w:hAnsi="Arial" w:cs="Arial"/>
+          <w:b/>
+          <w:bCs/>
+          <w:color w:val="000000"/>
+          <w:sz w:val="27"/>
+          <w:szCs w:val="27"/>
+          <w:lang w:eastAsia="es-PE"/>
+        </w:rPr>
+        <w:t xml:space="preserve">Realización </w:t>
+      </w:r>
+      <w:r>
+        <w:rPr>
+          <w:rFonts w:ascii="Arial" w:eastAsia="Times New Roman" w:hAnsi="Arial" w:cs="Arial"/>
+          <w:b/>
+          <w:bCs/>
+          <w:color w:val="000000"/>
+          <w:sz w:val="27"/>
+          <w:szCs w:val="27"/>
+          <w:lang w:eastAsia="es-PE"/>
+        </w:rPr>
+        <w:t xml:space="preserve">Enviar </w:t>
       </w:r>
       <w:r>
         <w:rPr>
@@ -1459,11 +2866,88 @@
           <w:rFonts w:ascii="Arial" w:eastAsia="Times New Roman" w:hAnsi="Arial" w:cs="Arial"/>
           <w:b/>
           <w:bCs/>
-          <w:color w:val="000000"/>
-          <w:sz w:val="20"/>
-          <w:szCs w:val="20"/>
-          <w:lang w:eastAsia="es-PE"/>
-        </w:rPr>
+          <w:noProof/>
+          <w:color w:val="000000"/>
+          <w:sz w:val="20"/>
+          <w:szCs w:val="20"/>
+          <w:lang w:eastAsia="es-PE"/>
+        </w:rPr>
+        <w:drawing>
+          <wp:inline distT="0" distB="0" distL="0" distR="0">
+            <wp:extent cx="1716405" cy="603885"/>
+            <wp:effectExtent l="0" t="0" r="0" b="5715"/>
+            <wp:docPr id="27" name="Imagen 27"/>
+            <wp:cNvGraphicFramePr>
+              <a:graphicFrameLocks xmlns:a="http://schemas.openxmlformats.org/drawingml/2006/main" noChangeAspect="1"/>
+            </wp:cNvGraphicFramePr>
+            <a:graphic xmlns:a="http://schemas.openxmlformats.org/drawingml/2006/main">
+              <a:graphicData uri="http://schemas.openxmlformats.org/drawingml/2006/picture">
+                <pic:pic xmlns:pic="http://schemas.openxmlformats.org/drawingml/2006/picture">
+                  <pic:nvPicPr>
+                    <pic:cNvPr id="0" name="Picture 18"/>
+                    <pic:cNvPicPr>
+                      <a:picLocks noChangeAspect="1" noChangeArrowheads="1"/>
+                    </pic:cNvPicPr>
+                  </pic:nvPicPr>
+                  <pic:blipFill>
+                    <a:blip r:embed="rId24">
+                      <a:extLst>
+                        <a:ext uri="{28A0092B-C50C-407E-A947-70E740481C1C}">
+                          <a14:useLocalDpi xmlns:a14="http://schemas.microsoft.com/office/drawing/2010/main" val="0"/>
+                        </a:ext>
+                      </a:extLst>
+                    </a:blip>
+                    <a:srcRect/>
+                    <a:stretch>
+                      <a:fillRect/>
+                    </a:stretch>
+                  </pic:blipFill>
+                  <pic:spPr bwMode="auto">
+                    <a:xfrm>
+                      <a:off x="0" y="0"/>
+                      <a:ext cx="1716405" cy="603885"/>
+                    </a:xfrm>
+                    <a:prstGeom prst="rect">
+                      <a:avLst/>
+                    </a:prstGeom>
+                    <a:noFill/>
+                    <a:ln>
+                      <a:noFill/>
+                    </a:ln>
+                  </pic:spPr>
+                </pic:pic>
+              </a:graphicData>
+            </a:graphic>
+          </wp:inline>
+        </w:drawing>
+      </w:r>
+    </w:p>
+    <w:p>
+      <w:pPr>
+        <w:shd w:val="clear" w:color="auto" w:fill="FFFFFF"/>
+        <w:spacing w:before="100" w:beforeAutospacing="1" w:after="100" w:afterAutospacing="1" w:line="240" w:lineRule="auto"/>
+        <w:outlineLvl w:val="3"/>
+        <w:rPr>
+          <w:rFonts w:ascii="Arial" w:eastAsia="Times New Roman" w:hAnsi="Arial" w:cs="Arial"/>
+          <w:b/>
+          <w:bCs/>
+          <w:color w:val="000000"/>
+          <w:sz w:val="20"/>
+          <w:szCs w:val="20"/>
+          <w:lang w:eastAsia="es-PE"/>
+        </w:rPr>
+      </w:pPr>
+      <w:r>
+        <w:rPr>
+          <w:rFonts w:ascii="Arial" w:eastAsia="Times New Roman" w:hAnsi="Arial" w:cs="Arial"/>
+          <w:b/>
+          <w:bCs/>
+          <w:color w:val="000000"/>
+          <w:sz w:val="20"/>
+          <w:szCs w:val="20"/>
+          <w:lang w:eastAsia="es-PE"/>
+        </w:rPr>
+        <w:lastRenderedPageBreak/>
         <w:t>Diagrama de clases</w:t>
       </w:r>
     </w:p>
@@ -1532,7 +3016,31 @@
           <w:szCs w:val="27"/>
           <w:lang w:eastAsia="es-PE"/>
         </w:rPr>
-        <w:t>Cerrar Sesión</w:t>
+        <w:t xml:space="preserve">Gestionar </w:t>
+      </w:r>
+      <w:r>
+        <w:rPr>
+          <w:rFonts w:ascii="Arial" w:eastAsia="Times New Roman" w:hAnsi="Arial" w:cs="Arial"/>
+          <w:b/>
+          <w:bCs/>
+          <w:color w:val="000000"/>
+          <w:sz w:val="27"/>
+          <w:szCs w:val="27"/>
+          <w:lang w:eastAsia="es-PE"/>
+        </w:rPr>
+        <w:t>E</w:t>
+      </w:r>
+      <w:r>
+        <w:rPr>
+          <w:rFonts w:ascii="Arial" w:eastAsia="Times New Roman" w:hAnsi="Arial" w:cs="Arial"/>
+          <w:b/>
+          <w:bCs/>
+          <w:color w:val="000000"/>
+          <w:sz w:val="27"/>
+          <w:szCs w:val="27"/>
+          <w:lang w:eastAsia="es-PE"/>
+        </w:rPr>
+        <w:t>stación</w:t>
       </w:r>
     </w:p>
     <w:p>
@@ -1583,6 +3091,82 @@
           <w:rFonts w:ascii="Arial" w:eastAsia="Times New Roman" w:hAnsi="Arial" w:cs="Arial"/>
           <w:b/>
           <w:bCs/>
+          <w:noProof/>
+          <w:color w:val="000000"/>
+          <w:sz w:val="20"/>
+          <w:szCs w:val="20"/>
+          <w:lang w:eastAsia="es-PE"/>
+        </w:rPr>
+        <w:drawing>
+          <wp:inline distT="0" distB="0" distL="0" distR="0">
+            <wp:extent cx="1923415" cy="698500"/>
+            <wp:effectExtent l="0" t="0" r="635" b="6350"/>
+            <wp:docPr id="28" name="Imagen 28"/>
+            <wp:cNvGraphicFramePr>
+              <a:graphicFrameLocks xmlns:a="http://schemas.openxmlformats.org/drawingml/2006/main" noChangeAspect="1"/>
+            </wp:cNvGraphicFramePr>
+            <a:graphic xmlns:a="http://schemas.openxmlformats.org/drawingml/2006/main">
+              <a:graphicData uri="http://schemas.openxmlformats.org/drawingml/2006/picture">
+                <pic:pic xmlns:pic="http://schemas.openxmlformats.org/drawingml/2006/picture">
+                  <pic:nvPicPr>
+                    <pic:cNvPr id="0" name="Picture 19"/>
+                    <pic:cNvPicPr>
+                      <a:picLocks noChangeAspect="1" noChangeArrowheads="1"/>
+                    </pic:cNvPicPr>
+                  </pic:nvPicPr>
+                  <pic:blipFill>
+                    <a:blip r:embed="rId25">
+                      <a:extLst>
+                        <a:ext uri="{28A0092B-C50C-407E-A947-70E740481C1C}">
+                          <a14:useLocalDpi xmlns:a14="http://schemas.microsoft.com/office/drawing/2010/main" val="0"/>
+                        </a:ext>
+                      </a:extLst>
+                    </a:blip>
+                    <a:srcRect/>
+                    <a:stretch>
+                      <a:fillRect/>
+                    </a:stretch>
+                  </pic:blipFill>
+                  <pic:spPr bwMode="auto">
+                    <a:xfrm>
+                      <a:off x="0" y="0"/>
+                      <a:ext cx="1923415" cy="698500"/>
+                    </a:xfrm>
+                    <a:prstGeom prst="rect">
+                      <a:avLst/>
+                    </a:prstGeom>
+                    <a:noFill/>
+                    <a:ln>
+                      <a:noFill/>
+                    </a:ln>
+                  </pic:spPr>
+                </pic:pic>
+              </a:graphicData>
+            </a:graphic>
+          </wp:inline>
+        </w:drawing>
+      </w:r>
+    </w:p>
+    <w:p>
+      <w:pPr>
+        <w:shd w:val="clear" w:color="auto" w:fill="FFFFFF"/>
+        <w:spacing w:before="100" w:beforeAutospacing="1" w:after="100" w:afterAutospacing="1" w:line="240" w:lineRule="auto"/>
+        <w:outlineLvl w:val="3"/>
+        <w:rPr>
+          <w:rFonts w:ascii="Arial" w:eastAsia="Times New Roman" w:hAnsi="Arial" w:cs="Arial"/>
+          <w:b/>
+          <w:bCs/>
+          <w:color w:val="000000"/>
+          <w:sz w:val="20"/>
+          <w:szCs w:val="20"/>
+          <w:lang w:eastAsia="es-PE"/>
+        </w:rPr>
+      </w:pPr>
+      <w:r>
+        <w:rPr>
+          <w:rFonts w:ascii="Arial" w:eastAsia="Times New Roman" w:hAnsi="Arial" w:cs="Arial"/>
+          <w:b/>
+          <w:bCs/>
           <w:color w:val="000000"/>
           <w:sz w:val="20"/>
           <w:szCs w:val="20"/>
@@ -1656,31 +3240,55 @@
           <w:szCs w:val="27"/>
           <w:lang w:eastAsia="es-PE"/>
         </w:rPr>
-        <w:t xml:space="preserve">Elegir </w:t>
-      </w:r>
-      <w:r>
-        <w:rPr>
-          <w:rFonts w:ascii="Arial" w:eastAsia="Times New Roman" w:hAnsi="Arial" w:cs="Arial"/>
-          <w:b/>
-          <w:bCs/>
-          <w:color w:val="000000"/>
-          <w:sz w:val="27"/>
-          <w:szCs w:val="27"/>
-          <w:lang w:eastAsia="es-PE"/>
-        </w:rPr>
-        <w:t>E</w:t>
-      </w:r>
-      <w:r>
-        <w:rPr>
-          <w:rFonts w:ascii="Arial" w:eastAsia="Times New Roman" w:hAnsi="Arial" w:cs="Arial"/>
-          <w:b/>
-          <w:bCs/>
-          <w:color w:val="000000"/>
-          <w:sz w:val="27"/>
-          <w:szCs w:val="27"/>
-          <w:lang w:eastAsia="es-PE"/>
-        </w:rPr>
-        <w:t>stación</w:t>
+        <w:t xml:space="preserve">Gestionar </w:t>
+      </w:r>
+      <w:r>
+        <w:rPr>
+          <w:rFonts w:ascii="Arial" w:eastAsia="Times New Roman" w:hAnsi="Arial" w:cs="Arial"/>
+          <w:b/>
+          <w:bCs/>
+          <w:color w:val="000000"/>
+          <w:sz w:val="27"/>
+          <w:szCs w:val="27"/>
+          <w:lang w:eastAsia="es-PE"/>
+        </w:rPr>
+        <w:t>M</w:t>
+      </w:r>
+      <w:r>
+        <w:rPr>
+          <w:rFonts w:ascii="Arial" w:eastAsia="Times New Roman" w:hAnsi="Arial" w:cs="Arial"/>
+          <w:b/>
+          <w:bCs/>
+          <w:color w:val="000000"/>
+          <w:sz w:val="27"/>
+          <w:szCs w:val="27"/>
+          <w:lang w:eastAsia="es-PE"/>
+        </w:rPr>
+        <w:t>at</w:t>
+      </w:r>
+      <w:r>
+        <w:rPr>
+          <w:rFonts w:ascii="Arial" w:eastAsia="Times New Roman" w:hAnsi="Arial" w:cs="Arial"/>
+          <w:b/>
+          <w:bCs/>
+          <w:color w:val="000000"/>
+          <w:sz w:val="27"/>
+          <w:szCs w:val="27"/>
+          <w:lang w:eastAsia="es-PE"/>
+        </w:rPr>
+        <w:t>e</w:t>
+      </w:r>
+      <w:r>
+        <w:rPr>
+          <w:rFonts w:ascii="Arial" w:eastAsia="Times New Roman" w:hAnsi="Arial" w:cs="Arial"/>
+          <w:b/>
+          <w:bCs/>
+          <w:color w:val="000000"/>
+          <w:sz w:val="27"/>
+          <w:szCs w:val="27"/>
+          <w:lang w:eastAsia="es-PE"/>
+        </w:rPr>
+        <w:t>rial</w:t>
       </w:r>
     </w:p>
     <w:p>
@@ -1731,6 +3339,82 @@
           <w:rFonts w:ascii="Arial" w:eastAsia="Times New Roman" w:hAnsi="Arial" w:cs="Arial"/>
           <w:b/>
           <w:bCs/>
+          <w:noProof/>
+          <w:color w:val="000000"/>
+          <w:sz w:val="20"/>
+          <w:szCs w:val="20"/>
+          <w:lang w:eastAsia="es-PE"/>
+        </w:rPr>
+        <w:drawing>
+          <wp:inline distT="0" distB="0" distL="0" distR="0">
+            <wp:extent cx="2001520" cy="526415"/>
+            <wp:effectExtent l="0" t="0" r="0" b="6985"/>
+            <wp:docPr id="29" name="Imagen 29"/>
+            <wp:cNvGraphicFramePr>
+              <a:graphicFrameLocks xmlns:a="http://schemas.openxmlformats.org/drawingml/2006/main" noChangeAspect="1"/>
+            </wp:cNvGraphicFramePr>
+            <a:graphic xmlns:a="http://schemas.openxmlformats.org/drawingml/2006/main">
+              <a:graphicData uri="http://schemas.openxmlformats.org/drawingml/2006/picture">
+                <pic:pic xmlns:pic="http://schemas.openxmlformats.org/drawingml/2006/picture">
+                  <pic:nvPicPr>
+                    <pic:cNvPr id="0" name="Picture 20"/>
+                    <pic:cNvPicPr>
+                      <a:picLocks noChangeAspect="1" noChangeArrowheads="1"/>
+                    </pic:cNvPicPr>
+                  </pic:nvPicPr>
+                  <pic:blipFill>
+                    <a:blip r:embed="rId26">
+                      <a:extLst>
+                        <a:ext uri="{28A0092B-C50C-407E-A947-70E740481C1C}">
+                          <a14:useLocalDpi xmlns:a14="http://schemas.microsoft.com/office/drawing/2010/main" val="0"/>
+                        </a:ext>
+                      </a:extLst>
+                    </a:blip>
+                    <a:srcRect/>
+                    <a:stretch>
+                      <a:fillRect/>
+                    </a:stretch>
+                  </pic:blipFill>
+                  <pic:spPr bwMode="auto">
+                    <a:xfrm>
+                      <a:off x="0" y="0"/>
+                      <a:ext cx="2001520" cy="526415"/>
+                    </a:xfrm>
+                    <a:prstGeom prst="rect">
+                      <a:avLst/>
+                    </a:prstGeom>
+                    <a:noFill/>
+                    <a:ln>
+                      <a:noFill/>
+                    </a:ln>
+                  </pic:spPr>
+                </pic:pic>
+              </a:graphicData>
+            </a:graphic>
+          </wp:inline>
+        </w:drawing>
+      </w:r>
+    </w:p>
+    <w:p>
+      <w:pPr>
+        <w:shd w:val="clear" w:color="auto" w:fill="FFFFFF"/>
+        <w:spacing w:before="100" w:beforeAutospacing="1" w:after="100" w:afterAutospacing="1" w:line="240" w:lineRule="auto"/>
+        <w:outlineLvl w:val="3"/>
+        <w:rPr>
+          <w:rFonts w:ascii="Arial" w:eastAsia="Times New Roman" w:hAnsi="Arial" w:cs="Arial"/>
+          <w:b/>
+          <w:bCs/>
+          <w:color w:val="000000"/>
+          <w:sz w:val="20"/>
+          <w:szCs w:val="20"/>
+          <w:lang w:eastAsia="es-PE"/>
+        </w:rPr>
+      </w:pPr>
+      <w:r>
+        <w:rPr>
+          <w:rFonts w:ascii="Arial" w:eastAsia="Times New Roman" w:hAnsi="Arial" w:cs="Arial"/>
+          <w:b/>
+          <w:bCs/>
           <w:color w:val="000000"/>
           <w:sz w:val="20"/>
           <w:szCs w:val="20"/>
@@ -1804,31 +3488,31 @@
           <w:szCs w:val="27"/>
           <w:lang w:eastAsia="es-PE"/>
         </w:rPr>
-        <w:t xml:space="preserve">Elegir </w:t>
-      </w:r>
-      <w:r>
-        <w:rPr>
-          <w:rFonts w:ascii="Arial" w:eastAsia="Times New Roman" w:hAnsi="Arial" w:cs="Arial"/>
-          <w:b/>
-          <w:bCs/>
-          <w:color w:val="000000"/>
-          <w:sz w:val="27"/>
-          <w:szCs w:val="27"/>
-          <w:lang w:eastAsia="es-PE"/>
-        </w:rPr>
-        <w:t>M</w:t>
-      </w:r>
-      <w:r>
-        <w:rPr>
-          <w:rFonts w:ascii="Arial" w:eastAsia="Times New Roman" w:hAnsi="Arial" w:cs="Arial"/>
-          <w:b/>
-          <w:bCs/>
-          <w:color w:val="000000"/>
-          <w:sz w:val="27"/>
-          <w:szCs w:val="27"/>
-          <w:lang w:eastAsia="es-PE"/>
-        </w:rPr>
-        <w:t>aterial</w:t>
+        <w:t xml:space="preserve">Gestionar </w:t>
+      </w:r>
+      <w:r>
+        <w:rPr>
+          <w:rFonts w:ascii="Arial" w:eastAsia="Times New Roman" w:hAnsi="Arial" w:cs="Arial"/>
+          <w:b/>
+          <w:bCs/>
+          <w:color w:val="000000"/>
+          <w:sz w:val="27"/>
+          <w:szCs w:val="27"/>
+          <w:lang w:eastAsia="es-PE"/>
+        </w:rPr>
+        <w:t>U</w:t>
+      </w:r>
+      <w:r>
+        <w:rPr>
+          <w:rFonts w:ascii="Arial" w:eastAsia="Times New Roman" w:hAnsi="Arial" w:cs="Arial"/>
+          <w:b/>
+          <w:bCs/>
+          <w:color w:val="000000"/>
+          <w:sz w:val="27"/>
+          <w:szCs w:val="27"/>
+          <w:lang w:eastAsia="es-PE"/>
+        </w:rPr>
+        <w:t>suario</w:t>
       </w:r>
     </w:p>
     <w:p>
@@ -1879,6 +3563,82 @@
           <w:rFonts w:ascii="Arial" w:eastAsia="Times New Roman" w:hAnsi="Arial" w:cs="Arial"/>
           <w:b/>
           <w:bCs/>
+          <w:noProof/>
+          <w:color w:val="000000"/>
+          <w:sz w:val="20"/>
+          <w:szCs w:val="20"/>
+          <w:lang w:eastAsia="es-PE"/>
+        </w:rPr>
+        <w:drawing>
+          <wp:inline distT="0" distB="0" distL="0" distR="0">
+            <wp:extent cx="1906270" cy="560705"/>
+            <wp:effectExtent l="0" t="0" r="0" b="0"/>
+            <wp:docPr id="30" name="Imagen 30"/>
+            <wp:cNvGraphicFramePr>
+              <a:graphicFrameLocks xmlns:a="http://schemas.openxmlformats.org/drawingml/2006/main" noChangeAspect="1"/>
+            </wp:cNvGraphicFramePr>
+            <a:graphic xmlns:a="http://schemas.openxmlformats.org/drawingml/2006/main">
+              <a:graphicData uri="http://schemas.openxmlformats.org/drawingml/2006/picture">
+                <pic:pic xmlns:pic="http://schemas.openxmlformats.org/drawingml/2006/picture">
+                  <pic:nvPicPr>
+                    <pic:cNvPr id="0" name="Picture 21"/>
+                    <pic:cNvPicPr>
+                      <a:picLocks noChangeAspect="1" noChangeArrowheads="1"/>
+                    </pic:cNvPicPr>
+                  </pic:nvPicPr>
+                  <pic:blipFill>
+                    <a:blip r:embed="rId27">
+                      <a:extLst>
+                        <a:ext uri="{28A0092B-C50C-407E-A947-70E740481C1C}">
+                          <a14:useLocalDpi xmlns:a14="http://schemas.microsoft.com/office/drawing/2010/main" val="0"/>
+                        </a:ext>
+                      </a:extLst>
+                    </a:blip>
+                    <a:srcRect/>
+                    <a:stretch>
+                      <a:fillRect/>
+                    </a:stretch>
+                  </pic:blipFill>
+                  <pic:spPr bwMode="auto">
+                    <a:xfrm>
+                      <a:off x="0" y="0"/>
+                      <a:ext cx="1906270" cy="560705"/>
+                    </a:xfrm>
+                    <a:prstGeom prst="rect">
+                      <a:avLst/>
+                    </a:prstGeom>
+                    <a:noFill/>
+                    <a:ln>
+                      <a:noFill/>
+                    </a:ln>
+                  </pic:spPr>
+                </pic:pic>
+              </a:graphicData>
+            </a:graphic>
+          </wp:inline>
+        </w:drawing>
+      </w:r>
+    </w:p>
+    <w:p>
+      <w:pPr>
+        <w:shd w:val="clear" w:color="auto" w:fill="FFFFFF"/>
+        <w:spacing w:before="100" w:beforeAutospacing="1" w:after="100" w:afterAutospacing="1" w:line="240" w:lineRule="auto"/>
+        <w:outlineLvl w:val="3"/>
+        <w:rPr>
+          <w:rFonts w:ascii="Arial" w:eastAsia="Times New Roman" w:hAnsi="Arial" w:cs="Arial"/>
+          <w:b/>
+          <w:bCs/>
+          <w:color w:val="000000"/>
+          <w:sz w:val="20"/>
+          <w:szCs w:val="20"/>
+          <w:lang w:eastAsia="es-PE"/>
+        </w:rPr>
+      </w:pPr>
+      <w:r>
+        <w:rPr>
+          <w:rFonts w:ascii="Arial" w:eastAsia="Times New Roman" w:hAnsi="Arial" w:cs="Arial"/>
+          <w:b/>
+          <w:bCs/>
           <w:color w:val="000000"/>
           <w:sz w:val="20"/>
           <w:szCs w:val="20"/>
@@ -1952,31 +3712,31 @@
           <w:szCs w:val="27"/>
           <w:lang w:eastAsia="es-PE"/>
         </w:rPr>
-        <w:t xml:space="preserve">Enviar </w:t>
-      </w:r>
-      <w:r>
-        <w:rPr>
-          <w:rFonts w:ascii="Arial" w:eastAsia="Times New Roman" w:hAnsi="Arial" w:cs="Arial"/>
-          <w:b/>
-          <w:bCs/>
-          <w:color w:val="000000"/>
-          <w:sz w:val="27"/>
-          <w:szCs w:val="27"/>
-          <w:lang w:eastAsia="es-PE"/>
-        </w:rPr>
-        <w:t>S</w:t>
-      </w:r>
-      <w:r>
-        <w:rPr>
-          <w:rFonts w:ascii="Arial" w:eastAsia="Times New Roman" w:hAnsi="Arial" w:cs="Arial"/>
-          <w:b/>
-          <w:bCs/>
-          <w:color w:val="000000"/>
-          <w:sz w:val="27"/>
-          <w:szCs w:val="27"/>
-          <w:lang w:eastAsia="es-PE"/>
-        </w:rPr>
-        <w:t>olicitud</w:t>
+        <w:t xml:space="preserve">Imprimir </w:t>
+      </w:r>
+      <w:r>
+        <w:rPr>
+          <w:rFonts w:ascii="Arial" w:eastAsia="Times New Roman" w:hAnsi="Arial" w:cs="Arial"/>
+          <w:b/>
+          <w:bCs/>
+          <w:color w:val="000000"/>
+          <w:sz w:val="27"/>
+          <w:szCs w:val="27"/>
+          <w:lang w:eastAsia="es-PE"/>
+        </w:rPr>
+        <w:t>R</w:t>
+      </w:r>
+      <w:r>
+        <w:rPr>
+          <w:rFonts w:ascii="Arial" w:eastAsia="Times New Roman" w:hAnsi="Arial" w:cs="Arial"/>
+          <w:b/>
+          <w:bCs/>
+          <w:color w:val="000000"/>
+          <w:sz w:val="27"/>
+          <w:szCs w:val="27"/>
+          <w:lang w:eastAsia="es-PE"/>
+        </w:rPr>
+        <w:t>equerimiento</w:t>
       </w:r>
     </w:p>
     <w:p>
@@ -2027,6 +3787,83 @@
           <w:rFonts w:ascii="Arial" w:eastAsia="Times New Roman" w:hAnsi="Arial" w:cs="Arial"/>
           <w:b/>
           <w:bCs/>
+          <w:noProof/>
+          <w:color w:val="000000"/>
+          <w:sz w:val="20"/>
+          <w:szCs w:val="20"/>
+          <w:lang w:eastAsia="es-PE"/>
+        </w:rPr>
+        <w:lastRenderedPageBreak/>
+        <w:drawing>
+          <wp:inline distT="0" distB="0" distL="0" distR="0">
+            <wp:extent cx="2475865" cy="560705"/>
+            <wp:effectExtent l="0" t="0" r="635" b="0"/>
+            <wp:docPr id="31" name="Imagen 31"/>
+            <wp:cNvGraphicFramePr>
+              <a:graphicFrameLocks xmlns:a="http://schemas.openxmlformats.org/drawingml/2006/main" noChangeAspect="1"/>
+            </wp:cNvGraphicFramePr>
+            <a:graphic xmlns:a="http://schemas.openxmlformats.org/drawingml/2006/main">
+              <a:graphicData uri="http://schemas.openxmlformats.org/drawingml/2006/picture">
+                <pic:pic xmlns:pic="http://schemas.openxmlformats.org/drawingml/2006/picture">
+                  <pic:nvPicPr>
+                    <pic:cNvPr id="0" name="Picture 22"/>
+                    <pic:cNvPicPr>
+                      <a:picLocks noChangeAspect="1" noChangeArrowheads="1"/>
+                    </pic:cNvPicPr>
+                  </pic:nvPicPr>
+                  <pic:blipFill>
+                    <a:blip r:embed="rId28">
+                      <a:extLst>
+                        <a:ext uri="{28A0092B-C50C-407E-A947-70E740481C1C}">
+                          <a14:useLocalDpi xmlns:a14="http://schemas.microsoft.com/office/drawing/2010/main" val="0"/>
+                        </a:ext>
+                      </a:extLst>
+                    </a:blip>
+                    <a:srcRect/>
+                    <a:stretch>
+                      <a:fillRect/>
+                    </a:stretch>
+                  </pic:blipFill>
+                  <pic:spPr bwMode="auto">
+                    <a:xfrm>
+                      <a:off x="0" y="0"/>
+                      <a:ext cx="2475865" cy="560705"/>
+                    </a:xfrm>
+                    <a:prstGeom prst="rect">
+                      <a:avLst/>
+                    </a:prstGeom>
+                    <a:noFill/>
+                    <a:ln>
+                      <a:noFill/>
+                    </a:ln>
+                  </pic:spPr>
+                </pic:pic>
+              </a:graphicData>
+            </a:graphic>
+          </wp:inline>
+        </w:drawing>
+      </w:r>
+    </w:p>
+    <w:p>
+      <w:pPr>
+        <w:shd w:val="clear" w:color="auto" w:fill="FFFFFF"/>
+        <w:spacing w:before="100" w:beforeAutospacing="1" w:after="100" w:afterAutospacing="1" w:line="240" w:lineRule="auto"/>
+        <w:outlineLvl w:val="3"/>
+        <w:rPr>
+          <w:rFonts w:ascii="Arial" w:eastAsia="Times New Roman" w:hAnsi="Arial" w:cs="Arial"/>
+          <w:b/>
+          <w:bCs/>
+          <w:color w:val="000000"/>
+          <w:sz w:val="20"/>
+          <w:szCs w:val="20"/>
+          <w:lang w:eastAsia="es-PE"/>
+        </w:rPr>
+      </w:pPr>
+      <w:r>
+        <w:rPr>
+          <w:rFonts w:ascii="Arial" w:eastAsia="Times New Roman" w:hAnsi="Arial" w:cs="Arial"/>
+          <w:b/>
+          <w:bCs/>
           <w:color w:val="000000"/>
           <w:sz w:val="20"/>
           <w:szCs w:val="20"/>
@@ -2088,623 +3925,6 @@
           <w:szCs w:val="27"/>
           <w:lang w:eastAsia="es-PE"/>
         </w:rPr>
-        <w:t xml:space="preserve">Realización </w:t>
-      </w:r>
-      <w:r>
-        <w:rPr>
-          <w:rFonts w:ascii="Arial" w:eastAsia="Times New Roman" w:hAnsi="Arial" w:cs="Arial"/>
-          <w:b/>
-          <w:bCs/>
-          <w:color w:val="000000"/>
-          <w:sz w:val="27"/>
-          <w:szCs w:val="27"/>
-          <w:lang w:eastAsia="es-PE"/>
-        </w:rPr>
-        <w:t xml:space="preserve">Gestionar </w:t>
-      </w:r>
-      <w:r>
-        <w:rPr>
-          <w:rFonts w:ascii="Arial" w:eastAsia="Times New Roman" w:hAnsi="Arial" w:cs="Arial"/>
-          <w:b/>
-          <w:bCs/>
-          <w:color w:val="000000"/>
-          <w:sz w:val="27"/>
-          <w:szCs w:val="27"/>
-          <w:lang w:eastAsia="es-PE"/>
-        </w:rPr>
-        <w:t>E</w:t>
-      </w:r>
-      <w:r>
-        <w:rPr>
-          <w:rFonts w:ascii="Arial" w:eastAsia="Times New Roman" w:hAnsi="Arial" w:cs="Arial"/>
-          <w:b/>
-          <w:bCs/>
-          <w:color w:val="000000"/>
-          <w:sz w:val="27"/>
-          <w:szCs w:val="27"/>
-          <w:lang w:eastAsia="es-PE"/>
-        </w:rPr>
-        <w:t>stación</w:t>
-      </w:r>
-    </w:p>
-    <w:p>
-      <w:pPr>
-        <w:shd w:val="clear" w:color="auto" w:fill="FFFFFF"/>
-        <w:spacing w:before="100" w:beforeAutospacing="1" w:after="100" w:afterAutospacing="1" w:line="240" w:lineRule="auto"/>
-        <w:outlineLvl w:val="3"/>
-        <w:rPr>
-          <w:rFonts w:ascii="Arial" w:eastAsia="Times New Roman" w:hAnsi="Arial" w:cs="Arial"/>
-          <w:b/>
-          <w:bCs/>
-          <w:color w:val="000000"/>
-          <w:sz w:val="20"/>
-          <w:szCs w:val="20"/>
-          <w:lang w:eastAsia="es-PE"/>
-        </w:rPr>
-      </w:pPr>
-      <w:r>
-        <w:rPr>
-          <w:rFonts w:ascii="Arial" w:eastAsia="Times New Roman" w:hAnsi="Arial" w:cs="Arial"/>
-          <w:b/>
-          <w:bCs/>
-          <w:color w:val="000000"/>
-          <w:sz w:val="20"/>
-          <w:szCs w:val="20"/>
-          <w:lang w:eastAsia="es-PE"/>
-        </w:rPr>
-        <w:t>Vista de los participantes</w:t>
-      </w:r>
-    </w:p>
-    <w:p>
-      <w:pPr>
-        <w:shd w:val="clear" w:color="auto" w:fill="FFFFFF"/>
-        <w:spacing w:before="100" w:beforeAutospacing="1" w:after="100" w:afterAutospacing="1" w:line="240" w:lineRule="auto"/>
-        <w:outlineLvl w:val="3"/>
-        <w:rPr>
-          <w:rFonts w:ascii="Arial" w:eastAsia="Times New Roman" w:hAnsi="Arial" w:cs="Arial"/>
-          <w:b/>
-          <w:bCs/>
-          <w:color w:val="000000"/>
-          <w:sz w:val="20"/>
-          <w:szCs w:val="20"/>
-          <w:lang w:eastAsia="es-PE"/>
-        </w:rPr>
-      </w:pPr>
-      <w:r>
-        <w:rPr>
-          <w:rFonts w:ascii="Arial" w:eastAsia="Times New Roman" w:hAnsi="Arial" w:cs="Arial"/>
-          <w:b/>
-          <w:bCs/>
-          <w:color w:val="000000"/>
-          <w:sz w:val="20"/>
-          <w:szCs w:val="20"/>
-          <w:lang w:eastAsia="es-PE"/>
-        </w:rPr>
-        <w:t>Diagrama de clases</w:t>
-      </w:r>
-    </w:p>
-    <w:p>
-      <w:pPr>
-        <w:shd w:val="clear" w:color="auto" w:fill="FFFFFF"/>
-        <w:spacing w:before="100" w:beforeAutospacing="1" w:after="100" w:afterAutospacing="1" w:line="240" w:lineRule="auto"/>
-        <w:outlineLvl w:val="3"/>
-        <w:rPr>
-          <w:rFonts w:ascii="Arial" w:eastAsia="Times New Roman" w:hAnsi="Arial" w:cs="Arial"/>
-          <w:b/>
-          <w:bCs/>
-          <w:color w:val="000000"/>
-          <w:sz w:val="20"/>
-          <w:szCs w:val="20"/>
-          <w:lang w:eastAsia="es-PE"/>
-        </w:rPr>
-      </w:pPr>
-      <w:r>
-        <w:rPr>
-          <w:rFonts w:ascii="Arial" w:eastAsia="Times New Roman" w:hAnsi="Arial" w:cs="Arial"/>
-          <w:b/>
-          <w:bCs/>
-          <w:color w:val="000000"/>
-          <w:sz w:val="20"/>
-          <w:szCs w:val="20"/>
-          <w:lang w:eastAsia="es-PE"/>
-        </w:rPr>
-        <w:t>Diagrama de secuencia</w:t>
-      </w:r>
-    </w:p>
-    <w:p>
-      <w:pPr>
-        <w:shd w:val="clear" w:color="auto" w:fill="FFFFFF"/>
-        <w:spacing w:before="100" w:beforeAutospacing="1" w:after="100" w:afterAutospacing="1" w:line="240" w:lineRule="auto"/>
-        <w:outlineLvl w:val="2"/>
-        <w:rPr>
-          <w:rFonts w:ascii="Arial" w:eastAsia="Times New Roman" w:hAnsi="Arial" w:cs="Arial"/>
-          <w:b/>
-          <w:bCs/>
-          <w:color w:val="000000"/>
-          <w:sz w:val="27"/>
-          <w:szCs w:val="27"/>
-          <w:lang w:eastAsia="es-PE"/>
-        </w:rPr>
-      </w:pPr>
-      <w:r>
-        <w:rPr>
-          <w:rFonts w:ascii="Arial" w:eastAsia="Times New Roman" w:hAnsi="Arial" w:cs="Arial"/>
-          <w:b/>
-          <w:bCs/>
-          <w:color w:val="000000"/>
-          <w:sz w:val="27"/>
-          <w:szCs w:val="27"/>
-          <w:lang w:eastAsia="es-PE"/>
-        </w:rPr>
-        <w:lastRenderedPageBreak/>
-        <w:t xml:space="preserve">Realización </w:t>
-      </w:r>
-      <w:r>
-        <w:rPr>
-          <w:rFonts w:ascii="Arial" w:eastAsia="Times New Roman" w:hAnsi="Arial" w:cs="Arial"/>
-          <w:b/>
-          <w:bCs/>
-          <w:color w:val="000000"/>
-          <w:sz w:val="27"/>
-          <w:szCs w:val="27"/>
-          <w:lang w:eastAsia="es-PE"/>
-        </w:rPr>
-        <w:t xml:space="preserve">Gestionar </w:t>
-      </w:r>
-      <w:r>
-        <w:rPr>
-          <w:rFonts w:ascii="Arial" w:eastAsia="Times New Roman" w:hAnsi="Arial" w:cs="Arial"/>
-          <w:b/>
-          <w:bCs/>
-          <w:color w:val="000000"/>
-          <w:sz w:val="27"/>
-          <w:szCs w:val="27"/>
-          <w:lang w:eastAsia="es-PE"/>
-        </w:rPr>
-        <w:t>M</w:t>
-      </w:r>
-      <w:r>
-        <w:rPr>
-          <w:rFonts w:ascii="Arial" w:eastAsia="Times New Roman" w:hAnsi="Arial" w:cs="Arial"/>
-          <w:b/>
-          <w:bCs/>
-          <w:color w:val="000000"/>
-          <w:sz w:val="27"/>
-          <w:szCs w:val="27"/>
-          <w:lang w:eastAsia="es-PE"/>
-        </w:rPr>
-        <w:t>at</w:t>
-      </w:r>
-      <w:r>
-        <w:rPr>
-          <w:rFonts w:ascii="Arial" w:eastAsia="Times New Roman" w:hAnsi="Arial" w:cs="Arial"/>
-          <w:b/>
-          <w:bCs/>
-          <w:color w:val="000000"/>
-          <w:sz w:val="27"/>
-          <w:szCs w:val="27"/>
-          <w:lang w:eastAsia="es-PE"/>
-        </w:rPr>
-        <w:t>e</w:t>
-      </w:r>
-      <w:r>
-        <w:rPr>
-          <w:rFonts w:ascii="Arial" w:eastAsia="Times New Roman" w:hAnsi="Arial" w:cs="Arial"/>
-          <w:b/>
-          <w:bCs/>
-          <w:color w:val="000000"/>
-          <w:sz w:val="27"/>
-          <w:szCs w:val="27"/>
-          <w:lang w:eastAsia="es-PE"/>
-        </w:rPr>
-        <w:t>rial</w:t>
-      </w:r>
-    </w:p>
-    <w:p>
-      <w:pPr>
-        <w:shd w:val="clear" w:color="auto" w:fill="FFFFFF"/>
-        <w:spacing w:before="100" w:beforeAutospacing="1" w:after="100" w:afterAutospacing="1" w:line="240" w:lineRule="auto"/>
-        <w:outlineLvl w:val="3"/>
-        <w:rPr>
-          <w:rFonts w:ascii="Arial" w:eastAsia="Times New Roman" w:hAnsi="Arial" w:cs="Arial"/>
-          <w:b/>
-          <w:bCs/>
-          <w:color w:val="000000"/>
-          <w:sz w:val="20"/>
-          <w:szCs w:val="20"/>
-          <w:lang w:eastAsia="es-PE"/>
-        </w:rPr>
-      </w:pPr>
-      <w:r>
-        <w:rPr>
-          <w:rFonts w:ascii="Arial" w:eastAsia="Times New Roman" w:hAnsi="Arial" w:cs="Arial"/>
-          <w:b/>
-          <w:bCs/>
-          <w:color w:val="000000"/>
-          <w:sz w:val="20"/>
-          <w:szCs w:val="20"/>
-          <w:lang w:eastAsia="es-PE"/>
-        </w:rPr>
-        <w:t>Vista de los participantes</w:t>
-      </w:r>
-    </w:p>
-    <w:p>
-      <w:pPr>
-        <w:shd w:val="clear" w:color="auto" w:fill="FFFFFF"/>
-        <w:spacing w:before="100" w:beforeAutospacing="1" w:after="100" w:afterAutospacing="1" w:line="240" w:lineRule="auto"/>
-        <w:outlineLvl w:val="3"/>
-        <w:rPr>
-          <w:rFonts w:ascii="Arial" w:eastAsia="Times New Roman" w:hAnsi="Arial" w:cs="Arial"/>
-          <w:b/>
-          <w:bCs/>
-          <w:color w:val="000000"/>
-          <w:sz w:val="20"/>
-          <w:szCs w:val="20"/>
-          <w:lang w:eastAsia="es-PE"/>
-        </w:rPr>
-      </w:pPr>
-      <w:r>
-        <w:rPr>
-          <w:rFonts w:ascii="Arial" w:eastAsia="Times New Roman" w:hAnsi="Arial" w:cs="Arial"/>
-          <w:b/>
-          <w:bCs/>
-          <w:color w:val="000000"/>
-          <w:sz w:val="20"/>
-          <w:szCs w:val="20"/>
-          <w:lang w:eastAsia="es-PE"/>
-        </w:rPr>
-        <w:t>Diagrama de clases</w:t>
-      </w:r>
-    </w:p>
-    <w:p>
-      <w:pPr>
-        <w:shd w:val="clear" w:color="auto" w:fill="FFFFFF"/>
-        <w:spacing w:before="100" w:beforeAutospacing="1" w:after="100" w:afterAutospacing="1" w:line="240" w:lineRule="auto"/>
-        <w:outlineLvl w:val="3"/>
-        <w:rPr>
-          <w:rFonts w:ascii="Arial" w:eastAsia="Times New Roman" w:hAnsi="Arial" w:cs="Arial"/>
-          <w:b/>
-          <w:bCs/>
-          <w:color w:val="000000"/>
-          <w:sz w:val="20"/>
-          <w:szCs w:val="20"/>
-          <w:lang w:eastAsia="es-PE"/>
-        </w:rPr>
-      </w:pPr>
-      <w:r>
-        <w:rPr>
-          <w:rFonts w:ascii="Arial" w:eastAsia="Times New Roman" w:hAnsi="Arial" w:cs="Arial"/>
-          <w:b/>
-          <w:bCs/>
-          <w:color w:val="000000"/>
-          <w:sz w:val="20"/>
-          <w:szCs w:val="20"/>
-          <w:lang w:eastAsia="es-PE"/>
-        </w:rPr>
-        <w:t>Diagrama de secuencia</w:t>
-      </w:r>
-    </w:p>
-    <w:p>
-      <w:pPr>
-        <w:shd w:val="clear" w:color="auto" w:fill="FFFFFF"/>
-        <w:spacing w:before="100" w:beforeAutospacing="1" w:after="100" w:afterAutospacing="1" w:line="240" w:lineRule="auto"/>
-        <w:outlineLvl w:val="2"/>
-        <w:rPr>
-          <w:rFonts w:ascii="Arial" w:eastAsia="Times New Roman" w:hAnsi="Arial" w:cs="Arial"/>
-          <w:b/>
-          <w:bCs/>
-          <w:color w:val="000000"/>
-          <w:sz w:val="27"/>
-          <w:szCs w:val="27"/>
-          <w:lang w:eastAsia="es-PE"/>
-        </w:rPr>
-      </w:pPr>
-      <w:r>
-        <w:rPr>
-          <w:rFonts w:ascii="Arial" w:eastAsia="Times New Roman" w:hAnsi="Arial" w:cs="Arial"/>
-          <w:b/>
-          <w:bCs/>
-          <w:color w:val="000000"/>
-          <w:sz w:val="27"/>
-          <w:szCs w:val="27"/>
-          <w:lang w:eastAsia="es-PE"/>
-        </w:rPr>
-        <w:t xml:space="preserve">Realización </w:t>
-      </w:r>
-      <w:r>
-        <w:rPr>
-          <w:rFonts w:ascii="Arial" w:eastAsia="Times New Roman" w:hAnsi="Arial" w:cs="Arial"/>
-          <w:b/>
-          <w:bCs/>
-          <w:color w:val="000000"/>
-          <w:sz w:val="27"/>
-          <w:szCs w:val="27"/>
-          <w:lang w:eastAsia="es-PE"/>
-        </w:rPr>
-        <w:t xml:space="preserve">Gestionar </w:t>
-      </w:r>
-      <w:r>
-        <w:rPr>
-          <w:rFonts w:ascii="Arial" w:eastAsia="Times New Roman" w:hAnsi="Arial" w:cs="Arial"/>
-          <w:b/>
-          <w:bCs/>
-          <w:color w:val="000000"/>
-          <w:sz w:val="27"/>
-          <w:szCs w:val="27"/>
-          <w:lang w:eastAsia="es-PE"/>
-        </w:rPr>
-        <w:t>U</w:t>
-      </w:r>
-      <w:r>
-        <w:rPr>
-          <w:rFonts w:ascii="Arial" w:eastAsia="Times New Roman" w:hAnsi="Arial" w:cs="Arial"/>
-          <w:b/>
-          <w:bCs/>
-          <w:color w:val="000000"/>
-          <w:sz w:val="27"/>
-          <w:szCs w:val="27"/>
-          <w:lang w:eastAsia="es-PE"/>
-        </w:rPr>
-        <w:t>suario</w:t>
-      </w:r>
-    </w:p>
-    <w:p>
-      <w:pPr>
-        <w:shd w:val="clear" w:color="auto" w:fill="FFFFFF"/>
-        <w:spacing w:before="100" w:beforeAutospacing="1" w:after="100" w:afterAutospacing="1" w:line="240" w:lineRule="auto"/>
-        <w:outlineLvl w:val="3"/>
-        <w:rPr>
-          <w:rFonts w:ascii="Arial" w:eastAsia="Times New Roman" w:hAnsi="Arial" w:cs="Arial"/>
-          <w:b/>
-          <w:bCs/>
-          <w:color w:val="000000"/>
-          <w:sz w:val="20"/>
-          <w:szCs w:val="20"/>
-          <w:lang w:eastAsia="es-PE"/>
-        </w:rPr>
-      </w:pPr>
-      <w:r>
-        <w:rPr>
-          <w:rFonts w:ascii="Arial" w:eastAsia="Times New Roman" w:hAnsi="Arial" w:cs="Arial"/>
-          <w:b/>
-          <w:bCs/>
-          <w:color w:val="000000"/>
-          <w:sz w:val="20"/>
-          <w:szCs w:val="20"/>
-          <w:lang w:eastAsia="es-PE"/>
-        </w:rPr>
-        <w:t>Vista de los participantes</w:t>
-      </w:r>
-    </w:p>
-    <w:p>
-      <w:pPr>
-        <w:shd w:val="clear" w:color="auto" w:fill="FFFFFF"/>
-        <w:spacing w:before="100" w:beforeAutospacing="1" w:after="100" w:afterAutospacing="1" w:line="240" w:lineRule="auto"/>
-        <w:outlineLvl w:val="3"/>
-        <w:rPr>
-          <w:rFonts w:ascii="Arial" w:eastAsia="Times New Roman" w:hAnsi="Arial" w:cs="Arial"/>
-          <w:b/>
-          <w:bCs/>
-          <w:color w:val="000000"/>
-          <w:sz w:val="20"/>
-          <w:szCs w:val="20"/>
-          <w:lang w:eastAsia="es-PE"/>
-        </w:rPr>
-      </w:pPr>
-      <w:r>
-        <w:rPr>
-          <w:rFonts w:ascii="Arial" w:eastAsia="Times New Roman" w:hAnsi="Arial" w:cs="Arial"/>
-          <w:b/>
-          <w:bCs/>
-          <w:color w:val="000000"/>
-          <w:sz w:val="20"/>
-          <w:szCs w:val="20"/>
-          <w:lang w:eastAsia="es-PE"/>
-        </w:rPr>
-        <w:t>Diagrama de clases</w:t>
-      </w:r>
-    </w:p>
-    <w:p>
-      <w:pPr>
-        <w:shd w:val="clear" w:color="auto" w:fill="FFFFFF"/>
-        <w:spacing w:before="100" w:beforeAutospacing="1" w:after="100" w:afterAutospacing="1" w:line="240" w:lineRule="auto"/>
-        <w:outlineLvl w:val="3"/>
-        <w:rPr>
-          <w:rFonts w:ascii="Arial" w:eastAsia="Times New Roman" w:hAnsi="Arial" w:cs="Arial"/>
-          <w:b/>
-          <w:bCs/>
-          <w:color w:val="000000"/>
-          <w:sz w:val="20"/>
-          <w:szCs w:val="20"/>
-          <w:lang w:eastAsia="es-PE"/>
-        </w:rPr>
-      </w:pPr>
-      <w:r>
-        <w:rPr>
-          <w:rFonts w:ascii="Arial" w:eastAsia="Times New Roman" w:hAnsi="Arial" w:cs="Arial"/>
-          <w:b/>
-          <w:bCs/>
-          <w:color w:val="000000"/>
-          <w:sz w:val="20"/>
-          <w:szCs w:val="20"/>
-          <w:lang w:eastAsia="es-PE"/>
-        </w:rPr>
-        <w:t>Diagrama de secuencia</w:t>
-      </w:r>
-    </w:p>
-    <w:p>
-      <w:pPr>
-        <w:shd w:val="clear" w:color="auto" w:fill="FFFFFF"/>
-        <w:spacing w:before="100" w:beforeAutospacing="1" w:after="100" w:afterAutospacing="1" w:line="240" w:lineRule="auto"/>
-        <w:outlineLvl w:val="2"/>
-        <w:rPr>
-          <w:rFonts w:ascii="Arial" w:eastAsia="Times New Roman" w:hAnsi="Arial" w:cs="Arial"/>
-          <w:b/>
-          <w:bCs/>
-          <w:color w:val="000000"/>
-          <w:sz w:val="27"/>
-          <w:szCs w:val="27"/>
-          <w:lang w:eastAsia="es-PE"/>
-        </w:rPr>
-      </w:pPr>
-      <w:r>
-        <w:rPr>
-          <w:rFonts w:ascii="Arial" w:eastAsia="Times New Roman" w:hAnsi="Arial" w:cs="Arial"/>
-          <w:b/>
-          <w:bCs/>
-          <w:color w:val="000000"/>
-          <w:sz w:val="27"/>
-          <w:szCs w:val="27"/>
-          <w:lang w:eastAsia="es-PE"/>
-        </w:rPr>
-        <w:t xml:space="preserve">Realización </w:t>
-      </w:r>
-      <w:r>
-        <w:rPr>
-          <w:rFonts w:ascii="Arial" w:eastAsia="Times New Roman" w:hAnsi="Arial" w:cs="Arial"/>
-          <w:b/>
-          <w:bCs/>
-          <w:color w:val="000000"/>
-          <w:sz w:val="27"/>
-          <w:szCs w:val="27"/>
-          <w:lang w:eastAsia="es-PE"/>
-        </w:rPr>
-        <w:t xml:space="preserve">Imprimir </w:t>
-      </w:r>
-      <w:r>
-        <w:rPr>
-          <w:rFonts w:ascii="Arial" w:eastAsia="Times New Roman" w:hAnsi="Arial" w:cs="Arial"/>
-          <w:b/>
-          <w:bCs/>
-          <w:color w:val="000000"/>
-          <w:sz w:val="27"/>
-          <w:szCs w:val="27"/>
-          <w:lang w:eastAsia="es-PE"/>
-        </w:rPr>
-        <w:t>R</w:t>
-      </w:r>
-      <w:r>
-        <w:rPr>
-          <w:rFonts w:ascii="Arial" w:eastAsia="Times New Roman" w:hAnsi="Arial" w:cs="Arial"/>
-          <w:b/>
-          <w:bCs/>
-          <w:color w:val="000000"/>
-          <w:sz w:val="27"/>
-          <w:szCs w:val="27"/>
-          <w:lang w:eastAsia="es-PE"/>
-        </w:rPr>
-        <w:t>equerimiento</w:t>
-      </w:r>
-    </w:p>
-    <w:p>
-      <w:pPr>
-        <w:shd w:val="clear" w:color="auto" w:fill="FFFFFF"/>
-        <w:spacing w:before="100" w:beforeAutospacing="1" w:after="100" w:afterAutospacing="1" w:line="240" w:lineRule="auto"/>
-        <w:outlineLvl w:val="3"/>
-        <w:rPr>
-          <w:rFonts w:ascii="Arial" w:eastAsia="Times New Roman" w:hAnsi="Arial" w:cs="Arial"/>
-          <w:b/>
-          <w:bCs/>
-          <w:color w:val="000000"/>
-          <w:sz w:val="20"/>
-          <w:szCs w:val="20"/>
-          <w:lang w:eastAsia="es-PE"/>
-        </w:rPr>
-      </w:pPr>
-      <w:r>
-        <w:rPr>
-          <w:rFonts w:ascii="Arial" w:eastAsia="Times New Roman" w:hAnsi="Arial" w:cs="Arial"/>
-          <w:b/>
-          <w:bCs/>
-          <w:color w:val="000000"/>
-          <w:sz w:val="20"/>
-          <w:szCs w:val="20"/>
-          <w:lang w:eastAsia="es-PE"/>
-        </w:rPr>
-        <w:t>Vista de los participantes</w:t>
-      </w:r>
-    </w:p>
-    <w:p>
-      <w:pPr>
-        <w:shd w:val="clear" w:color="auto" w:fill="FFFFFF"/>
-        <w:spacing w:before="100" w:beforeAutospacing="1" w:after="100" w:afterAutospacing="1" w:line="240" w:lineRule="auto"/>
-        <w:outlineLvl w:val="3"/>
-        <w:rPr>
-          <w:rFonts w:ascii="Arial" w:eastAsia="Times New Roman" w:hAnsi="Arial" w:cs="Arial"/>
-          <w:b/>
-          <w:bCs/>
-          <w:color w:val="000000"/>
-          <w:sz w:val="20"/>
-          <w:szCs w:val="20"/>
-          <w:lang w:eastAsia="es-PE"/>
-        </w:rPr>
-      </w:pPr>
-      <w:r>
-        <w:rPr>
-          <w:rFonts w:ascii="Arial" w:eastAsia="Times New Roman" w:hAnsi="Arial" w:cs="Arial"/>
-          <w:b/>
-          <w:bCs/>
-          <w:color w:val="000000"/>
-          <w:sz w:val="20"/>
-          <w:szCs w:val="20"/>
-          <w:lang w:eastAsia="es-PE"/>
-        </w:rPr>
-        <w:t>Diagrama de clases</w:t>
-      </w:r>
-    </w:p>
-    <w:p>
-      <w:pPr>
-        <w:shd w:val="clear" w:color="auto" w:fill="FFFFFF"/>
-        <w:spacing w:before="100" w:beforeAutospacing="1" w:after="100" w:afterAutospacing="1" w:line="240" w:lineRule="auto"/>
-        <w:outlineLvl w:val="3"/>
-        <w:rPr>
-          <w:rFonts w:ascii="Arial" w:eastAsia="Times New Roman" w:hAnsi="Arial" w:cs="Arial"/>
-          <w:b/>
-          <w:bCs/>
-          <w:color w:val="000000"/>
-          <w:sz w:val="20"/>
-          <w:szCs w:val="20"/>
-          <w:lang w:eastAsia="es-PE"/>
-        </w:rPr>
-      </w:pPr>
-      <w:r>
-        <w:rPr>
-          <w:rFonts w:ascii="Arial" w:eastAsia="Times New Roman" w:hAnsi="Arial" w:cs="Arial"/>
-          <w:b/>
-          <w:bCs/>
-          <w:color w:val="000000"/>
-          <w:sz w:val="20"/>
-          <w:szCs w:val="20"/>
-          <w:lang w:eastAsia="es-PE"/>
-        </w:rPr>
-        <w:t>Diagrama de secuencia</w:t>
-      </w:r>
-    </w:p>
-    <w:p>
-      <w:pPr>
-        <w:shd w:val="clear" w:color="auto" w:fill="FFFFFF"/>
-        <w:spacing w:before="100" w:beforeAutospacing="1" w:after="100" w:afterAutospacing="1" w:line="240" w:lineRule="auto"/>
-        <w:outlineLvl w:val="2"/>
-        <w:rPr>
-          <w:rFonts w:ascii="Arial" w:eastAsia="Times New Roman" w:hAnsi="Arial" w:cs="Arial"/>
-          <w:b/>
-          <w:bCs/>
-          <w:color w:val="000000"/>
-          <w:sz w:val="27"/>
-          <w:szCs w:val="27"/>
-          <w:lang w:eastAsia="es-PE"/>
-        </w:rPr>
-      </w:pPr>
-      <w:r>
-        <w:rPr>
-          <w:rFonts w:ascii="Arial" w:eastAsia="Times New Roman" w:hAnsi="Arial" w:cs="Arial"/>
-          <w:b/>
-          <w:bCs/>
-          <w:color w:val="000000"/>
-          <w:sz w:val="27"/>
-          <w:szCs w:val="27"/>
-          <w:lang w:eastAsia="es-PE"/>
-        </w:rPr>
         <w:t>Realización</w:t>
       </w:r>
       <w:r>
@@ -2759,6 +3979,22 @@
         </w:rPr>
         <w:t>sta de los participantes</w:t>
       </w:r>
+    </w:p>
+    <w:p>
+      <w:pPr>
+        <w:shd w:val="clear" w:color="auto" w:fill="FFFFFF"/>
+        <w:spacing w:before="100" w:beforeAutospacing="1" w:after="100" w:afterAutospacing="1" w:line="240" w:lineRule="auto"/>
+        <w:outlineLvl w:val="3"/>
+        <w:rPr>
+          <w:rFonts w:ascii="Arial" w:eastAsia="Times New Roman" w:hAnsi="Arial" w:cs="Arial"/>
+          <w:b/>
+          <w:bCs/>
+          <w:color w:val="000000"/>
+          <w:sz w:val="20"/>
+          <w:szCs w:val="20"/>
+          <w:lang w:eastAsia="es-PE"/>
+        </w:rPr>
+      </w:pPr>
     </w:p>
     <w:p>
       <w:pPr>
@@ -2793,7 +4029,7 @@
                     </pic:cNvPicPr>
                   </pic:nvPicPr>
                   <pic:blipFill>
-                    <a:blip r:embed="rId13">
+                    <a:blip r:embed="rId29">
                       <a:extLst>
                         <a:ext uri="{28A0092B-C50C-407E-A947-70E740481C1C}">
                           <a14:useLocalDpi xmlns:a14="http://schemas.microsoft.com/office/drawing/2010/main" val="0"/>
@@ -2878,7 +4114,6 @@
           <w:szCs w:val="20"/>
           <w:lang w:eastAsia="es-PE"/>
         </w:rPr>
-        <w:lastRenderedPageBreak/>
         <w:t>Diagrama de secuencia</w:t>
       </w:r>
     </w:p>
@@ -2994,562 +4229,17 @@
           <w:rFonts w:ascii="Arial" w:eastAsia="Times New Roman" w:hAnsi="Arial" w:cs="Arial"/>
           <w:b/>
           <w:bCs/>
-          <w:color w:val="000000"/>
-          <w:sz w:val="20"/>
-          <w:szCs w:val="20"/>
-          <w:lang w:eastAsia="es-PE"/>
-        </w:rPr>
-        <w:t>Diagrama de clases</w:t>
-      </w:r>
-    </w:p>
-    <w:p>
-      <w:pPr>
-        <w:shd w:val="clear" w:color="auto" w:fill="FFFFFF"/>
-        <w:spacing w:before="100" w:beforeAutospacing="1" w:after="100" w:afterAutospacing="1" w:line="240" w:lineRule="auto"/>
-        <w:outlineLvl w:val="3"/>
-        <w:rPr>
-          <w:rFonts w:ascii="Arial" w:eastAsia="Times New Roman" w:hAnsi="Arial" w:cs="Arial"/>
-          <w:b/>
-          <w:bCs/>
-          <w:color w:val="000000"/>
-          <w:sz w:val="20"/>
-          <w:szCs w:val="20"/>
-          <w:lang w:eastAsia="es-PE"/>
-        </w:rPr>
-      </w:pPr>
-      <w:r>
-        <w:rPr>
-          <w:rFonts w:ascii="Arial" w:eastAsia="Times New Roman" w:hAnsi="Arial" w:cs="Arial"/>
-          <w:b/>
-          <w:bCs/>
-          <w:color w:val="000000"/>
-          <w:sz w:val="20"/>
-          <w:szCs w:val="20"/>
-          <w:lang w:eastAsia="es-PE"/>
-        </w:rPr>
-        <w:t>Diagrama de secuencia</w:t>
-      </w:r>
-    </w:p>
-    <w:p>
-      <w:pPr>
-        <w:shd w:val="clear" w:color="auto" w:fill="FFFFFF"/>
-        <w:spacing w:before="100" w:beforeAutospacing="1" w:after="100" w:afterAutospacing="1" w:line="240" w:lineRule="auto"/>
-        <w:outlineLvl w:val="2"/>
-        <w:rPr>
-          <w:rFonts w:ascii="Arial" w:eastAsia="Times New Roman" w:hAnsi="Arial" w:cs="Arial"/>
-          <w:b/>
-          <w:bCs/>
-          <w:color w:val="000000"/>
-          <w:sz w:val="27"/>
-          <w:szCs w:val="27"/>
-          <w:lang w:eastAsia="es-PE"/>
-        </w:rPr>
-      </w:pPr>
-      <w:r>
-        <w:rPr>
-          <w:rFonts w:ascii="Arial" w:eastAsia="Times New Roman" w:hAnsi="Arial" w:cs="Arial"/>
-          <w:b/>
-          <w:bCs/>
-          <w:color w:val="000000"/>
-          <w:sz w:val="27"/>
-          <w:szCs w:val="27"/>
-          <w:lang w:eastAsia="es-PE"/>
-        </w:rPr>
-        <w:t xml:space="preserve">Realización </w:t>
-      </w:r>
-      <w:r>
-        <w:rPr>
-          <w:rFonts w:ascii="Arial" w:eastAsia="Times New Roman" w:hAnsi="Arial" w:cs="Arial"/>
-          <w:b/>
-          <w:bCs/>
-          <w:color w:val="000000"/>
-          <w:sz w:val="27"/>
-          <w:szCs w:val="27"/>
-          <w:lang w:eastAsia="es-PE"/>
-        </w:rPr>
-        <w:t xml:space="preserve">Recepcionar </w:t>
-      </w:r>
-      <w:r>
-        <w:rPr>
-          <w:rFonts w:ascii="Arial" w:eastAsia="Times New Roman" w:hAnsi="Arial" w:cs="Arial"/>
-          <w:b/>
-          <w:bCs/>
-          <w:color w:val="000000"/>
-          <w:sz w:val="27"/>
-          <w:szCs w:val="27"/>
-          <w:lang w:eastAsia="es-PE"/>
-        </w:rPr>
-        <w:t>S</w:t>
-      </w:r>
-      <w:r>
-        <w:rPr>
-          <w:rFonts w:ascii="Arial" w:eastAsia="Times New Roman" w:hAnsi="Arial" w:cs="Arial"/>
-          <w:b/>
-          <w:bCs/>
-          <w:color w:val="000000"/>
-          <w:sz w:val="27"/>
-          <w:szCs w:val="27"/>
-          <w:lang w:eastAsia="es-PE"/>
-        </w:rPr>
-        <w:t>olicitud</w:t>
-      </w:r>
-    </w:p>
-    <w:p>
-      <w:pPr>
-        <w:shd w:val="clear" w:color="auto" w:fill="FFFFFF"/>
-        <w:spacing w:before="100" w:beforeAutospacing="1" w:after="100" w:afterAutospacing="1" w:line="240" w:lineRule="auto"/>
-        <w:outlineLvl w:val="3"/>
-        <w:rPr>
-          <w:rFonts w:ascii="Arial" w:eastAsia="Times New Roman" w:hAnsi="Arial" w:cs="Arial"/>
-          <w:b/>
-          <w:bCs/>
-          <w:color w:val="000000"/>
-          <w:sz w:val="20"/>
-          <w:szCs w:val="20"/>
-          <w:lang w:eastAsia="es-PE"/>
-        </w:rPr>
-      </w:pPr>
-      <w:r>
-        <w:rPr>
-          <w:rFonts w:ascii="Arial" w:eastAsia="Times New Roman" w:hAnsi="Arial" w:cs="Arial"/>
-          <w:b/>
-          <w:bCs/>
-          <w:color w:val="000000"/>
-          <w:sz w:val="20"/>
-          <w:szCs w:val="20"/>
-          <w:lang w:eastAsia="es-PE"/>
-        </w:rPr>
-        <w:t>Vista de los participantes</w:t>
-      </w:r>
-    </w:p>
-    <w:p>
-      <w:pPr>
-        <w:shd w:val="clear" w:color="auto" w:fill="FFFFFF"/>
-        <w:spacing w:before="100" w:beforeAutospacing="1" w:after="100" w:afterAutospacing="1" w:line="240" w:lineRule="auto"/>
-        <w:outlineLvl w:val="3"/>
-        <w:rPr>
-          <w:rFonts w:ascii="Arial" w:eastAsia="Times New Roman" w:hAnsi="Arial" w:cs="Arial"/>
-          <w:b/>
-          <w:bCs/>
-          <w:color w:val="000000"/>
-          <w:sz w:val="20"/>
-          <w:szCs w:val="20"/>
-          <w:lang w:eastAsia="es-PE"/>
-        </w:rPr>
-      </w:pPr>
-      <w:r>
-        <w:rPr>
-          <w:rFonts w:ascii="Arial" w:eastAsia="Times New Roman" w:hAnsi="Arial" w:cs="Arial"/>
-          <w:b/>
-          <w:bCs/>
-          <w:color w:val="000000"/>
-          <w:sz w:val="20"/>
-          <w:szCs w:val="20"/>
-          <w:lang w:eastAsia="es-PE"/>
-        </w:rPr>
-        <w:t>Diagrama de clases</w:t>
-      </w:r>
-    </w:p>
-    <w:p>
-      <w:pPr>
-        <w:shd w:val="clear" w:color="auto" w:fill="FFFFFF"/>
-        <w:spacing w:before="100" w:beforeAutospacing="1" w:after="100" w:afterAutospacing="1" w:line="240" w:lineRule="auto"/>
-        <w:outlineLvl w:val="3"/>
-        <w:rPr>
-          <w:rFonts w:ascii="Arial" w:eastAsia="Times New Roman" w:hAnsi="Arial" w:cs="Arial"/>
-          <w:b/>
-          <w:bCs/>
-          <w:color w:val="000000"/>
-          <w:sz w:val="20"/>
-          <w:szCs w:val="20"/>
-          <w:lang w:eastAsia="es-PE"/>
-        </w:rPr>
-      </w:pPr>
-      <w:r>
-        <w:rPr>
-          <w:rFonts w:ascii="Arial" w:eastAsia="Times New Roman" w:hAnsi="Arial" w:cs="Arial"/>
-          <w:b/>
-          <w:bCs/>
-          <w:color w:val="000000"/>
-          <w:sz w:val="20"/>
-          <w:szCs w:val="20"/>
-          <w:lang w:eastAsia="es-PE"/>
-        </w:rPr>
-        <w:t>Diagrama de secuencia</w:t>
-      </w:r>
-    </w:p>
-    <w:p>
-      <w:pPr>
-        <w:shd w:val="clear" w:color="auto" w:fill="FFFFFF"/>
-        <w:spacing w:before="100" w:beforeAutospacing="1" w:after="100" w:afterAutospacing="1" w:line="240" w:lineRule="auto"/>
-        <w:outlineLvl w:val="2"/>
-        <w:rPr>
-          <w:rFonts w:ascii="Arial" w:eastAsia="Times New Roman" w:hAnsi="Arial" w:cs="Arial"/>
-          <w:b/>
-          <w:bCs/>
-          <w:color w:val="000000"/>
-          <w:sz w:val="27"/>
-          <w:szCs w:val="27"/>
-          <w:lang w:eastAsia="es-PE"/>
-        </w:rPr>
-      </w:pPr>
-      <w:r>
-        <w:rPr>
-          <w:rFonts w:ascii="Arial" w:eastAsia="Times New Roman" w:hAnsi="Arial" w:cs="Arial"/>
-          <w:b/>
-          <w:bCs/>
-          <w:color w:val="000000"/>
-          <w:sz w:val="27"/>
-          <w:szCs w:val="27"/>
-          <w:lang w:eastAsia="es-PE"/>
-        </w:rPr>
-        <w:t xml:space="preserve">Realización </w:t>
-      </w:r>
-      <w:r>
-        <w:rPr>
-          <w:rFonts w:ascii="Arial" w:eastAsia="Times New Roman" w:hAnsi="Arial" w:cs="Arial"/>
-          <w:b/>
-          <w:bCs/>
-          <w:color w:val="000000"/>
-          <w:sz w:val="27"/>
-          <w:szCs w:val="27"/>
-          <w:lang w:eastAsia="es-PE"/>
-        </w:rPr>
-        <w:t xml:space="preserve">Requerir </w:t>
-      </w:r>
-      <w:r>
-        <w:rPr>
-          <w:rFonts w:ascii="Arial" w:eastAsia="Times New Roman" w:hAnsi="Arial" w:cs="Arial"/>
-          <w:b/>
-          <w:bCs/>
-          <w:color w:val="000000"/>
-          <w:sz w:val="27"/>
-          <w:szCs w:val="27"/>
-          <w:lang w:eastAsia="es-PE"/>
-        </w:rPr>
-        <w:t>M</w:t>
-      </w:r>
-      <w:r>
-        <w:rPr>
-          <w:rFonts w:ascii="Arial" w:eastAsia="Times New Roman" w:hAnsi="Arial" w:cs="Arial"/>
-          <w:b/>
-          <w:bCs/>
-          <w:color w:val="000000"/>
-          <w:sz w:val="27"/>
-          <w:szCs w:val="27"/>
-          <w:lang w:eastAsia="es-PE"/>
-        </w:rPr>
-        <w:t>aterial</w:t>
-      </w:r>
-    </w:p>
-    <w:p>
-      <w:pPr>
-        <w:shd w:val="clear" w:color="auto" w:fill="FFFFFF"/>
-        <w:spacing w:before="100" w:beforeAutospacing="1" w:after="100" w:afterAutospacing="1" w:line="240" w:lineRule="auto"/>
-        <w:outlineLvl w:val="3"/>
-        <w:rPr>
-          <w:rFonts w:ascii="Arial" w:eastAsia="Times New Roman" w:hAnsi="Arial" w:cs="Arial"/>
-          <w:b/>
-          <w:bCs/>
-          <w:color w:val="000000"/>
-          <w:sz w:val="20"/>
-          <w:szCs w:val="20"/>
-          <w:lang w:eastAsia="es-PE"/>
-        </w:rPr>
-      </w:pPr>
-      <w:r>
-        <w:rPr>
-          <w:rFonts w:ascii="Arial" w:eastAsia="Times New Roman" w:hAnsi="Arial" w:cs="Arial"/>
-          <w:b/>
-          <w:bCs/>
-          <w:color w:val="000000"/>
-          <w:sz w:val="20"/>
-          <w:szCs w:val="20"/>
-          <w:lang w:eastAsia="es-PE"/>
-        </w:rPr>
-        <w:t>Vista de los participantes</w:t>
-      </w:r>
-    </w:p>
-    <w:p>
-      <w:pPr>
-        <w:shd w:val="clear" w:color="auto" w:fill="FFFFFF"/>
-        <w:spacing w:before="100" w:beforeAutospacing="1" w:after="100" w:afterAutospacing="1" w:line="240" w:lineRule="auto"/>
-        <w:outlineLvl w:val="3"/>
-        <w:rPr>
-          <w:rFonts w:ascii="Arial" w:eastAsia="Times New Roman" w:hAnsi="Arial" w:cs="Arial"/>
-          <w:b/>
-          <w:bCs/>
-          <w:color w:val="000000"/>
-          <w:sz w:val="20"/>
-          <w:szCs w:val="20"/>
-          <w:lang w:eastAsia="es-PE"/>
-        </w:rPr>
-      </w:pPr>
-      <w:r>
-        <w:rPr>
-          <w:rFonts w:ascii="Arial" w:eastAsia="Times New Roman" w:hAnsi="Arial" w:cs="Arial"/>
-          <w:b/>
-          <w:bCs/>
-          <w:color w:val="000000"/>
-          <w:sz w:val="20"/>
-          <w:szCs w:val="20"/>
-          <w:lang w:eastAsia="es-PE"/>
-        </w:rPr>
-        <w:t>Diagrama de clases</w:t>
-      </w:r>
-    </w:p>
-    <w:p>
-      <w:pPr>
-        <w:shd w:val="clear" w:color="auto" w:fill="FFFFFF"/>
-        <w:spacing w:before="100" w:beforeAutospacing="1" w:after="100" w:afterAutospacing="1" w:line="240" w:lineRule="auto"/>
-        <w:outlineLvl w:val="3"/>
-        <w:rPr>
-          <w:rFonts w:ascii="Arial" w:eastAsia="Times New Roman" w:hAnsi="Arial" w:cs="Arial"/>
-          <w:b/>
-          <w:bCs/>
-          <w:color w:val="000000"/>
-          <w:sz w:val="20"/>
-          <w:szCs w:val="20"/>
-          <w:lang w:eastAsia="es-PE"/>
-        </w:rPr>
-      </w:pPr>
-      <w:r>
-        <w:rPr>
-          <w:rFonts w:ascii="Arial" w:eastAsia="Times New Roman" w:hAnsi="Arial" w:cs="Arial"/>
-          <w:b/>
-          <w:bCs/>
-          <w:color w:val="000000"/>
-          <w:sz w:val="20"/>
-          <w:szCs w:val="20"/>
-          <w:lang w:eastAsia="es-PE"/>
-        </w:rPr>
-        <w:t>Diagrama de secuencia</w:t>
-      </w:r>
-    </w:p>
-    <w:p>
-      <w:pPr>
-        <w:shd w:val="clear" w:color="auto" w:fill="FFFFFF"/>
-        <w:spacing w:before="100" w:beforeAutospacing="1" w:after="100" w:afterAutospacing="1" w:line="240" w:lineRule="auto"/>
-        <w:outlineLvl w:val="2"/>
-        <w:rPr>
-          <w:rFonts w:ascii="Arial" w:eastAsia="Times New Roman" w:hAnsi="Arial" w:cs="Arial"/>
-          <w:b/>
-          <w:bCs/>
-          <w:color w:val="000000"/>
-          <w:sz w:val="27"/>
-          <w:szCs w:val="27"/>
-          <w:lang w:eastAsia="es-PE"/>
-        </w:rPr>
-      </w:pPr>
-      <w:r>
-        <w:rPr>
-          <w:rFonts w:ascii="Arial" w:eastAsia="Times New Roman" w:hAnsi="Arial" w:cs="Arial"/>
-          <w:b/>
-          <w:bCs/>
-          <w:color w:val="000000"/>
-          <w:sz w:val="27"/>
-          <w:szCs w:val="27"/>
-          <w:lang w:eastAsia="es-PE"/>
-        </w:rPr>
-        <w:t>Realización Gestionar Estación</w:t>
-      </w:r>
-    </w:p>
-    <w:p>
-      <w:pPr>
-        <w:shd w:val="clear" w:color="auto" w:fill="FFFFFF"/>
-        <w:spacing w:before="100" w:beforeAutospacing="1" w:after="100" w:afterAutospacing="1" w:line="240" w:lineRule="auto"/>
-        <w:outlineLvl w:val="3"/>
-        <w:rPr>
-          <w:rFonts w:ascii="Arial" w:eastAsia="Times New Roman" w:hAnsi="Arial" w:cs="Arial"/>
-          <w:b/>
-          <w:bCs/>
-          <w:color w:val="000000"/>
-          <w:sz w:val="20"/>
-          <w:szCs w:val="20"/>
-          <w:lang w:eastAsia="es-PE"/>
-        </w:rPr>
-      </w:pPr>
-      <w:r>
-        <w:rPr>
-          <w:rFonts w:ascii="Arial" w:eastAsia="Times New Roman" w:hAnsi="Arial" w:cs="Arial"/>
-          <w:b/>
-          <w:bCs/>
-          <w:color w:val="000000"/>
-          <w:sz w:val="20"/>
-          <w:szCs w:val="20"/>
-          <w:lang w:eastAsia="es-PE"/>
-        </w:rPr>
-        <w:t>Vista de los participantes</w:t>
-      </w:r>
-    </w:p>
-    <w:p>
-      <w:pPr>
-        <w:shd w:val="clear" w:color="auto" w:fill="FFFFFF"/>
-        <w:spacing w:before="100" w:beforeAutospacing="1" w:after="100" w:afterAutospacing="1" w:line="240" w:lineRule="auto"/>
-        <w:outlineLvl w:val="3"/>
-        <w:rPr>
-          <w:rFonts w:ascii="Arial" w:eastAsia="Times New Roman" w:hAnsi="Arial" w:cs="Arial"/>
-          <w:b/>
-          <w:bCs/>
-          <w:color w:val="000000"/>
-          <w:sz w:val="20"/>
-          <w:szCs w:val="20"/>
-          <w:lang w:eastAsia="es-PE"/>
-        </w:rPr>
-      </w:pPr>
-      <w:r>
-        <w:rPr>
-          <w:rFonts w:ascii="Arial" w:eastAsia="Times New Roman" w:hAnsi="Arial" w:cs="Arial"/>
-          <w:b/>
-          <w:bCs/>
-          <w:color w:val="000000"/>
-          <w:sz w:val="20"/>
-          <w:szCs w:val="20"/>
-          <w:lang w:eastAsia="es-PE"/>
-        </w:rPr>
-        <w:t>Diagrama de clases</w:t>
-      </w:r>
-    </w:p>
-    <w:p>
-      <w:pPr>
-        <w:shd w:val="clear" w:color="auto" w:fill="FFFFFF"/>
-        <w:spacing w:before="100" w:beforeAutospacing="1" w:after="100" w:afterAutospacing="1" w:line="240" w:lineRule="auto"/>
-        <w:outlineLvl w:val="3"/>
-        <w:rPr>
-          <w:rFonts w:ascii="Arial" w:eastAsia="Times New Roman" w:hAnsi="Arial" w:cs="Arial"/>
-          <w:b/>
-          <w:bCs/>
-          <w:color w:val="000000"/>
-          <w:sz w:val="20"/>
-          <w:szCs w:val="20"/>
-          <w:lang w:eastAsia="es-PE"/>
-        </w:rPr>
-      </w:pPr>
-      <w:r>
-        <w:rPr>
-          <w:rFonts w:ascii="Arial" w:eastAsia="Times New Roman" w:hAnsi="Arial" w:cs="Arial"/>
-          <w:b/>
-          <w:bCs/>
-          <w:color w:val="000000"/>
-          <w:sz w:val="20"/>
-          <w:szCs w:val="20"/>
-          <w:lang w:eastAsia="es-PE"/>
-        </w:rPr>
-        <w:t>Diagrama de secuencia</w:t>
-      </w:r>
-    </w:p>
-    <w:p>
-      <w:pPr>
-        <w:shd w:val="clear" w:color="auto" w:fill="FFFFFF"/>
-        <w:spacing w:before="100" w:beforeAutospacing="1" w:after="100" w:afterAutospacing="1" w:line="240" w:lineRule="auto"/>
-        <w:outlineLvl w:val="2"/>
-        <w:rPr>
-          <w:rFonts w:ascii="Arial" w:eastAsia="Times New Roman" w:hAnsi="Arial" w:cs="Arial"/>
-          <w:b/>
-          <w:bCs/>
-          <w:color w:val="000000"/>
-          <w:sz w:val="27"/>
-          <w:szCs w:val="27"/>
-          <w:lang w:eastAsia="es-PE"/>
-        </w:rPr>
-      </w:pPr>
-      <w:r>
-        <w:rPr>
-          <w:rFonts w:ascii="Arial" w:eastAsia="Times New Roman" w:hAnsi="Arial" w:cs="Arial"/>
-          <w:b/>
-          <w:bCs/>
-          <w:color w:val="000000"/>
-          <w:sz w:val="27"/>
-          <w:szCs w:val="27"/>
-          <w:lang w:eastAsia="es-PE"/>
-        </w:rPr>
-        <w:t xml:space="preserve">Realización Solicitar </w:t>
-      </w:r>
-      <w:r>
-        <w:rPr>
-          <w:rFonts w:ascii="Arial" w:eastAsia="Times New Roman" w:hAnsi="Arial" w:cs="Arial"/>
-          <w:b/>
-          <w:bCs/>
-          <w:color w:val="000000"/>
-          <w:sz w:val="27"/>
-          <w:szCs w:val="27"/>
-          <w:lang w:eastAsia="es-PE"/>
-        </w:rPr>
-        <w:t>M</w:t>
-      </w:r>
-      <w:r>
-        <w:rPr>
-          <w:rFonts w:ascii="Arial" w:eastAsia="Times New Roman" w:hAnsi="Arial" w:cs="Arial"/>
-          <w:b/>
-          <w:bCs/>
-          <w:color w:val="000000"/>
-          <w:sz w:val="27"/>
-          <w:szCs w:val="27"/>
-          <w:lang w:eastAsia="es-PE"/>
-        </w:rPr>
-        <w:t>aterial</w:t>
-      </w:r>
-    </w:p>
-    <w:p>
-      <w:pPr>
-        <w:shd w:val="clear" w:color="auto" w:fill="FFFFFF"/>
-        <w:spacing w:before="100" w:beforeAutospacing="1" w:after="100" w:afterAutospacing="1" w:line="240" w:lineRule="auto"/>
-        <w:outlineLvl w:val="3"/>
-        <w:rPr>
-          <w:rFonts w:ascii="Arial" w:eastAsia="Times New Roman" w:hAnsi="Arial" w:cs="Arial"/>
-          <w:b/>
-          <w:bCs/>
-          <w:color w:val="000000"/>
-          <w:sz w:val="20"/>
-          <w:szCs w:val="20"/>
-          <w:lang w:eastAsia="es-PE"/>
-        </w:rPr>
-      </w:pPr>
-      <w:r>
-        <w:rPr>
-          <w:rFonts w:ascii="Arial" w:eastAsia="Times New Roman" w:hAnsi="Arial" w:cs="Arial"/>
-          <w:b/>
-          <w:bCs/>
-          <w:color w:val="000000"/>
-          <w:sz w:val="20"/>
-          <w:szCs w:val="20"/>
-          <w:lang w:eastAsia="es-PE"/>
-        </w:rPr>
-        <w:t>Vista de los participantes</w:t>
-      </w:r>
-    </w:p>
-    <w:p>
-      <w:pPr>
-        <w:shd w:val="clear" w:color="auto" w:fill="FFFFFF"/>
-        <w:spacing w:before="100" w:beforeAutospacing="1" w:after="100" w:afterAutospacing="1" w:line="240" w:lineRule="auto"/>
-        <w:outlineLvl w:val="3"/>
-        <w:rPr>
-          <w:rFonts w:ascii="Arial" w:eastAsia="Times New Roman" w:hAnsi="Arial" w:cs="Arial"/>
-          <w:b/>
-          <w:bCs/>
-          <w:color w:val="000000"/>
-          <w:sz w:val="20"/>
-          <w:szCs w:val="20"/>
-          <w:lang w:eastAsia="es-PE"/>
-        </w:rPr>
-      </w:pPr>
-      <w:r>
-        <w:rPr>
-          <w:rFonts w:ascii="Arial" w:eastAsia="Times New Roman" w:hAnsi="Arial" w:cs="Arial"/>
-          <w:b/>
-          <w:bCs/>
           <w:noProof/>
           <w:color w:val="000000"/>
           <w:sz w:val="20"/>
           <w:szCs w:val="20"/>
           <w:lang w:eastAsia="es-PE"/>
         </w:rPr>
-        <w:lastRenderedPageBreak/>
         <w:drawing>
           <wp:inline distT="0" distB="0" distL="0" distR="0">
-            <wp:extent cx="5612130" cy="1957829"/>
-            <wp:effectExtent l="0" t="0" r="7620" b="4445"/>
-            <wp:docPr id="10" name="Imagen 10" descr="F:\INfo\aaa_UPN\UPN 2015-1\Entregables\diagramas\Use Cases SolicitarMaterial.jpg"/>
+            <wp:extent cx="1932305" cy="483235"/>
+            <wp:effectExtent l="0" t="0" r="0" b="0"/>
+            <wp:docPr id="33" name="Imagen 33"/>
             <wp:cNvGraphicFramePr>
               <a:graphicFrameLocks xmlns:a="http://schemas.openxmlformats.org/drawingml/2006/main" noChangeAspect="1"/>
             </wp:cNvGraphicFramePr>
@@ -3557,13 +4247,13 @@
               <a:graphicData uri="http://schemas.openxmlformats.org/drawingml/2006/picture">
                 <pic:pic xmlns:pic="http://schemas.openxmlformats.org/drawingml/2006/picture">
                   <pic:nvPicPr>
-                    <pic:cNvPr id="0" name="Picture 5" descr="F:\INfo\aaa_UPN\UPN 2015-1\Entregables\diagramas\Use Cases SolicitarMaterial.jpg"/>
+                    <pic:cNvPr id="0" name="Picture 24"/>
                     <pic:cNvPicPr>
                       <a:picLocks noChangeAspect="1" noChangeArrowheads="1"/>
                     </pic:cNvPicPr>
                   </pic:nvPicPr>
                   <pic:blipFill>
-                    <a:blip r:embed="rId14">
+                    <a:blip r:embed="rId30">
                       <a:extLst>
                         <a:ext uri="{28A0092B-C50C-407E-A947-70E740481C1C}">
                           <a14:useLocalDpi xmlns:a14="http://schemas.microsoft.com/office/drawing/2010/main" val="0"/>
@@ -3578,7 +4268,7 @@
                   <pic:spPr bwMode="auto">
                     <a:xfrm>
                       <a:off x="0" y="0"/>
-                      <a:ext cx="5612130" cy="1957829"/>
+                      <a:ext cx="1932305" cy="483235"/>
                     </a:xfrm>
                     <a:prstGeom prst="rect">
                       <a:avLst/>
@@ -3638,22 +4328,6 @@
           <w:lang w:eastAsia="es-PE"/>
         </w:rPr>
       </w:pPr>
-    </w:p>
-    <w:p>
-      <w:pPr>
-        <w:shd w:val="clear" w:color="auto" w:fill="FFFFFF"/>
-        <w:spacing w:before="100" w:beforeAutospacing="1" w:after="100" w:afterAutospacing="1" w:line="240" w:lineRule="auto"/>
-        <w:outlineLvl w:val="3"/>
-        <w:rPr>
-          <w:rFonts w:ascii="Arial" w:eastAsia="Times New Roman" w:hAnsi="Arial" w:cs="Arial"/>
-          <w:b/>
-          <w:bCs/>
-          <w:color w:val="000000"/>
-          <w:sz w:val="20"/>
-          <w:szCs w:val="20"/>
-          <w:lang w:eastAsia="es-PE"/>
-        </w:rPr>
-      </w:pPr>
       <w:r>
         <w:rPr>
           <w:rFonts w:ascii="Arial" w:eastAsia="Times New Roman" w:hAnsi="Arial" w:cs="Arial"/>
@@ -3671,22 +4345,6 @@
       <w:pPr>
         <w:shd w:val="clear" w:color="auto" w:fill="FFFFFF"/>
         <w:spacing w:before="100" w:beforeAutospacing="1" w:after="100" w:afterAutospacing="1" w:line="240" w:lineRule="auto"/>
-        <w:outlineLvl w:val="3"/>
-        <w:rPr>
-          <w:rFonts w:ascii="Arial" w:eastAsia="Times New Roman" w:hAnsi="Arial" w:cs="Arial"/>
-          <w:b/>
-          <w:bCs/>
-          <w:color w:val="000000"/>
-          <w:sz w:val="20"/>
-          <w:szCs w:val="20"/>
-          <w:lang w:eastAsia="es-PE"/>
-        </w:rPr>
-      </w:pPr>
-    </w:p>
-    <w:p>
-      <w:pPr>
-        <w:shd w:val="clear" w:color="auto" w:fill="FFFFFF"/>
-        <w:spacing w:before="100" w:beforeAutospacing="1" w:after="100" w:afterAutospacing="1" w:line="240" w:lineRule="auto"/>
         <w:outlineLvl w:val="2"/>
         <w:rPr>
           <w:rFonts w:ascii="Arial" w:eastAsia="Times New Roman" w:hAnsi="Arial" w:cs="Arial"/>
@@ -3708,6 +4366,7 @@
           <w:szCs w:val="27"/>
           <w:lang w:eastAsia="es-PE"/>
         </w:rPr>
+        <w:lastRenderedPageBreak/>
         <w:t xml:space="preserve">Realización </w:t>
       </w:r>
       <w:r>
@@ -3720,6 +4379,713 @@
           <w:szCs w:val="27"/>
           <w:lang w:eastAsia="es-PE"/>
         </w:rPr>
+        <w:t xml:space="preserve">Recepcionar </w:t>
+      </w:r>
+      <w:r>
+        <w:rPr>
+          <w:rFonts w:ascii="Arial" w:eastAsia="Times New Roman" w:hAnsi="Arial" w:cs="Arial"/>
+          <w:b/>
+          <w:bCs/>
+          <w:color w:val="000000"/>
+          <w:sz w:val="27"/>
+          <w:szCs w:val="27"/>
+          <w:lang w:eastAsia="es-PE"/>
+        </w:rPr>
+        <w:t>S</w:t>
+      </w:r>
+      <w:r>
+        <w:rPr>
+          <w:rFonts w:ascii="Arial" w:eastAsia="Times New Roman" w:hAnsi="Arial" w:cs="Arial"/>
+          <w:b/>
+          <w:bCs/>
+          <w:color w:val="000000"/>
+          <w:sz w:val="27"/>
+          <w:szCs w:val="27"/>
+          <w:lang w:eastAsia="es-PE"/>
+        </w:rPr>
+        <w:t>olicitud</w:t>
+      </w:r>
+    </w:p>
+    <w:p>
+      <w:pPr>
+        <w:shd w:val="clear" w:color="auto" w:fill="FFFFFF"/>
+        <w:spacing w:before="100" w:beforeAutospacing="1" w:after="100" w:afterAutospacing="1" w:line="240" w:lineRule="auto"/>
+        <w:outlineLvl w:val="3"/>
+        <w:rPr>
+          <w:rFonts w:ascii="Arial" w:eastAsia="Times New Roman" w:hAnsi="Arial" w:cs="Arial"/>
+          <w:b/>
+          <w:bCs/>
+          <w:color w:val="000000"/>
+          <w:sz w:val="20"/>
+          <w:szCs w:val="20"/>
+          <w:lang w:eastAsia="es-PE"/>
+        </w:rPr>
+      </w:pPr>
+      <w:r>
+        <w:rPr>
+          <w:rFonts w:ascii="Arial" w:eastAsia="Times New Roman" w:hAnsi="Arial" w:cs="Arial"/>
+          <w:b/>
+          <w:bCs/>
+          <w:color w:val="000000"/>
+          <w:sz w:val="20"/>
+          <w:szCs w:val="20"/>
+          <w:lang w:eastAsia="es-PE"/>
+        </w:rPr>
+        <w:t>Vista de los participantes</w:t>
+      </w:r>
+    </w:p>
+    <w:p>
+      <w:pPr>
+        <w:shd w:val="clear" w:color="auto" w:fill="FFFFFF"/>
+        <w:spacing w:before="100" w:beforeAutospacing="1" w:after="100" w:afterAutospacing="1" w:line="240" w:lineRule="auto"/>
+        <w:outlineLvl w:val="3"/>
+        <w:rPr>
+          <w:rFonts w:ascii="Arial" w:eastAsia="Times New Roman" w:hAnsi="Arial" w:cs="Arial"/>
+          <w:b/>
+          <w:bCs/>
+          <w:color w:val="000000"/>
+          <w:sz w:val="20"/>
+          <w:szCs w:val="20"/>
+          <w:lang w:eastAsia="es-PE"/>
+        </w:rPr>
+      </w:pPr>
+      <w:r>
+        <w:rPr>
+          <w:rFonts w:ascii="Arial" w:eastAsia="Times New Roman" w:hAnsi="Arial" w:cs="Arial"/>
+          <w:b/>
+          <w:bCs/>
+          <w:noProof/>
+          <w:color w:val="000000"/>
+          <w:sz w:val="20"/>
+          <w:szCs w:val="20"/>
+          <w:lang w:eastAsia="es-PE"/>
+        </w:rPr>
+        <w:drawing>
+          <wp:inline distT="0" distB="0" distL="0" distR="0">
+            <wp:extent cx="2182495" cy="612775"/>
+            <wp:effectExtent l="0" t="0" r="8255" b="0"/>
+            <wp:docPr id="34" name="Imagen 34"/>
+            <wp:cNvGraphicFramePr>
+              <a:graphicFrameLocks xmlns:a="http://schemas.openxmlformats.org/drawingml/2006/main" noChangeAspect="1"/>
+            </wp:cNvGraphicFramePr>
+            <a:graphic xmlns:a="http://schemas.openxmlformats.org/drawingml/2006/main">
+              <a:graphicData uri="http://schemas.openxmlformats.org/drawingml/2006/picture">
+                <pic:pic xmlns:pic="http://schemas.openxmlformats.org/drawingml/2006/picture">
+                  <pic:nvPicPr>
+                    <pic:cNvPr id="0" name="Picture 25"/>
+                    <pic:cNvPicPr>
+                      <a:picLocks noChangeAspect="1" noChangeArrowheads="1"/>
+                    </pic:cNvPicPr>
+                  </pic:nvPicPr>
+                  <pic:blipFill>
+                    <a:blip r:embed="rId31">
+                      <a:extLst>
+                        <a:ext uri="{28A0092B-C50C-407E-A947-70E740481C1C}">
+                          <a14:useLocalDpi xmlns:a14="http://schemas.microsoft.com/office/drawing/2010/main" val="0"/>
+                        </a:ext>
+                      </a:extLst>
+                    </a:blip>
+                    <a:srcRect/>
+                    <a:stretch>
+                      <a:fillRect/>
+                    </a:stretch>
+                  </pic:blipFill>
+                  <pic:spPr bwMode="auto">
+                    <a:xfrm>
+                      <a:off x="0" y="0"/>
+                      <a:ext cx="2182495" cy="612775"/>
+                    </a:xfrm>
+                    <a:prstGeom prst="rect">
+                      <a:avLst/>
+                    </a:prstGeom>
+                    <a:noFill/>
+                    <a:ln>
+                      <a:noFill/>
+                    </a:ln>
+                  </pic:spPr>
+                </pic:pic>
+              </a:graphicData>
+            </a:graphic>
+          </wp:inline>
+        </w:drawing>
+      </w:r>
+    </w:p>
+    <w:p>
+      <w:pPr>
+        <w:shd w:val="clear" w:color="auto" w:fill="FFFFFF"/>
+        <w:spacing w:before="100" w:beforeAutospacing="1" w:after="100" w:afterAutospacing="1" w:line="240" w:lineRule="auto"/>
+        <w:outlineLvl w:val="3"/>
+        <w:rPr>
+          <w:rFonts w:ascii="Arial" w:eastAsia="Times New Roman" w:hAnsi="Arial" w:cs="Arial"/>
+          <w:b/>
+          <w:bCs/>
+          <w:color w:val="000000"/>
+          <w:sz w:val="20"/>
+          <w:szCs w:val="20"/>
+          <w:lang w:eastAsia="es-PE"/>
+        </w:rPr>
+      </w:pPr>
+      <w:r>
+        <w:rPr>
+          <w:rFonts w:ascii="Arial" w:eastAsia="Times New Roman" w:hAnsi="Arial" w:cs="Arial"/>
+          <w:b/>
+          <w:bCs/>
+          <w:color w:val="000000"/>
+          <w:sz w:val="20"/>
+          <w:szCs w:val="20"/>
+          <w:lang w:eastAsia="es-PE"/>
+        </w:rPr>
+        <w:t>Diagrama de clases</w:t>
+      </w:r>
+    </w:p>
+    <w:p>
+      <w:pPr>
+        <w:shd w:val="clear" w:color="auto" w:fill="FFFFFF"/>
+        <w:spacing w:before="100" w:beforeAutospacing="1" w:after="100" w:afterAutospacing="1" w:line="240" w:lineRule="auto"/>
+        <w:outlineLvl w:val="3"/>
+        <w:rPr>
+          <w:rFonts w:ascii="Arial" w:eastAsia="Times New Roman" w:hAnsi="Arial" w:cs="Arial"/>
+          <w:b/>
+          <w:bCs/>
+          <w:color w:val="000000"/>
+          <w:sz w:val="20"/>
+          <w:szCs w:val="20"/>
+          <w:lang w:eastAsia="es-PE"/>
+        </w:rPr>
+      </w:pPr>
+      <w:r>
+        <w:rPr>
+          <w:rFonts w:ascii="Arial" w:eastAsia="Times New Roman" w:hAnsi="Arial" w:cs="Arial"/>
+          <w:b/>
+          <w:bCs/>
+          <w:color w:val="000000"/>
+          <w:sz w:val="20"/>
+          <w:szCs w:val="20"/>
+          <w:lang w:eastAsia="es-PE"/>
+        </w:rPr>
+        <w:t>Diagrama de secuencia</w:t>
+      </w:r>
+    </w:p>
+    <w:p>
+      <w:pPr>
+        <w:shd w:val="clear" w:color="auto" w:fill="FFFFFF"/>
+        <w:spacing w:before="100" w:beforeAutospacing="1" w:after="100" w:afterAutospacing="1" w:line="240" w:lineRule="auto"/>
+        <w:outlineLvl w:val="2"/>
+        <w:rPr>
+          <w:rFonts w:ascii="Arial" w:eastAsia="Times New Roman" w:hAnsi="Arial" w:cs="Arial"/>
+          <w:b/>
+          <w:bCs/>
+          <w:color w:val="000000"/>
+          <w:sz w:val="27"/>
+          <w:szCs w:val="27"/>
+          <w:lang w:eastAsia="es-PE"/>
+        </w:rPr>
+      </w:pPr>
+      <w:r>
+        <w:rPr>
+          <w:rFonts w:ascii="Arial" w:eastAsia="Times New Roman" w:hAnsi="Arial" w:cs="Arial"/>
+          <w:b/>
+          <w:bCs/>
+          <w:color w:val="000000"/>
+          <w:sz w:val="27"/>
+          <w:szCs w:val="27"/>
+          <w:lang w:eastAsia="es-PE"/>
+        </w:rPr>
+        <w:t xml:space="preserve">Realización </w:t>
+      </w:r>
+      <w:r>
+        <w:rPr>
+          <w:rFonts w:ascii="Arial" w:eastAsia="Times New Roman" w:hAnsi="Arial" w:cs="Arial"/>
+          <w:b/>
+          <w:bCs/>
+          <w:color w:val="000000"/>
+          <w:sz w:val="27"/>
+          <w:szCs w:val="27"/>
+          <w:lang w:eastAsia="es-PE"/>
+        </w:rPr>
+        <w:t xml:space="preserve">Requerir </w:t>
+      </w:r>
+      <w:r>
+        <w:rPr>
+          <w:rFonts w:ascii="Arial" w:eastAsia="Times New Roman" w:hAnsi="Arial" w:cs="Arial"/>
+          <w:b/>
+          <w:bCs/>
+          <w:color w:val="000000"/>
+          <w:sz w:val="27"/>
+          <w:szCs w:val="27"/>
+          <w:lang w:eastAsia="es-PE"/>
+        </w:rPr>
+        <w:t>M</w:t>
+      </w:r>
+      <w:r>
+        <w:rPr>
+          <w:rFonts w:ascii="Arial" w:eastAsia="Times New Roman" w:hAnsi="Arial" w:cs="Arial"/>
+          <w:b/>
+          <w:bCs/>
+          <w:color w:val="000000"/>
+          <w:sz w:val="27"/>
+          <w:szCs w:val="27"/>
+          <w:lang w:eastAsia="es-PE"/>
+        </w:rPr>
+        <w:t>aterial</w:t>
+      </w:r>
+    </w:p>
+    <w:p>
+      <w:pPr>
+        <w:shd w:val="clear" w:color="auto" w:fill="FFFFFF"/>
+        <w:spacing w:before="100" w:beforeAutospacing="1" w:after="100" w:afterAutospacing="1" w:line="240" w:lineRule="auto"/>
+        <w:outlineLvl w:val="3"/>
+        <w:rPr>
+          <w:rFonts w:ascii="Arial" w:eastAsia="Times New Roman" w:hAnsi="Arial" w:cs="Arial"/>
+          <w:b/>
+          <w:bCs/>
+          <w:color w:val="000000"/>
+          <w:sz w:val="20"/>
+          <w:szCs w:val="20"/>
+          <w:lang w:eastAsia="es-PE"/>
+        </w:rPr>
+      </w:pPr>
+      <w:r>
+        <w:rPr>
+          <w:rFonts w:ascii="Arial" w:eastAsia="Times New Roman" w:hAnsi="Arial" w:cs="Arial"/>
+          <w:b/>
+          <w:bCs/>
+          <w:color w:val="000000"/>
+          <w:sz w:val="20"/>
+          <w:szCs w:val="20"/>
+          <w:lang w:eastAsia="es-PE"/>
+        </w:rPr>
+        <w:t>Vista de los participantes</w:t>
+      </w:r>
+    </w:p>
+    <w:p>
+      <w:pPr>
+        <w:shd w:val="clear" w:color="auto" w:fill="FFFFFF"/>
+        <w:spacing w:before="100" w:beforeAutospacing="1" w:after="100" w:afterAutospacing="1" w:line="240" w:lineRule="auto"/>
+        <w:outlineLvl w:val="3"/>
+        <w:rPr>
+          <w:rFonts w:ascii="Arial" w:eastAsia="Times New Roman" w:hAnsi="Arial" w:cs="Arial"/>
+          <w:b/>
+          <w:bCs/>
+          <w:color w:val="000000"/>
+          <w:sz w:val="20"/>
+          <w:szCs w:val="20"/>
+          <w:lang w:eastAsia="es-PE"/>
+        </w:rPr>
+      </w:pPr>
+      <w:r>
+        <w:rPr>
+          <w:rFonts w:ascii="Arial" w:eastAsia="Times New Roman" w:hAnsi="Arial" w:cs="Arial"/>
+          <w:b/>
+          <w:bCs/>
+          <w:noProof/>
+          <w:color w:val="000000"/>
+          <w:sz w:val="20"/>
+          <w:szCs w:val="20"/>
+          <w:lang w:eastAsia="es-PE"/>
+        </w:rPr>
+        <w:drawing>
+          <wp:inline distT="0" distB="0" distL="0" distR="0">
+            <wp:extent cx="4166558" cy="1333196"/>
+            <wp:effectExtent l="0" t="0" r="5715" b="635"/>
+            <wp:docPr id="36" name="Imagen 36"/>
+            <wp:cNvGraphicFramePr>
+              <a:graphicFrameLocks xmlns:a="http://schemas.openxmlformats.org/drawingml/2006/main" noChangeAspect="1"/>
+            </wp:cNvGraphicFramePr>
+            <a:graphic xmlns:a="http://schemas.openxmlformats.org/drawingml/2006/main">
+              <a:graphicData uri="http://schemas.openxmlformats.org/drawingml/2006/picture">
+                <pic:pic xmlns:pic="http://schemas.openxmlformats.org/drawingml/2006/picture">
+                  <pic:nvPicPr>
+                    <pic:cNvPr id="0" name="Picture 27"/>
+                    <pic:cNvPicPr>
+                      <a:picLocks noChangeAspect="1" noChangeArrowheads="1"/>
+                    </pic:cNvPicPr>
+                  </pic:nvPicPr>
+                  <pic:blipFill>
+                    <a:blip r:embed="rId32">
+                      <a:extLst>
+                        <a:ext uri="{28A0092B-C50C-407E-A947-70E740481C1C}">
+                          <a14:useLocalDpi xmlns:a14="http://schemas.microsoft.com/office/drawing/2010/main" val="0"/>
+                        </a:ext>
+                      </a:extLst>
+                    </a:blip>
+                    <a:srcRect/>
+                    <a:stretch>
+                      <a:fillRect/>
+                    </a:stretch>
+                  </pic:blipFill>
+                  <pic:spPr bwMode="auto">
+                    <a:xfrm>
+                      <a:off x="0" y="0"/>
+                      <a:ext cx="4167013" cy="1333342"/>
+                    </a:xfrm>
+                    <a:prstGeom prst="rect">
+                      <a:avLst/>
+                    </a:prstGeom>
+                    <a:noFill/>
+                    <a:ln>
+                      <a:noFill/>
+                    </a:ln>
+                  </pic:spPr>
+                </pic:pic>
+              </a:graphicData>
+            </a:graphic>
+          </wp:inline>
+        </w:drawing>
+      </w:r>
+    </w:p>
+    <w:p>
+      <w:pPr>
+        <w:shd w:val="clear" w:color="auto" w:fill="FFFFFF"/>
+        <w:spacing w:before="100" w:beforeAutospacing="1" w:after="100" w:afterAutospacing="1" w:line="240" w:lineRule="auto"/>
+        <w:outlineLvl w:val="3"/>
+        <w:rPr>
+          <w:rFonts w:ascii="Arial" w:eastAsia="Times New Roman" w:hAnsi="Arial" w:cs="Arial"/>
+          <w:b/>
+          <w:bCs/>
+          <w:color w:val="000000"/>
+          <w:sz w:val="20"/>
+          <w:szCs w:val="20"/>
+          <w:lang w:eastAsia="es-PE"/>
+        </w:rPr>
+      </w:pPr>
+      <w:r>
+        <w:rPr>
+          <w:rFonts w:ascii="Arial" w:eastAsia="Times New Roman" w:hAnsi="Arial" w:cs="Arial"/>
+          <w:b/>
+          <w:bCs/>
+          <w:color w:val="000000"/>
+          <w:sz w:val="20"/>
+          <w:szCs w:val="20"/>
+          <w:lang w:eastAsia="es-PE"/>
+        </w:rPr>
+        <w:t>Diagrama de clases</w:t>
+      </w:r>
+    </w:p>
+    <w:p>
+      <w:pPr>
+        <w:shd w:val="clear" w:color="auto" w:fill="FFFFFF"/>
+        <w:spacing w:before="100" w:beforeAutospacing="1" w:after="100" w:afterAutospacing="1" w:line="240" w:lineRule="auto"/>
+        <w:outlineLvl w:val="3"/>
+        <w:rPr>
+          <w:rFonts w:ascii="Arial" w:eastAsia="Times New Roman" w:hAnsi="Arial" w:cs="Arial"/>
+          <w:b/>
+          <w:bCs/>
+          <w:color w:val="000000"/>
+          <w:sz w:val="20"/>
+          <w:szCs w:val="20"/>
+          <w:lang w:eastAsia="es-PE"/>
+        </w:rPr>
+      </w:pPr>
+      <w:r>
+        <w:rPr>
+          <w:rFonts w:ascii="Arial" w:eastAsia="Times New Roman" w:hAnsi="Arial" w:cs="Arial"/>
+          <w:b/>
+          <w:bCs/>
+          <w:color w:val="000000"/>
+          <w:sz w:val="20"/>
+          <w:szCs w:val="20"/>
+          <w:lang w:eastAsia="es-PE"/>
+        </w:rPr>
+        <w:t>Diagrama de secuencia</w:t>
+      </w:r>
+    </w:p>
+    <w:p>
+      <w:pPr>
+        <w:shd w:val="clear" w:color="auto" w:fill="FFFFFF"/>
+        <w:spacing w:before="100" w:beforeAutospacing="1" w:after="100" w:afterAutospacing="1" w:line="240" w:lineRule="auto"/>
+        <w:outlineLvl w:val="2"/>
+        <w:rPr>
+          <w:rFonts w:ascii="Arial" w:eastAsia="Times New Roman" w:hAnsi="Arial" w:cs="Arial"/>
+          <w:b/>
+          <w:bCs/>
+          <w:color w:val="000000"/>
+          <w:sz w:val="27"/>
+          <w:szCs w:val="27"/>
+          <w:lang w:eastAsia="es-PE"/>
+        </w:rPr>
+      </w:pPr>
+      <w:r>
+        <w:rPr>
+          <w:rFonts w:ascii="Arial" w:eastAsia="Times New Roman" w:hAnsi="Arial" w:cs="Arial"/>
+          <w:b/>
+          <w:bCs/>
+          <w:color w:val="000000"/>
+          <w:sz w:val="27"/>
+          <w:szCs w:val="27"/>
+          <w:lang w:eastAsia="es-PE"/>
+        </w:rPr>
+        <w:t xml:space="preserve">Realización Solicitar </w:t>
+      </w:r>
+      <w:r>
+        <w:rPr>
+          <w:rFonts w:ascii="Arial" w:eastAsia="Times New Roman" w:hAnsi="Arial" w:cs="Arial"/>
+          <w:b/>
+          <w:bCs/>
+          <w:color w:val="000000"/>
+          <w:sz w:val="27"/>
+          <w:szCs w:val="27"/>
+          <w:lang w:eastAsia="es-PE"/>
+        </w:rPr>
+        <w:t>M</w:t>
+      </w:r>
+      <w:r>
+        <w:rPr>
+          <w:rFonts w:ascii="Arial" w:eastAsia="Times New Roman" w:hAnsi="Arial" w:cs="Arial"/>
+          <w:b/>
+          <w:bCs/>
+          <w:color w:val="000000"/>
+          <w:sz w:val="27"/>
+          <w:szCs w:val="27"/>
+          <w:lang w:eastAsia="es-PE"/>
+        </w:rPr>
+        <w:t>aterial</w:t>
+      </w:r>
+      <w:r>
+        <w:rPr>
+          <w:rFonts w:ascii="Arial" w:eastAsia="Times New Roman" w:hAnsi="Arial" w:cs="Arial"/>
+          <w:b/>
+          <w:bCs/>
+          <w:color w:val="000000"/>
+          <w:sz w:val="27"/>
+          <w:szCs w:val="27"/>
+          <w:lang w:eastAsia="es-PE"/>
+        </w:rPr>
+        <w:t xml:space="preserve"> </w:t>
+      </w:r>
+    </w:p>
+    <w:p>
+      <w:pPr>
+        <w:shd w:val="clear" w:color="auto" w:fill="FFFFFF"/>
+        <w:spacing w:before="100" w:beforeAutospacing="1" w:after="100" w:afterAutospacing="1" w:line="240" w:lineRule="auto"/>
+        <w:outlineLvl w:val="3"/>
+        <w:rPr>
+          <w:rFonts w:ascii="Arial" w:eastAsia="Times New Roman" w:hAnsi="Arial" w:cs="Arial"/>
+          <w:b/>
+          <w:bCs/>
+          <w:color w:val="000000"/>
+          <w:sz w:val="20"/>
+          <w:szCs w:val="20"/>
+          <w:lang w:eastAsia="es-PE"/>
+        </w:rPr>
+      </w:pPr>
+      <w:r>
+        <w:rPr>
+          <w:rFonts w:ascii="Arial" w:eastAsia="Times New Roman" w:hAnsi="Arial" w:cs="Arial"/>
+          <w:b/>
+          <w:bCs/>
+          <w:color w:val="000000"/>
+          <w:sz w:val="20"/>
+          <w:szCs w:val="20"/>
+          <w:lang w:eastAsia="es-PE"/>
+        </w:rPr>
+        <w:t>Vista de los participantes</w:t>
+      </w:r>
+    </w:p>
+    <w:p>
+      <w:pPr>
+        <w:shd w:val="clear" w:color="auto" w:fill="FFFFFF"/>
+        <w:spacing w:before="100" w:beforeAutospacing="1" w:after="100" w:afterAutospacing="1" w:line="240" w:lineRule="auto"/>
+        <w:outlineLvl w:val="3"/>
+        <w:rPr>
+          <w:rFonts w:ascii="Arial" w:eastAsia="Times New Roman" w:hAnsi="Arial" w:cs="Arial"/>
+          <w:b/>
+          <w:bCs/>
+          <w:color w:val="000000"/>
+          <w:sz w:val="20"/>
+          <w:szCs w:val="20"/>
+          <w:lang w:eastAsia="es-PE"/>
+        </w:rPr>
+      </w:pPr>
+      <w:r>
+        <w:rPr>
+          <w:rFonts w:ascii="Arial" w:eastAsia="Times New Roman" w:hAnsi="Arial" w:cs="Arial"/>
+          <w:b/>
+          <w:bCs/>
+          <w:noProof/>
+          <w:color w:val="000000"/>
+          <w:sz w:val="20"/>
+          <w:szCs w:val="20"/>
+          <w:lang w:eastAsia="es-PE"/>
+        </w:rPr>
+        <w:drawing>
+          <wp:inline distT="0" distB="0" distL="0" distR="0">
+            <wp:extent cx="3157268" cy="1435123"/>
+            <wp:effectExtent l="0" t="0" r="5080" b="0"/>
+            <wp:docPr id="10" name="Imagen 10" descr="F:\INfo\aaa_UPN\UPN 2015-1\Entregables\diagramas\Use Cases SolicitarMaterial.jpg"/>
+            <wp:cNvGraphicFramePr>
+              <a:graphicFrameLocks xmlns:a="http://schemas.openxmlformats.org/drawingml/2006/main" noChangeAspect="1"/>
+            </wp:cNvGraphicFramePr>
+            <a:graphic xmlns:a="http://schemas.openxmlformats.org/drawingml/2006/main">
+              <a:graphicData uri="http://schemas.openxmlformats.org/drawingml/2006/picture">
+                <pic:pic xmlns:pic="http://schemas.openxmlformats.org/drawingml/2006/picture">
+                  <pic:nvPicPr>
+                    <pic:cNvPr id="0" name="Picture 5" descr="F:\INfo\aaa_UPN\UPN 2015-1\Entregables\diagramas\Use Cases SolicitarMaterial.jpg"/>
+                    <pic:cNvPicPr>
+                      <a:picLocks noChangeAspect="1" noChangeArrowheads="1"/>
+                    </pic:cNvPicPr>
+                  </pic:nvPicPr>
+                  <pic:blipFill rotWithShape="1">
+                    <a:blip r:embed="rId33">
+                      <a:extLst>
+                        <a:ext uri="{28A0092B-C50C-407E-A947-70E740481C1C}">
+                          <a14:useLocalDpi xmlns:a14="http://schemas.microsoft.com/office/drawing/2010/main" val="0"/>
+                        </a:ext>
+                      </a:extLst>
+                    </a:blip>
+                    <a:srcRect t="30974" r="59249" b="15929"/>
+                    <a:stretch/>
+                  </pic:blipFill>
+                  <pic:spPr bwMode="auto">
+                    <a:xfrm>
+                      <a:off x="0" y="0"/>
+                      <a:ext cx="3170645" cy="1441204"/>
+                    </a:xfrm>
+                    <a:prstGeom prst="rect">
+                      <a:avLst/>
+                    </a:prstGeom>
+                    <a:noFill/>
+                    <a:ln>
+                      <a:noFill/>
+                    </a:ln>
+                    <a:extLst>
+                      <a:ext uri="{53640926-AAD7-44D8-BBD7-CCE9431645EC}">
+                        <a14:shadowObscured xmlns:a14="http://schemas.microsoft.com/office/drawing/2010/main"/>
+                      </a:ext>
+                    </a:extLst>
+                  </pic:spPr>
+                </pic:pic>
+              </a:graphicData>
+            </a:graphic>
+          </wp:inline>
+        </w:drawing>
+      </w:r>
+    </w:p>
+    <w:p>
+      <w:pPr>
+        <w:shd w:val="clear" w:color="auto" w:fill="FFFFFF"/>
+        <w:spacing w:before="100" w:beforeAutospacing="1" w:after="100" w:afterAutospacing="1" w:line="240" w:lineRule="auto"/>
+        <w:outlineLvl w:val="3"/>
+        <w:rPr>
+          <w:rFonts w:ascii="Arial" w:eastAsia="Times New Roman" w:hAnsi="Arial" w:cs="Arial"/>
+          <w:b/>
+          <w:bCs/>
+          <w:color w:val="000000"/>
+          <w:sz w:val="20"/>
+          <w:szCs w:val="20"/>
+          <w:lang w:eastAsia="es-PE"/>
+        </w:rPr>
+      </w:pPr>
+      <w:r>
+        <w:rPr>
+          <w:rFonts w:ascii="Arial" w:eastAsia="Times New Roman" w:hAnsi="Arial" w:cs="Arial"/>
+          <w:b/>
+          <w:bCs/>
+          <w:color w:val="000000"/>
+          <w:sz w:val="20"/>
+          <w:szCs w:val="20"/>
+          <w:lang w:eastAsia="es-PE"/>
+        </w:rPr>
+        <w:t>Diagrama de clases</w:t>
+      </w:r>
+    </w:p>
+    <w:p>
+      <w:pPr>
+        <w:shd w:val="clear" w:color="auto" w:fill="FFFFFF"/>
+        <w:spacing w:before="100" w:beforeAutospacing="1" w:after="100" w:afterAutospacing="1" w:line="240" w:lineRule="auto"/>
+        <w:outlineLvl w:val="3"/>
+        <w:rPr>
+          <w:rFonts w:ascii="Arial" w:eastAsia="Times New Roman" w:hAnsi="Arial" w:cs="Arial"/>
+          <w:b/>
+          <w:bCs/>
+          <w:color w:val="000000"/>
+          <w:sz w:val="20"/>
+          <w:szCs w:val="20"/>
+          <w:lang w:eastAsia="es-PE"/>
+        </w:rPr>
+      </w:pPr>
+    </w:p>
+    <w:p>
+      <w:pPr>
+        <w:shd w:val="clear" w:color="auto" w:fill="FFFFFF"/>
+        <w:spacing w:before="100" w:beforeAutospacing="1" w:after="100" w:afterAutospacing="1" w:line="240" w:lineRule="auto"/>
+        <w:outlineLvl w:val="3"/>
+        <w:rPr>
+          <w:rFonts w:ascii="Arial" w:eastAsia="Times New Roman" w:hAnsi="Arial" w:cs="Arial"/>
+          <w:b/>
+          <w:bCs/>
+          <w:color w:val="000000"/>
+          <w:sz w:val="20"/>
+          <w:szCs w:val="20"/>
+          <w:lang w:eastAsia="es-PE"/>
+        </w:rPr>
+      </w:pPr>
+      <w:r>
+        <w:rPr>
+          <w:rFonts w:ascii="Arial" w:eastAsia="Times New Roman" w:hAnsi="Arial" w:cs="Arial"/>
+          <w:b/>
+          <w:bCs/>
+          <w:color w:val="000000"/>
+          <w:sz w:val="20"/>
+          <w:szCs w:val="20"/>
+          <w:lang w:eastAsia="es-PE"/>
+        </w:rPr>
+        <w:t>Diagrama de secuencia</w:t>
+      </w:r>
+    </w:p>
+    <w:p>
+      <w:pPr>
+        <w:shd w:val="clear" w:color="auto" w:fill="FFFFFF"/>
+        <w:spacing w:before="100" w:beforeAutospacing="1" w:after="100" w:afterAutospacing="1" w:line="240" w:lineRule="auto"/>
+        <w:outlineLvl w:val="3"/>
+        <w:rPr>
+          <w:rFonts w:ascii="Arial" w:eastAsia="Times New Roman" w:hAnsi="Arial" w:cs="Arial"/>
+          <w:b/>
+          <w:bCs/>
+          <w:color w:val="000000"/>
+          <w:sz w:val="20"/>
+          <w:szCs w:val="20"/>
+          <w:lang w:eastAsia="es-PE"/>
+        </w:rPr>
+      </w:pPr>
+    </w:p>
+    <w:p>
+      <w:pPr>
+        <w:shd w:val="clear" w:color="auto" w:fill="FFFFFF"/>
+        <w:spacing w:before="100" w:beforeAutospacing="1" w:after="100" w:afterAutospacing="1" w:line="240" w:lineRule="auto"/>
+        <w:outlineLvl w:val="2"/>
+        <w:rPr>
+          <w:rFonts w:ascii="Arial" w:eastAsia="Times New Roman" w:hAnsi="Arial" w:cs="Arial"/>
+          <w:b/>
+          <w:bCs/>
+          <w:color w:val="000000"/>
+          <w:sz w:val="27"/>
+          <w:szCs w:val="27"/>
+          <w:lang w:eastAsia="es-PE"/>
+        </w:rPr>
+      </w:pPr>
+      <w:r>
+        <w:rPr>
+          <w:rFonts w:ascii="Arial" w:eastAsia="Times New Roman" w:hAnsi="Arial" w:cs="Arial"/>
+          <w:b/>
+          <w:bCs/>
+          <w:color w:val="000000"/>
+          <w:sz w:val="27"/>
+          <w:szCs w:val="27"/>
+          <w:lang w:eastAsia="es-PE"/>
+        </w:rPr>
+        <w:t xml:space="preserve">Realización </w:t>
+      </w:r>
+      <w:r>
+        <w:rPr>
+          <w:rFonts w:ascii="Arial" w:eastAsia="Times New Roman" w:hAnsi="Arial" w:cs="Arial"/>
+          <w:b/>
+          <w:bCs/>
+          <w:color w:val="000000"/>
+          <w:sz w:val="27"/>
+          <w:szCs w:val="27"/>
+          <w:lang w:eastAsia="es-PE"/>
+        </w:rPr>
         <w:t>Validar Requerimiento</w:t>
       </w:r>
     </w:p>
@@ -3749,6 +5115,82 @@
           <w:lang w:eastAsia="es-PE"/>
         </w:rPr>
         <w:t>Vista de los participantes</w:t>
+      </w:r>
+    </w:p>
+    <w:p>
+      <w:pPr>
+        <w:shd w:val="clear" w:color="auto" w:fill="FFFFFF"/>
+        <w:spacing w:before="100" w:beforeAutospacing="1" w:after="100" w:afterAutospacing="1" w:line="240" w:lineRule="auto"/>
+        <w:outlineLvl w:val="3"/>
+        <w:rPr>
+          <w:rFonts w:ascii="Arial" w:eastAsia="Times New Roman" w:hAnsi="Arial" w:cs="Arial"/>
+          <w:b/>
+          <w:bCs/>
+          <w:color w:val="000000"/>
+          <w:sz w:val="20"/>
+          <w:szCs w:val="20"/>
+          <w:lang w:eastAsia="es-PE"/>
+        </w:rPr>
+      </w:pPr>
+      <w:r>
+        <w:rPr>
+          <w:rFonts w:ascii="Arial" w:eastAsia="Times New Roman" w:hAnsi="Arial" w:cs="Arial"/>
+          <w:b/>
+          <w:bCs/>
+          <w:noProof/>
+          <w:color w:val="000000"/>
+          <w:sz w:val="20"/>
+          <w:szCs w:val="20"/>
+          <w:lang w:eastAsia="es-PE"/>
+        </w:rPr>
+        <w:drawing>
+          <wp:inline distT="0" distB="0" distL="0" distR="0">
+            <wp:extent cx="3485071" cy="1805098"/>
+            <wp:effectExtent l="0" t="0" r="1270" b="5080"/>
+            <wp:docPr id="37" name="Imagen 37"/>
+            <wp:cNvGraphicFramePr>
+              <a:graphicFrameLocks xmlns:a="http://schemas.openxmlformats.org/drawingml/2006/main" noChangeAspect="1"/>
+            </wp:cNvGraphicFramePr>
+            <a:graphic xmlns:a="http://schemas.openxmlformats.org/drawingml/2006/main">
+              <a:graphicData uri="http://schemas.openxmlformats.org/drawingml/2006/picture">
+                <pic:pic xmlns:pic="http://schemas.openxmlformats.org/drawingml/2006/picture">
+                  <pic:nvPicPr>
+                    <pic:cNvPr id="0" name="Picture 28"/>
+                    <pic:cNvPicPr>
+                      <a:picLocks noChangeAspect="1" noChangeArrowheads="1"/>
+                    </pic:cNvPicPr>
+                  </pic:nvPicPr>
+                  <pic:blipFill>
+                    <a:blip r:embed="rId34">
+                      <a:extLst>
+                        <a:ext uri="{28A0092B-C50C-407E-A947-70E740481C1C}">
+                          <a14:useLocalDpi xmlns:a14="http://schemas.microsoft.com/office/drawing/2010/main" val="0"/>
+                        </a:ext>
+                      </a:extLst>
+                    </a:blip>
+                    <a:srcRect/>
+                    <a:stretch>
+                      <a:fillRect/>
+                    </a:stretch>
+                  </pic:blipFill>
+                  <pic:spPr bwMode="auto">
+                    <a:xfrm>
+                      <a:off x="0" y="0"/>
+                      <a:ext cx="3484870" cy="1804994"/>
+                    </a:xfrm>
+                    <a:prstGeom prst="rect">
+                      <a:avLst/>
+                    </a:prstGeom>
+                    <a:noFill/>
+                    <a:ln>
+                      <a:noFill/>
+                    </a:ln>
+                  </pic:spPr>
+                </pic:pic>
+              </a:graphicData>
+            </a:graphic>
+          </wp:inline>
+        </w:drawing>
       </w:r>
     </w:p>
     <w:p>
@@ -5205,7 +6647,7 @@
   <a:extraClrSchemeLst/>
   <a:extLst>
     <a:ext uri="{05A4C25C-085E-4340-85A3-A5531E510DB2}">
-      <thm15:themeFamily xmlns:thm15="http://schemas.microsoft.com/office/thememl/2012/main" xmlns="" name="Office Theme" id="{62F939B6-93AF-4DB8-9C6B-D6C7DFDC589F}" vid="{4A3C46E8-61CC-4603-A589-7422A47A8E4A}"/>
+      <thm15:themeFamily xmlns="" xmlns:thm15="http://schemas.microsoft.com/office/thememl/2012/main" name="Office Theme" id="{62F939B6-93AF-4DB8-9C6B-D6C7DFDC589F}" vid="{4A3C46E8-61CC-4603-A589-7422A47A8E4A}"/>
     </a:ext>
   </a:extLst>
 </a:theme>

--- a/Docuemtacion/12 Diseño.docx
+++ b/Docuemtacion/12 Diseño.docx
@@ -2751,8 +2751,6 @@
           </wp:inline>
         </w:drawing>
       </w:r>
-      <w:bookmarkStart w:id="0" w:name="_GoBack"/>
-      <w:bookmarkEnd w:id="0"/>
     </w:p>
     <w:p>
       <w:pPr>
@@ -2971,6 +2969,82 @@
           <w:rFonts w:ascii="Arial" w:eastAsia="Times New Roman" w:hAnsi="Arial" w:cs="Arial"/>
           <w:b/>
           <w:bCs/>
+          <w:noProof/>
+          <w:color w:val="000000"/>
+          <w:sz w:val="20"/>
+          <w:szCs w:val="20"/>
+          <w:lang w:eastAsia="es-PE"/>
+        </w:rPr>
+        <w:drawing>
+          <wp:inline distT="0" distB="0" distL="0" distR="0">
+            <wp:extent cx="5612130" cy="2943389"/>
+            <wp:effectExtent l="0" t="0" r="7620" b="9525"/>
+            <wp:docPr id="42" name="Imagen 42" descr="F:\INfo\aaa_UPN\UPN 2015-1\Entregables\diagramas\CDEnviarSolicitud.jpg"/>
+            <wp:cNvGraphicFramePr>
+              <a:graphicFrameLocks xmlns:a="http://schemas.openxmlformats.org/drawingml/2006/main" noChangeAspect="1"/>
+            </wp:cNvGraphicFramePr>
+            <a:graphic xmlns:a="http://schemas.openxmlformats.org/drawingml/2006/main">
+              <a:graphicData uri="http://schemas.openxmlformats.org/drawingml/2006/picture">
+                <pic:pic xmlns:pic="http://schemas.openxmlformats.org/drawingml/2006/picture">
+                  <pic:nvPicPr>
+                    <pic:cNvPr id="0" name="Picture 33" descr="F:\INfo\aaa_UPN\UPN 2015-1\Entregables\diagramas\CDEnviarSolicitud.jpg"/>
+                    <pic:cNvPicPr>
+                      <a:picLocks noChangeAspect="1" noChangeArrowheads="1"/>
+                    </pic:cNvPicPr>
+                  </pic:nvPicPr>
+                  <pic:blipFill>
+                    <a:blip r:embed="rId25">
+                      <a:extLst>
+                        <a:ext uri="{28A0092B-C50C-407E-A947-70E740481C1C}">
+                          <a14:useLocalDpi xmlns:a14="http://schemas.microsoft.com/office/drawing/2010/main" val="0"/>
+                        </a:ext>
+                      </a:extLst>
+                    </a:blip>
+                    <a:srcRect/>
+                    <a:stretch>
+                      <a:fillRect/>
+                    </a:stretch>
+                  </pic:blipFill>
+                  <pic:spPr bwMode="auto">
+                    <a:xfrm>
+                      <a:off x="0" y="0"/>
+                      <a:ext cx="5612130" cy="2943389"/>
+                    </a:xfrm>
+                    <a:prstGeom prst="rect">
+                      <a:avLst/>
+                    </a:prstGeom>
+                    <a:noFill/>
+                    <a:ln>
+                      <a:noFill/>
+                    </a:ln>
+                  </pic:spPr>
+                </pic:pic>
+              </a:graphicData>
+            </a:graphic>
+          </wp:inline>
+        </w:drawing>
+      </w:r>
+    </w:p>
+    <w:p>
+      <w:pPr>
+        <w:shd w:val="clear" w:color="auto" w:fill="FFFFFF"/>
+        <w:spacing w:before="100" w:beforeAutospacing="1" w:after="100" w:afterAutospacing="1" w:line="240" w:lineRule="auto"/>
+        <w:outlineLvl w:val="3"/>
+        <w:rPr>
+          <w:rFonts w:ascii="Arial" w:eastAsia="Times New Roman" w:hAnsi="Arial" w:cs="Arial"/>
+          <w:b/>
+          <w:bCs/>
+          <w:color w:val="000000"/>
+          <w:sz w:val="20"/>
+          <w:szCs w:val="20"/>
+          <w:lang w:eastAsia="es-PE"/>
+        </w:rPr>
+      </w:pPr>
+      <w:r>
+        <w:rPr>
+          <w:rFonts w:ascii="Arial" w:eastAsia="Times New Roman" w:hAnsi="Arial" w:cs="Arial"/>
+          <w:b/>
+          <w:bCs/>
           <w:color w:val="000000"/>
           <w:sz w:val="20"/>
           <w:szCs w:val="20"/>
@@ -2978,6 +3052,84 @@
         </w:rPr>
         <w:t>Diagrama de secuencia</w:t>
       </w:r>
+    </w:p>
+    <w:p>
+      <w:pPr>
+        <w:shd w:val="clear" w:color="auto" w:fill="FFFFFF"/>
+        <w:spacing w:before="100" w:beforeAutospacing="1" w:after="100" w:afterAutospacing="1" w:line="240" w:lineRule="auto"/>
+        <w:outlineLvl w:val="3"/>
+        <w:rPr>
+          <w:rFonts w:ascii="Arial" w:eastAsia="Times New Roman" w:hAnsi="Arial" w:cs="Arial"/>
+          <w:b/>
+          <w:bCs/>
+          <w:color w:val="000000"/>
+          <w:sz w:val="20"/>
+          <w:szCs w:val="20"/>
+          <w:lang w:eastAsia="es-PE"/>
+        </w:rPr>
+      </w:pPr>
+      <w:r>
+        <w:rPr>
+          <w:rFonts w:ascii="Arial" w:eastAsia="Times New Roman" w:hAnsi="Arial" w:cs="Arial"/>
+          <w:b/>
+          <w:bCs/>
+          <w:noProof/>
+          <w:color w:val="000000"/>
+          <w:sz w:val="20"/>
+          <w:szCs w:val="20"/>
+          <w:lang w:eastAsia="es-PE"/>
+        </w:rPr>
+        <w:drawing>
+          <wp:inline distT="0" distB="0" distL="0" distR="0">
+            <wp:extent cx="5612130" cy="2110676"/>
+            <wp:effectExtent l="0" t="0" r="7620" b="4445"/>
+            <wp:docPr id="43" name="Imagen 43" descr="F:\INfo\aaa_UPN\UPN 2015-1\Entregables\diagramas\SDEnviar Solicitud.jpg"/>
+            <wp:cNvGraphicFramePr>
+              <a:graphicFrameLocks xmlns:a="http://schemas.openxmlformats.org/drawingml/2006/main" noChangeAspect="1"/>
+            </wp:cNvGraphicFramePr>
+            <a:graphic xmlns:a="http://schemas.openxmlformats.org/drawingml/2006/main">
+              <a:graphicData uri="http://schemas.openxmlformats.org/drawingml/2006/picture">
+                <pic:pic xmlns:pic="http://schemas.openxmlformats.org/drawingml/2006/picture">
+                  <pic:nvPicPr>
+                    <pic:cNvPr id="0" name="Picture 34" descr="F:\INfo\aaa_UPN\UPN 2015-1\Entregables\diagramas\SDEnviar Solicitud.jpg"/>
+                    <pic:cNvPicPr>
+                      <a:picLocks noChangeAspect="1" noChangeArrowheads="1"/>
+                    </pic:cNvPicPr>
+                  </pic:nvPicPr>
+                  <pic:blipFill>
+                    <a:blip r:embed="rId26">
+                      <a:extLst>
+                        <a:ext uri="{28A0092B-C50C-407E-A947-70E740481C1C}">
+                          <a14:useLocalDpi xmlns:a14="http://schemas.microsoft.com/office/drawing/2010/main" val="0"/>
+                        </a:ext>
+                      </a:extLst>
+                    </a:blip>
+                    <a:srcRect/>
+                    <a:stretch>
+                      <a:fillRect/>
+                    </a:stretch>
+                  </pic:blipFill>
+                  <pic:spPr bwMode="auto">
+                    <a:xfrm>
+                      <a:off x="0" y="0"/>
+                      <a:ext cx="5612130" cy="2110676"/>
+                    </a:xfrm>
+                    <a:prstGeom prst="rect">
+                      <a:avLst/>
+                    </a:prstGeom>
+                    <a:noFill/>
+                    <a:ln>
+                      <a:noFill/>
+                    </a:ln>
+                  </pic:spPr>
+                </pic:pic>
+              </a:graphicData>
+            </a:graphic>
+          </wp:inline>
+        </w:drawing>
+      </w:r>
+      <w:bookmarkStart w:id="0" w:name="_GoBack"/>
+      <w:bookmarkEnd w:id="0"/>
     </w:p>
     <w:p>
       <w:pPr>
@@ -3115,7 +3267,7 @@
                     </pic:cNvPicPr>
                   </pic:nvPicPr>
                   <pic:blipFill>
-                    <a:blip r:embed="rId25">
+                    <a:blip r:embed="rId27">
                       <a:extLst>
                         <a:ext uri="{28A0092B-C50C-407E-A947-70E740481C1C}">
                           <a14:useLocalDpi xmlns:a14="http://schemas.microsoft.com/office/drawing/2010/main" val="0"/>
@@ -3228,6 +3380,7 @@
           <w:szCs w:val="27"/>
           <w:lang w:eastAsia="es-PE"/>
         </w:rPr>
+        <w:lastRenderedPageBreak/>
         <w:t xml:space="preserve">Realización </w:t>
       </w:r>
       <w:r>
@@ -3363,7 +3516,7 @@
                     </pic:cNvPicPr>
                   </pic:nvPicPr>
                   <pic:blipFill>
-                    <a:blip r:embed="rId26">
+                    <a:blip r:embed="rId28">
                       <a:extLst>
                         <a:ext uri="{28A0092B-C50C-407E-A947-70E740481C1C}">
                           <a14:useLocalDpi xmlns:a14="http://schemas.microsoft.com/office/drawing/2010/main" val="0"/>
@@ -3587,7 +3740,7 @@
                     </pic:cNvPicPr>
                   </pic:nvPicPr>
                   <pic:blipFill>
-                    <a:blip r:embed="rId27">
+                    <a:blip r:embed="rId29">
                       <a:extLst>
                         <a:ext uri="{28A0092B-C50C-407E-A947-70E740481C1C}">
                           <a14:useLocalDpi xmlns:a14="http://schemas.microsoft.com/office/drawing/2010/main" val="0"/>
@@ -3793,7 +3946,6 @@
           <w:szCs w:val="20"/>
           <w:lang w:eastAsia="es-PE"/>
         </w:rPr>
-        <w:lastRenderedPageBreak/>
         <w:drawing>
           <wp:inline distT="0" distB="0" distL="0" distR="0">
             <wp:extent cx="2475865" cy="560705"/>
@@ -3812,7 +3964,7 @@
                     </pic:cNvPicPr>
                   </pic:nvPicPr>
                   <pic:blipFill>
-                    <a:blip r:embed="rId28">
+                    <a:blip r:embed="rId30">
                       <a:extLst>
                         <a:ext uri="{28A0092B-C50C-407E-A947-70E740481C1C}">
                           <a14:useLocalDpi xmlns:a14="http://schemas.microsoft.com/office/drawing/2010/main" val="0"/>
@@ -4011,6 +4163,7 @@
           <w:noProof/>
           <w:lang w:eastAsia="es-PE"/>
         </w:rPr>
+        <w:lastRenderedPageBreak/>
         <w:drawing>
           <wp:inline distT="0" distB="0" distL="0" distR="0">
             <wp:extent cx="1492370" cy="3109431"/>
@@ -4029,7 +4182,7 @@
                     </pic:cNvPicPr>
                   </pic:nvPicPr>
                   <pic:blipFill>
-                    <a:blip r:embed="rId29">
+                    <a:blip r:embed="rId31">
                       <a:extLst>
                         <a:ext uri="{28A0092B-C50C-407E-A947-70E740481C1C}">
                           <a14:useLocalDpi xmlns:a14="http://schemas.microsoft.com/office/drawing/2010/main" val="0"/>
@@ -4253,7 +4406,7 @@
                     </pic:cNvPicPr>
                   </pic:nvPicPr>
                   <pic:blipFill>
-                    <a:blip r:embed="rId30">
+                    <a:blip r:embed="rId32">
                       <a:extLst>
                         <a:ext uri="{28A0092B-C50C-407E-A947-70E740481C1C}">
                           <a14:useLocalDpi xmlns:a14="http://schemas.microsoft.com/office/drawing/2010/main" val="0"/>
@@ -4366,7 +4519,6 @@
           <w:szCs w:val="27"/>
           <w:lang w:eastAsia="es-PE"/>
         </w:rPr>
-        <w:lastRenderedPageBreak/>
         <w:t xml:space="preserve">Realización </w:t>
       </w:r>
       <w:r>
@@ -4478,7 +4630,7 @@
                     </pic:cNvPicPr>
                   </pic:nvPicPr>
                   <pic:blipFill>
-                    <a:blip r:embed="rId31">
+                    <a:blip r:embed="rId33">
                       <a:extLst>
                         <a:ext uri="{28A0092B-C50C-407E-A947-70E740481C1C}">
                           <a14:useLocalDpi xmlns:a14="http://schemas.microsoft.com/office/drawing/2010/main" val="0"/>
@@ -4591,6 +4743,7 @@
           <w:szCs w:val="27"/>
           <w:lang w:eastAsia="es-PE"/>
         </w:rPr>
+        <w:lastRenderedPageBreak/>
         <w:t xml:space="preserve">Realización </w:t>
       </w:r>
       <w:r>
@@ -4702,7 +4855,7 @@
                     </pic:cNvPicPr>
                   </pic:nvPicPr>
                   <pic:blipFill>
-                    <a:blip r:embed="rId32">
+                    <a:blip r:embed="rId34">
                       <a:extLst>
                         <a:ext uri="{28A0092B-C50C-407E-A947-70E740481C1C}">
                           <a14:useLocalDpi xmlns:a14="http://schemas.microsoft.com/office/drawing/2010/main" val="0"/>
@@ -4926,7 +5079,7 @@
                     </pic:cNvPicPr>
                   </pic:nvPicPr>
                   <pic:blipFill rotWithShape="1">
-                    <a:blip r:embed="rId33">
+                    <a:blip r:embed="rId35">
                       <a:extLst>
                         <a:ext uri="{28A0092B-C50C-407E-A947-70E740481C1C}">
                           <a14:useLocalDpi xmlns:a14="http://schemas.microsoft.com/office/drawing/2010/main" val="0"/>
@@ -5143,6 +5296,7 @@
           <w:szCs w:val="20"/>
           <w:lang w:eastAsia="es-PE"/>
         </w:rPr>
+        <w:lastRenderedPageBreak/>
         <w:drawing>
           <wp:inline distT="0" distB="0" distL="0" distR="0">
             <wp:extent cx="3485071" cy="1805098"/>
@@ -5161,7 +5315,7 @@
                     </pic:cNvPicPr>
                   </pic:nvPicPr>
                   <pic:blipFill>
-                    <a:blip r:embed="rId34">
+                    <a:blip r:embed="rId36">
                       <a:extLst>
                         <a:ext uri="{28A0092B-C50C-407E-A947-70E740481C1C}">
                           <a14:useLocalDpi xmlns:a14="http://schemas.microsoft.com/office/drawing/2010/main" val="0"/>

--- a/Docuemtacion/12 Diseño.docx
+++ b/Docuemtacion/12 Diseño.docx
@@ -98,6 +98,10 @@
         <w:outlineLvl w:val="2"/>
       </w:pPr>
       <w:r>
+        <w:rPr>
+          <w:noProof/>
+          <w:lang w:eastAsia="es-PE"/>
+        </w:rPr>
         <w:drawing>
           <wp:inline distT="0" distB="0" distL="0" distR="0" wp14:anchorId="4969C9AF" wp14:editId="7A6B1E1B">
             <wp:extent cx="5607170" cy="4037163"/>
@@ -3128,8 +3132,6 @@
           </wp:inline>
         </w:drawing>
       </w:r>
-      <w:bookmarkStart w:id="0" w:name="_GoBack"/>
-      <w:bookmarkEnd w:id="0"/>
     </w:p>
     <w:p>
       <w:pPr>
@@ -3347,6 +3349,83 @@
           <w:rFonts w:ascii="Arial" w:eastAsia="Times New Roman" w:hAnsi="Arial" w:cs="Arial"/>
           <w:b/>
           <w:bCs/>
+          <w:noProof/>
+          <w:color w:val="000000"/>
+          <w:sz w:val="20"/>
+          <w:szCs w:val="20"/>
+          <w:lang w:eastAsia="es-PE"/>
+        </w:rPr>
+        <w:lastRenderedPageBreak/>
+        <w:drawing>
+          <wp:inline distT="0" distB="0" distL="0" distR="0">
+            <wp:extent cx="5612130" cy="3135567"/>
+            <wp:effectExtent l="0" t="0" r="7620" b="8255"/>
+            <wp:docPr id="1" name="Imagen 1" descr="C:\Users\sanchez\Documents\GitHub\CSCInventarios\Docuemtacion\Diagramas\CDGestionarEstacion.jpg"/>
+            <wp:cNvGraphicFramePr>
+              <a:graphicFrameLocks xmlns:a="http://schemas.openxmlformats.org/drawingml/2006/main" noChangeAspect="1"/>
+            </wp:cNvGraphicFramePr>
+            <a:graphic xmlns:a="http://schemas.openxmlformats.org/drawingml/2006/main">
+              <a:graphicData uri="http://schemas.openxmlformats.org/drawingml/2006/picture">
+                <pic:pic xmlns:pic="http://schemas.openxmlformats.org/drawingml/2006/picture">
+                  <pic:nvPicPr>
+                    <pic:cNvPr id="0" name="Picture 1" descr="C:\Users\sanchez\Documents\GitHub\CSCInventarios\Docuemtacion\Diagramas\CDGestionarEstacion.jpg"/>
+                    <pic:cNvPicPr>
+                      <a:picLocks noChangeAspect="1" noChangeArrowheads="1"/>
+                    </pic:cNvPicPr>
+                  </pic:nvPicPr>
+                  <pic:blipFill>
+                    <a:blip r:embed="rId28">
+                      <a:extLst>
+                        <a:ext uri="{28A0092B-C50C-407E-A947-70E740481C1C}">
+                          <a14:useLocalDpi xmlns:a14="http://schemas.microsoft.com/office/drawing/2010/main" val="0"/>
+                        </a:ext>
+                      </a:extLst>
+                    </a:blip>
+                    <a:srcRect/>
+                    <a:stretch>
+                      <a:fillRect/>
+                    </a:stretch>
+                  </pic:blipFill>
+                  <pic:spPr bwMode="auto">
+                    <a:xfrm>
+                      <a:off x="0" y="0"/>
+                      <a:ext cx="5612130" cy="3135567"/>
+                    </a:xfrm>
+                    <a:prstGeom prst="rect">
+                      <a:avLst/>
+                    </a:prstGeom>
+                    <a:noFill/>
+                    <a:ln>
+                      <a:noFill/>
+                    </a:ln>
+                  </pic:spPr>
+                </pic:pic>
+              </a:graphicData>
+            </a:graphic>
+          </wp:inline>
+        </w:drawing>
+      </w:r>
+    </w:p>
+    <w:p>
+      <w:pPr>
+        <w:shd w:val="clear" w:color="auto" w:fill="FFFFFF"/>
+        <w:spacing w:before="100" w:beforeAutospacing="1" w:after="100" w:afterAutospacing="1" w:line="240" w:lineRule="auto"/>
+        <w:outlineLvl w:val="3"/>
+        <w:rPr>
+          <w:rFonts w:ascii="Arial" w:eastAsia="Times New Roman" w:hAnsi="Arial" w:cs="Arial"/>
+          <w:b/>
+          <w:bCs/>
+          <w:color w:val="000000"/>
+          <w:sz w:val="20"/>
+          <w:szCs w:val="20"/>
+          <w:lang w:eastAsia="es-PE"/>
+        </w:rPr>
+      </w:pPr>
+      <w:r>
+        <w:rPr>
+          <w:rFonts w:ascii="Arial" w:eastAsia="Times New Roman" w:hAnsi="Arial" w:cs="Arial"/>
+          <w:b/>
+          <w:bCs/>
           <w:color w:val="000000"/>
           <w:sz w:val="20"/>
           <w:szCs w:val="20"/>
@@ -3359,6 +3438,83 @@
       <w:pPr>
         <w:shd w:val="clear" w:color="auto" w:fill="FFFFFF"/>
         <w:spacing w:before="100" w:beforeAutospacing="1" w:after="100" w:afterAutospacing="1" w:line="240" w:lineRule="auto"/>
+        <w:outlineLvl w:val="3"/>
+        <w:rPr>
+          <w:rFonts w:ascii="Arial" w:eastAsia="Times New Roman" w:hAnsi="Arial" w:cs="Arial"/>
+          <w:b/>
+          <w:bCs/>
+          <w:color w:val="000000"/>
+          <w:sz w:val="20"/>
+          <w:szCs w:val="20"/>
+          <w:lang w:eastAsia="es-PE"/>
+        </w:rPr>
+      </w:pPr>
+      <w:r>
+        <w:rPr>
+          <w:rFonts w:ascii="Arial" w:eastAsia="Times New Roman" w:hAnsi="Arial" w:cs="Arial"/>
+          <w:b/>
+          <w:bCs/>
+          <w:noProof/>
+          <w:color w:val="000000"/>
+          <w:sz w:val="20"/>
+          <w:szCs w:val="20"/>
+          <w:lang w:eastAsia="es-PE"/>
+        </w:rPr>
+        <w:lastRenderedPageBreak/>
+        <w:drawing>
+          <wp:inline distT="0" distB="0" distL="0" distR="0">
+            <wp:extent cx="5612130" cy="4663683"/>
+            <wp:effectExtent l="0" t="0" r="7620" b="3810"/>
+            <wp:docPr id="4" name="Imagen 4" descr="C:\Users\sanchez\Documents\GitHub\CSCInventarios\Docuemtacion\Diagramas\SD Gestionar Estacion.jpg"/>
+            <wp:cNvGraphicFramePr>
+              <a:graphicFrameLocks xmlns:a="http://schemas.openxmlformats.org/drawingml/2006/main" noChangeAspect="1"/>
+            </wp:cNvGraphicFramePr>
+            <a:graphic xmlns:a="http://schemas.openxmlformats.org/drawingml/2006/main">
+              <a:graphicData uri="http://schemas.openxmlformats.org/drawingml/2006/picture">
+                <pic:pic xmlns:pic="http://schemas.openxmlformats.org/drawingml/2006/picture">
+                  <pic:nvPicPr>
+                    <pic:cNvPr id="0" name="Picture 2" descr="C:\Users\sanchez\Documents\GitHub\CSCInventarios\Docuemtacion\Diagramas\SD Gestionar Estacion.jpg"/>
+                    <pic:cNvPicPr>
+                      <a:picLocks noChangeAspect="1" noChangeArrowheads="1"/>
+                    </pic:cNvPicPr>
+                  </pic:nvPicPr>
+                  <pic:blipFill>
+                    <a:blip r:embed="rId29">
+                      <a:extLst>
+                        <a:ext uri="{28A0092B-C50C-407E-A947-70E740481C1C}">
+                          <a14:useLocalDpi xmlns:a14="http://schemas.microsoft.com/office/drawing/2010/main" val="0"/>
+                        </a:ext>
+                      </a:extLst>
+                    </a:blip>
+                    <a:srcRect/>
+                    <a:stretch>
+                      <a:fillRect/>
+                    </a:stretch>
+                  </pic:blipFill>
+                  <pic:spPr bwMode="auto">
+                    <a:xfrm>
+                      <a:off x="0" y="0"/>
+                      <a:ext cx="5612130" cy="4663683"/>
+                    </a:xfrm>
+                    <a:prstGeom prst="rect">
+                      <a:avLst/>
+                    </a:prstGeom>
+                    <a:noFill/>
+                    <a:ln>
+                      <a:noFill/>
+                    </a:ln>
+                  </pic:spPr>
+                </pic:pic>
+              </a:graphicData>
+            </a:graphic>
+          </wp:inline>
+        </w:drawing>
+      </w:r>
+    </w:p>
+    <w:p>
+      <w:pPr>
+        <w:shd w:val="clear" w:color="auto" w:fill="FFFFFF"/>
+        <w:spacing w:before="100" w:beforeAutospacing="1" w:after="100" w:afterAutospacing="1" w:line="240" w:lineRule="auto"/>
         <w:outlineLvl w:val="2"/>
         <w:rPr>
           <w:rFonts w:ascii="Arial" w:eastAsia="Times New Roman" w:hAnsi="Arial" w:cs="Arial"/>
@@ -3380,7 +3536,6 @@
           <w:szCs w:val="27"/>
           <w:lang w:eastAsia="es-PE"/>
         </w:rPr>
-        <w:lastRenderedPageBreak/>
         <w:t xml:space="preserve">Realización </w:t>
       </w:r>
       <w:r>
@@ -3516,7 +3671,7 @@
                     </pic:cNvPicPr>
                   </pic:nvPicPr>
                   <pic:blipFill>
-                    <a:blip r:embed="rId28">
+                    <a:blip r:embed="rId30">
                       <a:extLst>
                         <a:ext uri="{28A0092B-C50C-407E-A947-70E740481C1C}">
                           <a14:useLocalDpi xmlns:a14="http://schemas.microsoft.com/office/drawing/2010/main" val="0"/>
@@ -3596,6 +3751,83 @@
           <w:rFonts w:ascii="Arial" w:eastAsia="Times New Roman" w:hAnsi="Arial" w:cs="Arial"/>
           <w:b/>
           <w:bCs/>
+          <w:noProof/>
+          <w:color w:val="000000"/>
+          <w:sz w:val="20"/>
+          <w:szCs w:val="20"/>
+          <w:lang w:eastAsia="es-PE"/>
+        </w:rPr>
+        <w:lastRenderedPageBreak/>
+        <w:drawing>
+          <wp:inline distT="0" distB="0" distL="0" distR="0">
+            <wp:extent cx="5612130" cy="3328628"/>
+            <wp:effectExtent l="0" t="0" r="7620" b="5715"/>
+            <wp:docPr id="5" name="Imagen 5" descr="C:\Users\sanchez\Documents\GitHub\CSCInventarios\Docuemtacion\Diagramas\CD GestionarMaterial.jpg"/>
+            <wp:cNvGraphicFramePr>
+              <a:graphicFrameLocks xmlns:a="http://schemas.openxmlformats.org/drawingml/2006/main" noChangeAspect="1"/>
+            </wp:cNvGraphicFramePr>
+            <a:graphic xmlns:a="http://schemas.openxmlformats.org/drawingml/2006/main">
+              <a:graphicData uri="http://schemas.openxmlformats.org/drawingml/2006/picture">
+                <pic:pic xmlns:pic="http://schemas.openxmlformats.org/drawingml/2006/picture">
+                  <pic:nvPicPr>
+                    <pic:cNvPr id="0" name="Picture 3" descr="C:\Users\sanchez\Documents\GitHub\CSCInventarios\Docuemtacion\Diagramas\CD GestionarMaterial.jpg"/>
+                    <pic:cNvPicPr>
+                      <a:picLocks noChangeAspect="1" noChangeArrowheads="1"/>
+                    </pic:cNvPicPr>
+                  </pic:nvPicPr>
+                  <pic:blipFill>
+                    <a:blip r:embed="rId31">
+                      <a:extLst>
+                        <a:ext uri="{28A0092B-C50C-407E-A947-70E740481C1C}">
+                          <a14:useLocalDpi xmlns:a14="http://schemas.microsoft.com/office/drawing/2010/main" val="0"/>
+                        </a:ext>
+                      </a:extLst>
+                    </a:blip>
+                    <a:srcRect/>
+                    <a:stretch>
+                      <a:fillRect/>
+                    </a:stretch>
+                  </pic:blipFill>
+                  <pic:spPr bwMode="auto">
+                    <a:xfrm>
+                      <a:off x="0" y="0"/>
+                      <a:ext cx="5612130" cy="3328628"/>
+                    </a:xfrm>
+                    <a:prstGeom prst="rect">
+                      <a:avLst/>
+                    </a:prstGeom>
+                    <a:noFill/>
+                    <a:ln>
+                      <a:noFill/>
+                    </a:ln>
+                  </pic:spPr>
+                </pic:pic>
+              </a:graphicData>
+            </a:graphic>
+          </wp:inline>
+        </w:drawing>
+      </w:r>
+    </w:p>
+    <w:p>
+      <w:pPr>
+        <w:shd w:val="clear" w:color="auto" w:fill="FFFFFF"/>
+        <w:spacing w:before="100" w:beforeAutospacing="1" w:after="100" w:afterAutospacing="1" w:line="240" w:lineRule="auto"/>
+        <w:outlineLvl w:val="3"/>
+        <w:rPr>
+          <w:rFonts w:ascii="Arial" w:eastAsia="Times New Roman" w:hAnsi="Arial" w:cs="Arial"/>
+          <w:b/>
+          <w:bCs/>
+          <w:color w:val="000000"/>
+          <w:sz w:val="20"/>
+          <w:szCs w:val="20"/>
+          <w:lang w:eastAsia="es-PE"/>
+        </w:rPr>
+      </w:pPr>
+      <w:r>
+        <w:rPr>
+          <w:rFonts w:ascii="Arial" w:eastAsia="Times New Roman" w:hAnsi="Arial" w:cs="Arial"/>
+          <w:b/>
+          <w:bCs/>
           <w:color w:val="000000"/>
           <w:sz w:val="20"/>
           <w:szCs w:val="20"/>
@@ -3608,6 +3840,82 @@
       <w:pPr>
         <w:shd w:val="clear" w:color="auto" w:fill="FFFFFF"/>
         <w:spacing w:before="100" w:beforeAutospacing="1" w:after="100" w:afterAutospacing="1" w:line="240" w:lineRule="auto"/>
+        <w:outlineLvl w:val="3"/>
+        <w:rPr>
+          <w:rFonts w:ascii="Arial" w:eastAsia="Times New Roman" w:hAnsi="Arial" w:cs="Arial"/>
+          <w:b/>
+          <w:bCs/>
+          <w:color w:val="000000"/>
+          <w:sz w:val="20"/>
+          <w:szCs w:val="20"/>
+          <w:lang w:eastAsia="es-PE"/>
+        </w:rPr>
+      </w:pPr>
+      <w:r>
+        <w:rPr>
+          <w:rFonts w:ascii="Arial" w:eastAsia="Times New Roman" w:hAnsi="Arial" w:cs="Arial"/>
+          <w:b/>
+          <w:bCs/>
+          <w:noProof/>
+          <w:color w:val="000000"/>
+          <w:sz w:val="20"/>
+          <w:szCs w:val="20"/>
+          <w:lang w:eastAsia="es-PE"/>
+        </w:rPr>
+        <w:drawing>
+          <wp:inline distT="0" distB="0" distL="0" distR="0">
+            <wp:extent cx="5612130" cy="4344198"/>
+            <wp:effectExtent l="0" t="0" r="7620" b="0"/>
+            <wp:docPr id="6" name="Imagen 6" descr="C:\Users\sanchez\Documents\GitHub\CSCInventarios\Docuemtacion\Diagramas\SD GestionarMaterial.jpg"/>
+            <wp:cNvGraphicFramePr>
+              <a:graphicFrameLocks xmlns:a="http://schemas.openxmlformats.org/drawingml/2006/main" noChangeAspect="1"/>
+            </wp:cNvGraphicFramePr>
+            <a:graphic xmlns:a="http://schemas.openxmlformats.org/drawingml/2006/main">
+              <a:graphicData uri="http://schemas.openxmlformats.org/drawingml/2006/picture">
+                <pic:pic xmlns:pic="http://schemas.openxmlformats.org/drawingml/2006/picture">
+                  <pic:nvPicPr>
+                    <pic:cNvPr id="0" name="Picture 4" descr="C:\Users\sanchez\Documents\GitHub\CSCInventarios\Docuemtacion\Diagramas\SD GestionarMaterial.jpg"/>
+                    <pic:cNvPicPr>
+                      <a:picLocks noChangeAspect="1" noChangeArrowheads="1"/>
+                    </pic:cNvPicPr>
+                  </pic:nvPicPr>
+                  <pic:blipFill>
+                    <a:blip r:embed="rId32">
+                      <a:extLst>
+                        <a:ext uri="{28A0092B-C50C-407E-A947-70E740481C1C}">
+                          <a14:useLocalDpi xmlns:a14="http://schemas.microsoft.com/office/drawing/2010/main" val="0"/>
+                        </a:ext>
+                      </a:extLst>
+                    </a:blip>
+                    <a:srcRect/>
+                    <a:stretch>
+                      <a:fillRect/>
+                    </a:stretch>
+                  </pic:blipFill>
+                  <pic:spPr bwMode="auto">
+                    <a:xfrm>
+                      <a:off x="0" y="0"/>
+                      <a:ext cx="5612130" cy="4344198"/>
+                    </a:xfrm>
+                    <a:prstGeom prst="rect">
+                      <a:avLst/>
+                    </a:prstGeom>
+                    <a:noFill/>
+                    <a:ln>
+                      <a:noFill/>
+                    </a:ln>
+                  </pic:spPr>
+                </pic:pic>
+              </a:graphicData>
+            </a:graphic>
+          </wp:inline>
+        </w:drawing>
+      </w:r>
+    </w:p>
+    <w:p>
+      <w:pPr>
+        <w:shd w:val="clear" w:color="auto" w:fill="FFFFFF"/>
+        <w:spacing w:before="100" w:beforeAutospacing="1" w:after="100" w:afterAutospacing="1" w:line="240" w:lineRule="auto"/>
         <w:outlineLvl w:val="2"/>
         <w:rPr>
           <w:rFonts w:ascii="Arial" w:eastAsia="Times New Roman" w:hAnsi="Arial" w:cs="Arial"/>
@@ -3629,6 +3937,7 @@
           <w:szCs w:val="27"/>
           <w:lang w:eastAsia="es-PE"/>
         </w:rPr>
+        <w:lastRenderedPageBreak/>
         <w:t xml:space="preserve">Realización </w:t>
       </w:r>
       <w:r>
@@ -3740,7 +4049,7 @@
                     </pic:cNvPicPr>
                   </pic:nvPicPr>
                   <pic:blipFill>
-                    <a:blip r:embed="rId29">
+                    <a:blip r:embed="rId33">
                       <a:extLst>
                         <a:ext uri="{28A0092B-C50C-407E-A947-70E740481C1C}">
                           <a14:useLocalDpi xmlns:a14="http://schemas.microsoft.com/office/drawing/2010/main" val="0"/>
@@ -3820,12 +4129,165 @@
           <w:rFonts w:ascii="Arial" w:eastAsia="Times New Roman" w:hAnsi="Arial" w:cs="Arial"/>
           <w:b/>
           <w:bCs/>
+          <w:noProof/>
+          <w:color w:val="000000"/>
+          <w:sz w:val="20"/>
+          <w:szCs w:val="20"/>
+          <w:lang w:eastAsia="es-PE"/>
+        </w:rPr>
+        <w:drawing>
+          <wp:inline distT="0" distB="0" distL="0" distR="0">
+            <wp:extent cx="5612130" cy="3293949"/>
+            <wp:effectExtent l="0" t="0" r="7620" b="1905"/>
+            <wp:docPr id="7" name="Imagen 7" descr="C:\Users\sanchez\Documents\GitHub\CSCInventarios\Docuemtacion\Diagramas\CDGestionarUsuario.jpg"/>
+            <wp:cNvGraphicFramePr>
+              <a:graphicFrameLocks xmlns:a="http://schemas.openxmlformats.org/drawingml/2006/main" noChangeAspect="1"/>
+            </wp:cNvGraphicFramePr>
+            <a:graphic xmlns:a="http://schemas.openxmlformats.org/drawingml/2006/main">
+              <a:graphicData uri="http://schemas.openxmlformats.org/drawingml/2006/picture">
+                <pic:pic xmlns:pic="http://schemas.openxmlformats.org/drawingml/2006/picture">
+                  <pic:nvPicPr>
+                    <pic:cNvPr id="0" name="Picture 5" descr="C:\Users\sanchez\Documents\GitHub\CSCInventarios\Docuemtacion\Diagramas\CDGestionarUsuario.jpg"/>
+                    <pic:cNvPicPr>
+                      <a:picLocks noChangeAspect="1" noChangeArrowheads="1"/>
+                    </pic:cNvPicPr>
+                  </pic:nvPicPr>
+                  <pic:blipFill>
+                    <a:blip r:embed="rId34">
+                      <a:extLst>
+                        <a:ext uri="{28A0092B-C50C-407E-A947-70E740481C1C}">
+                          <a14:useLocalDpi xmlns:a14="http://schemas.microsoft.com/office/drawing/2010/main" val="0"/>
+                        </a:ext>
+                      </a:extLst>
+                    </a:blip>
+                    <a:srcRect/>
+                    <a:stretch>
+                      <a:fillRect/>
+                    </a:stretch>
+                  </pic:blipFill>
+                  <pic:spPr bwMode="auto">
+                    <a:xfrm>
+                      <a:off x="0" y="0"/>
+                      <a:ext cx="5612130" cy="3293949"/>
+                    </a:xfrm>
+                    <a:prstGeom prst="rect">
+                      <a:avLst/>
+                    </a:prstGeom>
+                    <a:noFill/>
+                    <a:ln>
+                      <a:noFill/>
+                    </a:ln>
+                  </pic:spPr>
+                </pic:pic>
+              </a:graphicData>
+            </a:graphic>
+          </wp:inline>
+        </w:drawing>
+      </w:r>
+    </w:p>
+    <w:p>
+      <w:pPr>
+        <w:shd w:val="clear" w:color="auto" w:fill="FFFFFF"/>
+        <w:spacing w:before="100" w:beforeAutospacing="1" w:after="100" w:afterAutospacing="1" w:line="240" w:lineRule="auto"/>
+        <w:outlineLvl w:val="3"/>
+        <w:rPr>
+          <w:rFonts w:ascii="Arial" w:eastAsia="Times New Roman" w:hAnsi="Arial" w:cs="Arial"/>
+          <w:b/>
+          <w:bCs/>
+          <w:color w:val="000000"/>
+          <w:sz w:val="20"/>
+          <w:szCs w:val="20"/>
+          <w:lang w:eastAsia="es-PE"/>
+        </w:rPr>
+      </w:pPr>
+      <w:r>
+        <w:rPr>
+          <w:rFonts w:ascii="Arial" w:eastAsia="Times New Roman" w:hAnsi="Arial" w:cs="Arial"/>
+          <w:b/>
+          <w:bCs/>
           <w:color w:val="000000"/>
           <w:sz w:val="20"/>
           <w:szCs w:val="20"/>
           <w:lang w:eastAsia="es-PE"/>
         </w:rPr>
         <w:t>Diagrama de secuencia</w:t>
+      </w:r>
+    </w:p>
+    <w:p>
+      <w:pPr>
+        <w:shd w:val="clear" w:color="auto" w:fill="FFFFFF"/>
+        <w:spacing w:before="100" w:beforeAutospacing="1" w:after="100" w:afterAutospacing="1" w:line="240" w:lineRule="auto"/>
+        <w:outlineLvl w:val="3"/>
+        <w:rPr>
+          <w:rFonts w:ascii="Arial" w:eastAsia="Times New Roman" w:hAnsi="Arial" w:cs="Arial"/>
+          <w:b/>
+          <w:bCs/>
+          <w:color w:val="000000"/>
+          <w:sz w:val="20"/>
+          <w:szCs w:val="20"/>
+          <w:lang w:eastAsia="es-PE"/>
+        </w:rPr>
+      </w:pPr>
+      <w:r>
+        <w:rPr>
+          <w:rFonts w:ascii="Arial" w:eastAsia="Times New Roman" w:hAnsi="Arial" w:cs="Arial"/>
+          <w:b/>
+          <w:bCs/>
+          <w:noProof/>
+          <w:color w:val="000000"/>
+          <w:sz w:val="20"/>
+          <w:szCs w:val="20"/>
+          <w:lang w:eastAsia="es-PE"/>
+        </w:rPr>
+        <w:lastRenderedPageBreak/>
+        <w:drawing>
+          <wp:inline distT="0" distB="0" distL="0" distR="0">
+            <wp:extent cx="5612130" cy="5147435"/>
+            <wp:effectExtent l="0" t="0" r="7620" b="0"/>
+            <wp:docPr id="9" name="Imagen 9" descr="C:\Users\sanchez\Documents\GitHub\CSCInventarios\Docuemtacion\Diagramas\SDGestionaruUsuario.jpg"/>
+            <wp:cNvGraphicFramePr>
+              <a:graphicFrameLocks xmlns:a="http://schemas.openxmlformats.org/drawingml/2006/main" noChangeAspect="1"/>
+            </wp:cNvGraphicFramePr>
+            <a:graphic xmlns:a="http://schemas.openxmlformats.org/drawingml/2006/main">
+              <a:graphicData uri="http://schemas.openxmlformats.org/drawingml/2006/picture">
+                <pic:pic xmlns:pic="http://schemas.openxmlformats.org/drawingml/2006/picture">
+                  <pic:nvPicPr>
+                    <pic:cNvPr id="0" name="Picture 6" descr="C:\Users\sanchez\Documents\GitHub\CSCInventarios\Docuemtacion\Diagramas\SDGestionaruUsuario.jpg"/>
+                    <pic:cNvPicPr>
+                      <a:picLocks noChangeAspect="1" noChangeArrowheads="1"/>
+                    </pic:cNvPicPr>
+                  </pic:nvPicPr>
+                  <pic:blipFill>
+                    <a:blip r:embed="rId35">
+                      <a:extLst>
+                        <a:ext uri="{28A0092B-C50C-407E-A947-70E740481C1C}">
+                          <a14:useLocalDpi xmlns:a14="http://schemas.microsoft.com/office/drawing/2010/main" val="0"/>
+                        </a:ext>
+                      </a:extLst>
+                    </a:blip>
+                    <a:srcRect/>
+                    <a:stretch>
+                      <a:fillRect/>
+                    </a:stretch>
+                  </pic:blipFill>
+                  <pic:spPr bwMode="auto">
+                    <a:xfrm>
+                      <a:off x="0" y="0"/>
+                      <a:ext cx="5612130" cy="5147435"/>
+                    </a:xfrm>
+                    <a:prstGeom prst="rect">
+                      <a:avLst/>
+                    </a:prstGeom>
+                    <a:noFill/>
+                    <a:ln>
+                      <a:noFill/>
+                    </a:ln>
+                  </pic:spPr>
+                </pic:pic>
+              </a:graphicData>
+            </a:graphic>
+          </wp:inline>
+        </w:drawing>
       </w:r>
     </w:p>
     <w:p>
@@ -3964,7 +4426,7 @@
                     </pic:cNvPicPr>
                   </pic:nvPicPr>
                   <pic:blipFill>
-                    <a:blip r:embed="rId30">
+                    <a:blip r:embed="rId36">
                       <a:extLst>
                         <a:ext uri="{28A0092B-C50C-407E-A947-70E740481C1C}">
                           <a14:useLocalDpi xmlns:a14="http://schemas.microsoft.com/office/drawing/2010/main" val="0"/>
@@ -4044,12 +4506,165 @@
           <w:rFonts w:ascii="Arial" w:eastAsia="Times New Roman" w:hAnsi="Arial" w:cs="Arial"/>
           <w:b/>
           <w:bCs/>
+          <w:noProof/>
+          <w:color w:val="000000"/>
+          <w:sz w:val="20"/>
+          <w:szCs w:val="20"/>
+          <w:lang w:eastAsia="es-PE"/>
+        </w:rPr>
+        <w:lastRenderedPageBreak/>
+        <w:drawing>
+          <wp:inline distT="0" distB="0" distL="0" distR="0">
+            <wp:extent cx="5612130" cy="2825356"/>
+            <wp:effectExtent l="0" t="0" r="7620" b="0"/>
+            <wp:docPr id="12" name="Imagen 12" descr="C:\Users\sanchez\Documents\GitHub\CSCInventarios\Docuemtacion\Diagramas\CDImprimirRequerimiento.jpg"/>
+            <wp:cNvGraphicFramePr>
+              <a:graphicFrameLocks xmlns:a="http://schemas.openxmlformats.org/drawingml/2006/main" noChangeAspect="1"/>
+            </wp:cNvGraphicFramePr>
+            <a:graphic xmlns:a="http://schemas.openxmlformats.org/drawingml/2006/main">
+              <a:graphicData uri="http://schemas.openxmlformats.org/drawingml/2006/picture">
+                <pic:pic xmlns:pic="http://schemas.openxmlformats.org/drawingml/2006/picture">
+                  <pic:nvPicPr>
+                    <pic:cNvPr id="0" name="Picture 7" descr="C:\Users\sanchez\Documents\GitHub\CSCInventarios\Docuemtacion\Diagramas\CDImprimirRequerimiento.jpg"/>
+                    <pic:cNvPicPr>
+                      <a:picLocks noChangeAspect="1" noChangeArrowheads="1"/>
+                    </pic:cNvPicPr>
+                  </pic:nvPicPr>
+                  <pic:blipFill>
+                    <a:blip r:embed="rId37">
+                      <a:extLst>
+                        <a:ext uri="{28A0092B-C50C-407E-A947-70E740481C1C}">
+                          <a14:useLocalDpi xmlns:a14="http://schemas.microsoft.com/office/drawing/2010/main" val="0"/>
+                        </a:ext>
+                      </a:extLst>
+                    </a:blip>
+                    <a:srcRect/>
+                    <a:stretch>
+                      <a:fillRect/>
+                    </a:stretch>
+                  </pic:blipFill>
+                  <pic:spPr bwMode="auto">
+                    <a:xfrm>
+                      <a:off x="0" y="0"/>
+                      <a:ext cx="5612130" cy="2825356"/>
+                    </a:xfrm>
+                    <a:prstGeom prst="rect">
+                      <a:avLst/>
+                    </a:prstGeom>
+                    <a:noFill/>
+                    <a:ln>
+                      <a:noFill/>
+                    </a:ln>
+                  </pic:spPr>
+                </pic:pic>
+              </a:graphicData>
+            </a:graphic>
+          </wp:inline>
+        </w:drawing>
+      </w:r>
+    </w:p>
+    <w:p>
+      <w:pPr>
+        <w:shd w:val="clear" w:color="auto" w:fill="FFFFFF"/>
+        <w:spacing w:before="100" w:beforeAutospacing="1" w:after="100" w:afterAutospacing="1" w:line="240" w:lineRule="auto"/>
+        <w:outlineLvl w:val="3"/>
+        <w:rPr>
+          <w:rFonts w:ascii="Arial" w:eastAsia="Times New Roman" w:hAnsi="Arial" w:cs="Arial"/>
+          <w:b/>
+          <w:bCs/>
+          <w:color w:val="000000"/>
+          <w:sz w:val="20"/>
+          <w:szCs w:val="20"/>
+          <w:lang w:eastAsia="es-PE"/>
+        </w:rPr>
+      </w:pPr>
+      <w:r>
+        <w:rPr>
+          <w:rFonts w:ascii="Arial" w:eastAsia="Times New Roman" w:hAnsi="Arial" w:cs="Arial"/>
+          <w:b/>
+          <w:bCs/>
           <w:color w:val="000000"/>
           <w:sz w:val="20"/>
           <w:szCs w:val="20"/>
           <w:lang w:eastAsia="es-PE"/>
         </w:rPr>
         <w:t>Diagrama de secuencia</w:t>
+      </w:r>
+    </w:p>
+    <w:p>
+      <w:pPr>
+        <w:shd w:val="clear" w:color="auto" w:fill="FFFFFF"/>
+        <w:spacing w:before="100" w:beforeAutospacing="1" w:after="100" w:afterAutospacing="1" w:line="240" w:lineRule="auto"/>
+        <w:outlineLvl w:val="3"/>
+        <w:rPr>
+          <w:rFonts w:ascii="Arial" w:eastAsia="Times New Roman" w:hAnsi="Arial" w:cs="Arial"/>
+          <w:b/>
+          <w:bCs/>
+          <w:color w:val="000000"/>
+          <w:sz w:val="20"/>
+          <w:szCs w:val="20"/>
+          <w:lang w:eastAsia="es-PE"/>
+        </w:rPr>
+      </w:pPr>
+      <w:r>
+        <w:rPr>
+          <w:rFonts w:ascii="Arial" w:eastAsia="Times New Roman" w:hAnsi="Arial" w:cs="Arial"/>
+          <w:b/>
+          <w:bCs/>
+          <w:noProof/>
+          <w:color w:val="000000"/>
+          <w:sz w:val="20"/>
+          <w:szCs w:val="20"/>
+          <w:lang w:eastAsia="es-PE"/>
+        </w:rPr>
+        <w:drawing>
+          <wp:inline distT="0" distB="0" distL="0" distR="0">
+            <wp:extent cx="5612130" cy="2354965"/>
+            <wp:effectExtent l="0" t="0" r="7620" b="7620"/>
+            <wp:docPr id="13" name="Imagen 13" descr="C:\Users\sanchez\Documents\GitHub\CSCInventarios\Docuemtacion\Diagramas\SD ImprimirRequerimiento.jpg"/>
+            <wp:cNvGraphicFramePr>
+              <a:graphicFrameLocks xmlns:a="http://schemas.openxmlformats.org/drawingml/2006/main" noChangeAspect="1"/>
+            </wp:cNvGraphicFramePr>
+            <a:graphic xmlns:a="http://schemas.openxmlformats.org/drawingml/2006/main">
+              <a:graphicData uri="http://schemas.openxmlformats.org/drawingml/2006/picture">
+                <pic:pic xmlns:pic="http://schemas.openxmlformats.org/drawingml/2006/picture">
+                  <pic:nvPicPr>
+                    <pic:cNvPr id="0" name="Picture 8" descr="C:\Users\sanchez\Documents\GitHub\CSCInventarios\Docuemtacion\Diagramas\SD ImprimirRequerimiento.jpg"/>
+                    <pic:cNvPicPr>
+                      <a:picLocks noChangeAspect="1" noChangeArrowheads="1"/>
+                    </pic:cNvPicPr>
+                  </pic:nvPicPr>
+                  <pic:blipFill>
+                    <a:blip r:embed="rId38">
+                      <a:extLst>
+                        <a:ext uri="{28A0092B-C50C-407E-A947-70E740481C1C}">
+                          <a14:useLocalDpi xmlns:a14="http://schemas.microsoft.com/office/drawing/2010/main" val="0"/>
+                        </a:ext>
+                      </a:extLst>
+                    </a:blip>
+                    <a:srcRect/>
+                    <a:stretch>
+                      <a:fillRect/>
+                    </a:stretch>
+                  </pic:blipFill>
+                  <pic:spPr bwMode="auto">
+                    <a:xfrm>
+                      <a:off x="0" y="0"/>
+                      <a:ext cx="5612130" cy="2354965"/>
+                    </a:xfrm>
+                    <a:prstGeom prst="rect">
+                      <a:avLst/>
+                    </a:prstGeom>
+                    <a:noFill/>
+                    <a:ln>
+                      <a:noFill/>
+                    </a:ln>
+                  </pic:spPr>
+                </pic:pic>
+              </a:graphicData>
+            </a:graphic>
+          </wp:inline>
+        </w:drawing>
       </w:r>
     </w:p>
     <w:p>
@@ -4182,7 +4797,7 @@
                     </pic:cNvPicPr>
                   </pic:nvPicPr>
                   <pic:blipFill>
-                    <a:blip r:embed="rId31">
+                    <a:blip r:embed="rId39">
                       <a:extLst>
                         <a:ext uri="{28A0092B-C50C-407E-A947-70E740481C1C}">
                           <a14:useLocalDpi xmlns:a14="http://schemas.microsoft.com/office/drawing/2010/main" val="0"/>
@@ -4262,12 +4877,165 @@
           <w:rFonts w:ascii="Arial" w:eastAsia="Times New Roman" w:hAnsi="Arial" w:cs="Arial"/>
           <w:b/>
           <w:bCs/>
+          <w:noProof/>
+          <w:color w:val="000000"/>
+          <w:sz w:val="20"/>
+          <w:szCs w:val="20"/>
+          <w:lang w:eastAsia="es-PE"/>
+        </w:rPr>
+        <w:drawing>
+          <wp:inline distT="0" distB="0" distL="0" distR="0">
+            <wp:extent cx="5612130" cy="3206067"/>
+            <wp:effectExtent l="0" t="0" r="7620" b="0"/>
+            <wp:docPr id="14" name="Imagen 14" descr="C:\Users\sanchez\Documents\GitHub\CSCInventarios\Docuemtacion\Diagramas\CD IniciarSesion.jpg"/>
+            <wp:cNvGraphicFramePr>
+              <a:graphicFrameLocks xmlns:a="http://schemas.openxmlformats.org/drawingml/2006/main" noChangeAspect="1"/>
+            </wp:cNvGraphicFramePr>
+            <a:graphic xmlns:a="http://schemas.openxmlformats.org/drawingml/2006/main">
+              <a:graphicData uri="http://schemas.openxmlformats.org/drawingml/2006/picture">
+                <pic:pic xmlns:pic="http://schemas.openxmlformats.org/drawingml/2006/picture">
+                  <pic:nvPicPr>
+                    <pic:cNvPr id="0" name="Picture 9" descr="C:\Users\sanchez\Documents\GitHub\CSCInventarios\Docuemtacion\Diagramas\CD IniciarSesion.jpg"/>
+                    <pic:cNvPicPr>
+                      <a:picLocks noChangeAspect="1" noChangeArrowheads="1"/>
+                    </pic:cNvPicPr>
+                  </pic:nvPicPr>
+                  <pic:blipFill>
+                    <a:blip r:embed="rId40">
+                      <a:extLst>
+                        <a:ext uri="{28A0092B-C50C-407E-A947-70E740481C1C}">
+                          <a14:useLocalDpi xmlns:a14="http://schemas.microsoft.com/office/drawing/2010/main" val="0"/>
+                        </a:ext>
+                      </a:extLst>
+                    </a:blip>
+                    <a:srcRect/>
+                    <a:stretch>
+                      <a:fillRect/>
+                    </a:stretch>
+                  </pic:blipFill>
+                  <pic:spPr bwMode="auto">
+                    <a:xfrm>
+                      <a:off x="0" y="0"/>
+                      <a:ext cx="5612130" cy="3206067"/>
+                    </a:xfrm>
+                    <a:prstGeom prst="rect">
+                      <a:avLst/>
+                    </a:prstGeom>
+                    <a:noFill/>
+                    <a:ln>
+                      <a:noFill/>
+                    </a:ln>
+                  </pic:spPr>
+                </pic:pic>
+              </a:graphicData>
+            </a:graphic>
+          </wp:inline>
+        </w:drawing>
+      </w:r>
+    </w:p>
+    <w:p>
+      <w:pPr>
+        <w:shd w:val="clear" w:color="auto" w:fill="FFFFFF"/>
+        <w:spacing w:before="100" w:beforeAutospacing="1" w:after="100" w:afterAutospacing="1" w:line="240" w:lineRule="auto"/>
+        <w:outlineLvl w:val="3"/>
+        <w:rPr>
+          <w:rFonts w:ascii="Arial" w:eastAsia="Times New Roman" w:hAnsi="Arial" w:cs="Arial"/>
+          <w:b/>
+          <w:bCs/>
+          <w:color w:val="000000"/>
+          <w:sz w:val="20"/>
+          <w:szCs w:val="20"/>
+          <w:lang w:eastAsia="es-PE"/>
+        </w:rPr>
+      </w:pPr>
+      <w:r>
+        <w:rPr>
+          <w:rFonts w:ascii="Arial" w:eastAsia="Times New Roman" w:hAnsi="Arial" w:cs="Arial"/>
+          <w:b/>
+          <w:bCs/>
           <w:color w:val="000000"/>
           <w:sz w:val="20"/>
           <w:szCs w:val="20"/>
           <w:lang w:eastAsia="es-PE"/>
         </w:rPr>
         <w:t>Diagrama de secuencia</w:t>
+      </w:r>
+    </w:p>
+    <w:p>
+      <w:pPr>
+        <w:shd w:val="clear" w:color="auto" w:fill="FFFFFF"/>
+        <w:spacing w:before="100" w:beforeAutospacing="1" w:after="100" w:afterAutospacing="1" w:line="240" w:lineRule="auto"/>
+        <w:outlineLvl w:val="3"/>
+        <w:rPr>
+          <w:rFonts w:ascii="Arial" w:eastAsia="Times New Roman" w:hAnsi="Arial" w:cs="Arial"/>
+          <w:b/>
+          <w:bCs/>
+          <w:color w:val="000000"/>
+          <w:sz w:val="20"/>
+          <w:szCs w:val="20"/>
+          <w:lang w:eastAsia="es-PE"/>
+        </w:rPr>
+      </w:pPr>
+      <w:r>
+        <w:rPr>
+          <w:rFonts w:ascii="Arial" w:eastAsia="Times New Roman" w:hAnsi="Arial" w:cs="Arial"/>
+          <w:b/>
+          <w:bCs/>
+          <w:noProof/>
+          <w:color w:val="000000"/>
+          <w:sz w:val="20"/>
+          <w:szCs w:val="20"/>
+          <w:lang w:eastAsia="es-PE"/>
+        </w:rPr>
+        <w:lastRenderedPageBreak/>
+        <w:drawing>
+          <wp:inline distT="0" distB="0" distL="0" distR="0">
+            <wp:extent cx="5612130" cy="1612310"/>
+            <wp:effectExtent l="0" t="0" r="7620" b="6985"/>
+            <wp:docPr id="22" name="Imagen 22" descr="C:\Users\sanchez\Documents\GitHub\CSCInventarios\Docuemtacion\Diagramas\DS Iniciar sesion.jpg"/>
+            <wp:cNvGraphicFramePr>
+              <a:graphicFrameLocks xmlns:a="http://schemas.openxmlformats.org/drawingml/2006/main" noChangeAspect="1"/>
+            </wp:cNvGraphicFramePr>
+            <a:graphic xmlns:a="http://schemas.openxmlformats.org/drawingml/2006/main">
+              <a:graphicData uri="http://schemas.openxmlformats.org/drawingml/2006/picture">
+                <pic:pic xmlns:pic="http://schemas.openxmlformats.org/drawingml/2006/picture">
+                  <pic:nvPicPr>
+                    <pic:cNvPr id="0" name="Picture 10" descr="C:\Users\sanchez\Documents\GitHub\CSCInventarios\Docuemtacion\Diagramas\DS Iniciar sesion.jpg"/>
+                    <pic:cNvPicPr>
+                      <a:picLocks noChangeAspect="1" noChangeArrowheads="1"/>
+                    </pic:cNvPicPr>
+                  </pic:nvPicPr>
+                  <pic:blipFill>
+                    <a:blip r:embed="rId41">
+                      <a:extLst>
+                        <a:ext uri="{28A0092B-C50C-407E-A947-70E740481C1C}">
+                          <a14:useLocalDpi xmlns:a14="http://schemas.microsoft.com/office/drawing/2010/main" val="0"/>
+                        </a:ext>
+                      </a:extLst>
+                    </a:blip>
+                    <a:srcRect/>
+                    <a:stretch>
+                      <a:fillRect/>
+                    </a:stretch>
+                  </pic:blipFill>
+                  <pic:spPr bwMode="auto">
+                    <a:xfrm>
+                      <a:off x="0" y="0"/>
+                      <a:ext cx="5612130" cy="1612310"/>
+                    </a:xfrm>
+                    <a:prstGeom prst="rect">
+                      <a:avLst/>
+                    </a:prstGeom>
+                    <a:noFill/>
+                    <a:ln>
+                      <a:noFill/>
+                    </a:ln>
+                  </pic:spPr>
+                </pic:pic>
+              </a:graphicData>
+            </a:graphic>
+          </wp:inline>
+        </w:drawing>
       </w:r>
     </w:p>
     <w:p>
@@ -4406,7 +5174,7 @@
                     </pic:cNvPicPr>
                   </pic:nvPicPr>
                   <pic:blipFill>
-                    <a:blip r:embed="rId32">
+                    <a:blip r:embed="rId42">
                       <a:extLst>
                         <a:ext uri="{28A0092B-C50C-407E-A947-70E740481C1C}">
                           <a14:useLocalDpi xmlns:a14="http://schemas.microsoft.com/office/drawing/2010/main" val="0"/>
@@ -4486,12 +5254,165 @@
           <w:rFonts w:ascii="Arial" w:eastAsia="Times New Roman" w:hAnsi="Arial" w:cs="Arial"/>
           <w:b/>
           <w:bCs/>
+          <w:noProof/>
+          <w:color w:val="000000"/>
+          <w:sz w:val="20"/>
+          <w:szCs w:val="20"/>
+          <w:lang w:eastAsia="es-PE"/>
+        </w:rPr>
+        <w:drawing>
+          <wp:inline distT="0" distB="0" distL="0" distR="0">
+            <wp:extent cx="5612130" cy="3141257"/>
+            <wp:effectExtent l="0" t="0" r="7620" b="2540"/>
+            <wp:docPr id="32" name="Imagen 32" descr="C:\Users\sanchez\Documents\GitHub\CSCInventarios\Docuemtacion\Diagramas\CD Recepcionar Material.jpg"/>
+            <wp:cNvGraphicFramePr>
+              <a:graphicFrameLocks xmlns:a="http://schemas.openxmlformats.org/drawingml/2006/main" noChangeAspect="1"/>
+            </wp:cNvGraphicFramePr>
+            <a:graphic xmlns:a="http://schemas.openxmlformats.org/drawingml/2006/main">
+              <a:graphicData uri="http://schemas.openxmlformats.org/drawingml/2006/picture">
+                <pic:pic xmlns:pic="http://schemas.openxmlformats.org/drawingml/2006/picture">
+                  <pic:nvPicPr>
+                    <pic:cNvPr id="0" name="Picture 11" descr="C:\Users\sanchez\Documents\GitHub\CSCInventarios\Docuemtacion\Diagramas\CD Recepcionar Material.jpg"/>
+                    <pic:cNvPicPr>
+                      <a:picLocks noChangeAspect="1" noChangeArrowheads="1"/>
+                    </pic:cNvPicPr>
+                  </pic:nvPicPr>
+                  <pic:blipFill>
+                    <a:blip r:embed="rId43">
+                      <a:extLst>
+                        <a:ext uri="{28A0092B-C50C-407E-A947-70E740481C1C}">
+                          <a14:useLocalDpi xmlns:a14="http://schemas.microsoft.com/office/drawing/2010/main" val="0"/>
+                        </a:ext>
+                      </a:extLst>
+                    </a:blip>
+                    <a:srcRect/>
+                    <a:stretch>
+                      <a:fillRect/>
+                    </a:stretch>
+                  </pic:blipFill>
+                  <pic:spPr bwMode="auto">
+                    <a:xfrm>
+                      <a:off x="0" y="0"/>
+                      <a:ext cx="5612130" cy="3141257"/>
+                    </a:xfrm>
+                    <a:prstGeom prst="rect">
+                      <a:avLst/>
+                    </a:prstGeom>
+                    <a:noFill/>
+                    <a:ln>
+                      <a:noFill/>
+                    </a:ln>
+                  </pic:spPr>
+                </pic:pic>
+              </a:graphicData>
+            </a:graphic>
+          </wp:inline>
+        </w:drawing>
+      </w:r>
+    </w:p>
+    <w:p>
+      <w:pPr>
+        <w:shd w:val="clear" w:color="auto" w:fill="FFFFFF"/>
+        <w:spacing w:before="100" w:beforeAutospacing="1" w:after="100" w:afterAutospacing="1" w:line="240" w:lineRule="auto"/>
+        <w:outlineLvl w:val="3"/>
+        <w:rPr>
+          <w:rFonts w:ascii="Arial" w:eastAsia="Times New Roman" w:hAnsi="Arial" w:cs="Arial"/>
+          <w:b/>
+          <w:bCs/>
+          <w:color w:val="000000"/>
+          <w:sz w:val="20"/>
+          <w:szCs w:val="20"/>
+          <w:lang w:eastAsia="es-PE"/>
+        </w:rPr>
+      </w:pPr>
+      <w:r>
+        <w:rPr>
+          <w:rFonts w:ascii="Arial" w:eastAsia="Times New Roman" w:hAnsi="Arial" w:cs="Arial"/>
+          <w:b/>
+          <w:bCs/>
           <w:color w:val="000000"/>
           <w:sz w:val="20"/>
           <w:szCs w:val="20"/>
           <w:lang w:eastAsia="es-PE"/>
         </w:rPr>
         <w:t>Diagrama de secuencia</w:t>
+      </w:r>
+    </w:p>
+    <w:p>
+      <w:pPr>
+        <w:shd w:val="clear" w:color="auto" w:fill="FFFFFF"/>
+        <w:spacing w:before="100" w:beforeAutospacing="1" w:after="100" w:afterAutospacing="1" w:line="240" w:lineRule="auto"/>
+        <w:outlineLvl w:val="3"/>
+        <w:rPr>
+          <w:rFonts w:ascii="Arial" w:eastAsia="Times New Roman" w:hAnsi="Arial" w:cs="Arial"/>
+          <w:b/>
+          <w:bCs/>
+          <w:color w:val="000000"/>
+          <w:sz w:val="20"/>
+          <w:szCs w:val="20"/>
+          <w:lang w:eastAsia="es-PE"/>
+        </w:rPr>
+      </w:pPr>
+      <w:r>
+        <w:rPr>
+          <w:rFonts w:ascii="Arial" w:eastAsia="Times New Roman" w:hAnsi="Arial" w:cs="Arial"/>
+          <w:b/>
+          <w:bCs/>
+          <w:noProof/>
+          <w:color w:val="000000"/>
+          <w:sz w:val="20"/>
+          <w:szCs w:val="20"/>
+          <w:lang w:eastAsia="es-PE"/>
+        </w:rPr>
+        <w:lastRenderedPageBreak/>
+        <w:drawing>
+          <wp:inline distT="0" distB="0" distL="0" distR="0">
+            <wp:extent cx="5612130" cy="3335461"/>
+            <wp:effectExtent l="0" t="0" r="7620" b="0"/>
+            <wp:docPr id="35" name="Imagen 35" descr="C:\Users\sanchez\Documents\GitHub\CSCInventarios\Docuemtacion\Diagramas\SD Recepcionar Material.jpg"/>
+            <wp:cNvGraphicFramePr>
+              <a:graphicFrameLocks xmlns:a="http://schemas.openxmlformats.org/drawingml/2006/main" noChangeAspect="1"/>
+            </wp:cNvGraphicFramePr>
+            <a:graphic xmlns:a="http://schemas.openxmlformats.org/drawingml/2006/main">
+              <a:graphicData uri="http://schemas.openxmlformats.org/drawingml/2006/picture">
+                <pic:pic xmlns:pic="http://schemas.openxmlformats.org/drawingml/2006/picture">
+                  <pic:nvPicPr>
+                    <pic:cNvPr id="0" name="Picture 12" descr="C:\Users\sanchez\Documents\GitHub\CSCInventarios\Docuemtacion\Diagramas\SD Recepcionar Material.jpg"/>
+                    <pic:cNvPicPr>
+                      <a:picLocks noChangeAspect="1" noChangeArrowheads="1"/>
+                    </pic:cNvPicPr>
+                  </pic:nvPicPr>
+                  <pic:blipFill>
+                    <a:blip r:embed="rId44">
+                      <a:extLst>
+                        <a:ext uri="{28A0092B-C50C-407E-A947-70E740481C1C}">
+                          <a14:useLocalDpi xmlns:a14="http://schemas.microsoft.com/office/drawing/2010/main" val="0"/>
+                        </a:ext>
+                      </a:extLst>
+                    </a:blip>
+                    <a:srcRect/>
+                    <a:stretch>
+                      <a:fillRect/>
+                    </a:stretch>
+                  </pic:blipFill>
+                  <pic:spPr bwMode="auto">
+                    <a:xfrm>
+                      <a:off x="0" y="0"/>
+                      <a:ext cx="5612130" cy="3335461"/>
+                    </a:xfrm>
+                    <a:prstGeom prst="rect">
+                      <a:avLst/>
+                    </a:prstGeom>
+                    <a:noFill/>
+                    <a:ln>
+                      <a:noFill/>
+                    </a:ln>
+                  </pic:spPr>
+                </pic:pic>
+              </a:graphicData>
+            </a:graphic>
+          </wp:inline>
+        </w:drawing>
       </w:r>
     </w:p>
     <w:p>
@@ -4630,7 +5551,7 @@
                     </pic:cNvPicPr>
                   </pic:nvPicPr>
                   <pic:blipFill>
-                    <a:blip r:embed="rId33">
+                    <a:blip r:embed="rId45">
                       <a:extLst>
                         <a:ext uri="{28A0092B-C50C-407E-A947-70E740481C1C}">
                           <a14:useLocalDpi xmlns:a14="http://schemas.microsoft.com/office/drawing/2010/main" val="0"/>
@@ -4710,6 +5631,83 @@
           <w:rFonts w:ascii="Arial" w:eastAsia="Times New Roman" w:hAnsi="Arial" w:cs="Arial"/>
           <w:b/>
           <w:bCs/>
+          <w:noProof/>
+          <w:color w:val="000000"/>
+          <w:sz w:val="20"/>
+          <w:szCs w:val="20"/>
+          <w:lang w:eastAsia="es-PE"/>
+        </w:rPr>
+        <w:lastRenderedPageBreak/>
+        <w:drawing>
+          <wp:inline distT="0" distB="0" distL="0" distR="0">
+            <wp:extent cx="5612130" cy="3506232"/>
+            <wp:effectExtent l="0" t="0" r="7620" b="0"/>
+            <wp:docPr id="44" name="Imagen 44" descr="C:\Users\sanchez\Documents\GitHub\CSCInventarios\Docuemtacion\Diagramas\CD Recepcionar Solicitud.jpg"/>
+            <wp:cNvGraphicFramePr>
+              <a:graphicFrameLocks xmlns:a="http://schemas.openxmlformats.org/drawingml/2006/main" noChangeAspect="1"/>
+            </wp:cNvGraphicFramePr>
+            <a:graphic xmlns:a="http://schemas.openxmlformats.org/drawingml/2006/main">
+              <a:graphicData uri="http://schemas.openxmlformats.org/drawingml/2006/picture">
+                <pic:pic xmlns:pic="http://schemas.openxmlformats.org/drawingml/2006/picture">
+                  <pic:nvPicPr>
+                    <pic:cNvPr id="0" name="Picture 13" descr="C:\Users\sanchez\Documents\GitHub\CSCInventarios\Docuemtacion\Diagramas\CD Recepcionar Solicitud.jpg"/>
+                    <pic:cNvPicPr>
+                      <a:picLocks noChangeAspect="1" noChangeArrowheads="1"/>
+                    </pic:cNvPicPr>
+                  </pic:nvPicPr>
+                  <pic:blipFill>
+                    <a:blip r:embed="rId46">
+                      <a:extLst>
+                        <a:ext uri="{28A0092B-C50C-407E-A947-70E740481C1C}">
+                          <a14:useLocalDpi xmlns:a14="http://schemas.microsoft.com/office/drawing/2010/main" val="0"/>
+                        </a:ext>
+                      </a:extLst>
+                    </a:blip>
+                    <a:srcRect/>
+                    <a:stretch>
+                      <a:fillRect/>
+                    </a:stretch>
+                  </pic:blipFill>
+                  <pic:spPr bwMode="auto">
+                    <a:xfrm>
+                      <a:off x="0" y="0"/>
+                      <a:ext cx="5612130" cy="3506232"/>
+                    </a:xfrm>
+                    <a:prstGeom prst="rect">
+                      <a:avLst/>
+                    </a:prstGeom>
+                    <a:noFill/>
+                    <a:ln>
+                      <a:noFill/>
+                    </a:ln>
+                  </pic:spPr>
+                </pic:pic>
+              </a:graphicData>
+            </a:graphic>
+          </wp:inline>
+        </w:drawing>
+      </w:r>
+    </w:p>
+    <w:p>
+      <w:pPr>
+        <w:shd w:val="clear" w:color="auto" w:fill="FFFFFF"/>
+        <w:spacing w:before="100" w:beforeAutospacing="1" w:after="100" w:afterAutospacing="1" w:line="240" w:lineRule="auto"/>
+        <w:outlineLvl w:val="3"/>
+        <w:rPr>
+          <w:rFonts w:ascii="Arial" w:eastAsia="Times New Roman" w:hAnsi="Arial" w:cs="Arial"/>
+          <w:b/>
+          <w:bCs/>
+          <w:color w:val="000000"/>
+          <w:sz w:val="20"/>
+          <w:szCs w:val="20"/>
+          <w:lang w:eastAsia="es-PE"/>
+        </w:rPr>
+      </w:pPr>
+      <w:r>
+        <w:rPr>
+          <w:rFonts w:ascii="Arial" w:eastAsia="Times New Roman" w:hAnsi="Arial" w:cs="Arial"/>
+          <w:b/>
+          <w:bCs/>
           <w:color w:val="000000"/>
           <w:sz w:val="20"/>
           <w:szCs w:val="20"/>
@@ -4722,6 +5720,24 @@
       <w:pPr>
         <w:shd w:val="clear" w:color="auto" w:fill="FFFFFF"/>
         <w:spacing w:before="100" w:beforeAutospacing="1" w:after="100" w:afterAutospacing="1" w:line="240" w:lineRule="auto"/>
+        <w:outlineLvl w:val="3"/>
+        <w:rPr>
+          <w:rFonts w:ascii="Arial" w:eastAsia="Times New Roman" w:hAnsi="Arial" w:cs="Arial"/>
+          <w:b/>
+          <w:bCs/>
+          <w:color w:val="000000"/>
+          <w:sz w:val="20"/>
+          <w:szCs w:val="20"/>
+          <w:lang w:eastAsia="es-PE"/>
+        </w:rPr>
+      </w:pPr>
+      <w:bookmarkStart w:id="0" w:name="_GoBack"/>
+      <w:bookmarkEnd w:id="0"/>
+    </w:p>
+    <w:p>
+      <w:pPr>
+        <w:shd w:val="clear" w:color="auto" w:fill="FFFFFF"/>
+        <w:spacing w:before="100" w:beforeAutospacing="1" w:after="100" w:afterAutospacing="1" w:line="240" w:lineRule="auto"/>
         <w:outlineLvl w:val="2"/>
         <w:rPr>
           <w:rFonts w:ascii="Arial" w:eastAsia="Times New Roman" w:hAnsi="Arial" w:cs="Arial"/>
@@ -4743,7 +5759,6 @@
           <w:szCs w:val="27"/>
           <w:lang w:eastAsia="es-PE"/>
         </w:rPr>
-        <w:lastRenderedPageBreak/>
         <w:t xml:space="preserve">Realización </w:t>
       </w:r>
       <w:r>
@@ -4855,7 +5870,7 @@
                     </pic:cNvPicPr>
                   </pic:nvPicPr>
                   <pic:blipFill>
-                    <a:blip r:embed="rId34">
+                    <a:blip r:embed="rId47">
                       <a:extLst>
                         <a:ext uri="{28A0092B-C50C-407E-A947-70E740481C1C}">
                           <a14:useLocalDpi xmlns:a14="http://schemas.microsoft.com/office/drawing/2010/main" val="0"/>
@@ -4935,6 +5950,83 @@
           <w:rFonts w:ascii="Arial" w:eastAsia="Times New Roman" w:hAnsi="Arial" w:cs="Arial"/>
           <w:b/>
           <w:bCs/>
+          <w:noProof/>
+          <w:color w:val="000000"/>
+          <w:sz w:val="20"/>
+          <w:szCs w:val="20"/>
+          <w:lang w:eastAsia="es-PE"/>
+        </w:rPr>
+        <w:lastRenderedPageBreak/>
+        <w:drawing>
+          <wp:inline distT="0" distB="0" distL="0" distR="0">
+            <wp:extent cx="5612130" cy="3173110"/>
+            <wp:effectExtent l="0" t="0" r="7620" b="8255"/>
+            <wp:docPr id="45" name="Imagen 45" descr="C:\Users\sanchez\Documents\GitHub\CSCInventarios\Docuemtacion\Diagramas\CD Requerir Material.jpg"/>
+            <wp:cNvGraphicFramePr>
+              <a:graphicFrameLocks xmlns:a="http://schemas.openxmlformats.org/drawingml/2006/main" noChangeAspect="1"/>
+            </wp:cNvGraphicFramePr>
+            <a:graphic xmlns:a="http://schemas.openxmlformats.org/drawingml/2006/main">
+              <a:graphicData uri="http://schemas.openxmlformats.org/drawingml/2006/picture">
+                <pic:pic xmlns:pic="http://schemas.openxmlformats.org/drawingml/2006/picture">
+                  <pic:nvPicPr>
+                    <pic:cNvPr id="0" name="Picture 14" descr="C:\Users\sanchez\Documents\GitHub\CSCInventarios\Docuemtacion\Diagramas\CD Requerir Material.jpg"/>
+                    <pic:cNvPicPr>
+                      <a:picLocks noChangeAspect="1" noChangeArrowheads="1"/>
+                    </pic:cNvPicPr>
+                  </pic:nvPicPr>
+                  <pic:blipFill>
+                    <a:blip r:embed="rId48">
+                      <a:extLst>
+                        <a:ext uri="{28A0092B-C50C-407E-A947-70E740481C1C}">
+                          <a14:useLocalDpi xmlns:a14="http://schemas.microsoft.com/office/drawing/2010/main" val="0"/>
+                        </a:ext>
+                      </a:extLst>
+                    </a:blip>
+                    <a:srcRect/>
+                    <a:stretch>
+                      <a:fillRect/>
+                    </a:stretch>
+                  </pic:blipFill>
+                  <pic:spPr bwMode="auto">
+                    <a:xfrm>
+                      <a:off x="0" y="0"/>
+                      <a:ext cx="5612130" cy="3173110"/>
+                    </a:xfrm>
+                    <a:prstGeom prst="rect">
+                      <a:avLst/>
+                    </a:prstGeom>
+                    <a:noFill/>
+                    <a:ln>
+                      <a:noFill/>
+                    </a:ln>
+                  </pic:spPr>
+                </pic:pic>
+              </a:graphicData>
+            </a:graphic>
+          </wp:inline>
+        </w:drawing>
+      </w:r>
+    </w:p>
+    <w:p>
+      <w:pPr>
+        <w:shd w:val="clear" w:color="auto" w:fill="FFFFFF"/>
+        <w:spacing w:before="100" w:beforeAutospacing="1" w:after="100" w:afterAutospacing="1" w:line="240" w:lineRule="auto"/>
+        <w:outlineLvl w:val="3"/>
+        <w:rPr>
+          <w:rFonts w:ascii="Arial" w:eastAsia="Times New Roman" w:hAnsi="Arial" w:cs="Arial"/>
+          <w:b/>
+          <w:bCs/>
+          <w:color w:val="000000"/>
+          <w:sz w:val="20"/>
+          <w:szCs w:val="20"/>
+          <w:lang w:eastAsia="es-PE"/>
+        </w:rPr>
+      </w:pPr>
+      <w:r>
+        <w:rPr>
+          <w:rFonts w:ascii="Arial" w:eastAsia="Times New Roman" w:hAnsi="Arial" w:cs="Arial"/>
+          <w:b/>
+          <w:bCs/>
           <w:color w:val="000000"/>
           <w:sz w:val="20"/>
           <w:szCs w:val="20"/>
@@ -4942,6 +6034,22 @@
         </w:rPr>
         <w:t>Diagrama de secuencia</w:t>
       </w:r>
+    </w:p>
+    <w:p>
+      <w:pPr>
+        <w:shd w:val="clear" w:color="auto" w:fill="FFFFFF"/>
+        <w:spacing w:before="100" w:beforeAutospacing="1" w:after="100" w:afterAutospacing="1" w:line="240" w:lineRule="auto"/>
+        <w:outlineLvl w:val="3"/>
+        <w:rPr>
+          <w:rFonts w:ascii="Arial" w:eastAsia="Times New Roman" w:hAnsi="Arial" w:cs="Arial"/>
+          <w:b/>
+          <w:bCs/>
+          <w:color w:val="000000"/>
+          <w:sz w:val="20"/>
+          <w:szCs w:val="20"/>
+          <w:lang w:eastAsia="es-PE"/>
+        </w:rPr>
+      </w:pPr>
     </w:p>
     <w:p>
       <w:pPr>
@@ -5079,7 +6187,7 @@
                     </pic:cNvPicPr>
                   </pic:nvPicPr>
                   <pic:blipFill rotWithShape="1">
-                    <a:blip r:embed="rId35">
+                    <a:blip r:embed="rId49">
                       <a:extLst>
                         <a:ext uri="{28A0092B-C50C-407E-A947-70E740481C1C}">
                           <a14:useLocalDpi xmlns:a14="http://schemas.microsoft.com/office/drawing/2010/main" val="0"/>
@@ -5157,6 +6265,67 @@
           <w:lang w:eastAsia="es-PE"/>
         </w:rPr>
       </w:pPr>
+      <w:r>
+        <w:rPr>
+          <w:rFonts w:ascii="Arial" w:eastAsia="Times New Roman" w:hAnsi="Arial" w:cs="Arial"/>
+          <w:b/>
+          <w:bCs/>
+          <w:noProof/>
+          <w:color w:val="000000"/>
+          <w:sz w:val="20"/>
+          <w:szCs w:val="20"/>
+          <w:lang w:eastAsia="es-PE"/>
+        </w:rPr>
+        <w:lastRenderedPageBreak/>
+        <w:drawing>
+          <wp:inline distT="0" distB="0" distL="0" distR="0">
+            <wp:extent cx="5612130" cy="3651272"/>
+            <wp:effectExtent l="0" t="0" r="7620" b="6350"/>
+            <wp:docPr id="46" name="Imagen 46" descr="C:\Users\sanchez\Documents\GitHub\CSCInventarios\Docuemtacion\Diagramas\CD Solicitar Material.jpg"/>
+            <wp:cNvGraphicFramePr>
+              <a:graphicFrameLocks xmlns:a="http://schemas.openxmlformats.org/drawingml/2006/main" noChangeAspect="1"/>
+            </wp:cNvGraphicFramePr>
+            <a:graphic xmlns:a="http://schemas.openxmlformats.org/drawingml/2006/main">
+              <a:graphicData uri="http://schemas.openxmlformats.org/drawingml/2006/picture">
+                <pic:pic xmlns:pic="http://schemas.openxmlformats.org/drawingml/2006/picture">
+                  <pic:nvPicPr>
+                    <pic:cNvPr id="0" name="Picture 15" descr="C:\Users\sanchez\Documents\GitHub\CSCInventarios\Docuemtacion\Diagramas\CD Solicitar Material.jpg"/>
+                    <pic:cNvPicPr>
+                      <a:picLocks noChangeAspect="1" noChangeArrowheads="1"/>
+                    </pic:cNvPicPr>
+                  </pic:nvPicPr>
+                  <pic:blipFill>
+                    <a:blip r:embed="rId50">
+                      <a:extLst>
+                        <a:ext uri="{28A0092B-C50C-407E-A947-70E740481C1C}">
+                          <a14:useLocalDpi xmlns:a14="http://schemas.microsoft.com/office/drawing/2010/main" val="0"/>
+                        </a:ext>
+                      </a:extLst>
+                    </a:blip>
+                    <a:srcRect/>
+                    <a:stretch>
+                      <a:fillRect/>
+                    </a:stretch>
+                  </pic:blipFill>
+                  <pic:spPr bwMode="auto">
+                    <a:xfrm>
+                      <a:off x="0" y="0"/>
+                      <a:ext cx="5612130" cy="3651272"/>
+                    </a:xfrm>
+                    <a:prstGeom prst="rect">
+                      <a:avLst/>
+                    </a:prstGeom>
+                    <a:noFill/>
+                    <a:ln>
+                      <a:noFill/>
+                    </a:ln>
+                  </pic:spPr>
+                </pic:pic>
+              </a:graphicData>
+            </a:graphic>
+          </wp:inline>
+        </w:drawing>
+      </w:r>
     </w:p>
     <w:p>
       <w:pPr>
@@ -5296,7 +6465,6 @@
           <w:szCs w:val="20"/>
           <w:lang w:eastAsia="es-PE"/>
         </w:rPr>
-        <w:lastRenderedPageBreak/>
         <w:drawing>
           <wp:inline distT="0" distB="0" distL="0" distR="0">
             <wp:extent cx="3485071" cy="1805098"/>
@@ -5315,7 +6483,7 @@
                     </pic:cNvPicPr>
                   </pic:nvPicPr>
                   <pic:blipFill>
-                    <a:blip r:embed="rId36">
+                    <a:blip r:embed="rId51">
                       <a:extLst>
                         <a:ext uri="{28A0092B-C50C-407E-A947-70E740481C1C}">
                           <a14:useLocalDpi xmlns:a14="http://schemas.microsoft.com/office/drawing/2010/main" val="0"/>
@@ -5373,6 +6541,83 @@
           <w:lang w:eastAsia="es-PE"/>
         </w:rPr>
         <w:t>Diagrama de clases</w:t>
+      </w:r>
+    </w:p>
+    <w:p>
+      <w:pPr>
+        <w:shd w:val="clear" w:color="auto" w:fill="FFFFFF"/>
+        <w:spacing w:before="100" w:beforeAutospacing="1" w:after="100" w:afterAutospacing="1" w:line="240" w:lineRule="auto"/>
+        <w:outlineLvl w:val="3"/>
+        <w:rPr>
+          <w:rFonts w:ascii="Arial" w:eastAsia="Times New Roman" w:hAnsi="Arial" w:cs="Arial"/>
+          <w:b/>
+          <w:bCs/>
+          <w:color w:val="000000"/>
+          <w:sz w:val="20"/>
+          <w:szCs w:val="20"/>
+          <w:lang w:eastAsia="es-PE"/>
+        </w:rPr>
+      </w:pPr>
+      <w:r>
+        <w:rPr>
+          <w:rFonts w:ascii="Arial" w:eastAsia="Times New Roman" w:hAnsi="Arial" w:cs="Arial"/>
+          <w:b/>
+          <w:bCs/>
+          <w:noProof/>
+          <w:color w:val="000000"/>
+          <w:sz w:val="20"/>
+          <w:szCs w:val="20"/>
+          <w:lang w:eastAsia="es-PE"/>
+        </w:rPr>
+        <w:lastRenderedPageBreak/>
+        <w:drawing>
+          <wp:inline distT="0" distB="0" distL="0" distR="0">
+            <wp:extent cx="5612130" cy="2576396"/>
+            <wp:effectExtent l="0" t="0" r="7620" b="0"/>
+            <wp:docPr id="47" name="Imagen 47" descr="C:\Users\sanchez\Documents\GitHub\CSCInventarios\Docuemtacion\Diagramas\CD Validar Requerimiento.jpg"/>
+            <wp:cNvGraphicFramePr>
+              <a:graphicFrameLocks xmlns:a="http://schemas.openxmlformats.org/drawingml/2006/main" noChangeAspect="1"/>
+            </wp:cNvGraphicFramePr>
+            <a:graphic xmlns:a="http://schemas.openxmlformats.org/drawingml/2006/main">
+              <a:graphicData uri="http://schemas.openxmlformats.org/drawingml/2006/picture">
+                <pic:pic xmlns:pic="http://schemas.openxmlformats.org/drawingml/2006/picture">
+                  <pic:nvPicPr>
+                    <pic:cNvPr id="0" name="Picture 16" descr="C:\Users\sanchez\Documents\GitHub\CSCInventarios\Docuemtacion\Diagramas\CD Validar Requerimiento.jpg"/>
+                    <pic:cNvPicPr>
+                      <a:picLocks noChangeAspect="1" noChangeArrowheads="1"/>
+                    </pic:cNvPicPr>
+                  </pic:nvPicPr>
+                  <pic:blipFill>
+                    <a:blip r:embed="rId52">
+                      <a:extLst>
+                        <a:ext uri="{28A0092B-C50C-407E-A947-70E740481C1C}">
+                          <a14:useLocalDpi xmlns:a14="http://schemas.microsoft.com/office/drawing/2010/main" val="0"/>
+                        </a:ext>
+                      </a:extLst>
+                    </a:blip>
+                    <a:srcRect/>
+                    <a:stretch>
+                      <a:fillRect/>
+                    </a:stretch>
+                  </pic:blipFill>
+                  <pic:spPr bwMode="auto">
+                    <a:xfrm>
+                      <a:off x="0" y="0"/>
+                      <a:ext cx="5612130" cy="2576396"/>
+                    </a:xfrm>
+                    <a:prstGeom prst="rect">
+                      <a:avLst/>
+                    </a:prstGeom>
+                    <a:noFill/>
+                    <a:ln>
+                      <a:noFill/>
+                    </a:ln>
+                  </pic:spPr>
+                </pic:pic>
+              </a:graphicData>
+            </a:graphic>
+          </wp:inline>
+        </w:drawing>
       </w:r>
     </w:p>
     <w:p>
@@ -6801,7 +8046,7 @@
   <a:extraClrSchemeLst/>
   <a:extLst>
     <a:ext uri="{05A4C25C-085E-4340-85A3-A5531E510DB2}">
-      <thm15:themeFamily xmlns="" xmlns:thm15="http://schemas.microsoft.com/office/thememl/2012/main" name="Office Theme" id="{62F939B6-93AF-4DB8-9C6B-D6C7DFDC589F}" vid="{4A3C46E8-61CC-4603-A589-7422A47A8E4A}"/>
+      <thm15:themeFamily xmlns:thm15="http://schemas.microsoft.com/office/thememl/2012/main" xmlns="" name="Office Theme" id="{62F939B6-93AF-4DB8-9C6B-D6C7DFDC589F}" vid="{4A3C46E8-61CC-4603-A589-7422A47A8E4A}"/>
     </a:ext>
   </a:extLst>
 </a:theme>

--- a/Docuemtacion/12 Diseño.docx
+++ b/Docuemtacion/12 Diseño.docx
@@ -5731,8 +5731,66 @@
           <w:lang w:eastAsia="es-PE"/>
         </w:rPr>
       </w:pPr>
-      <w:bookmarkStart w:id="0" w:name="_GoBack"/>
-      <w:bookmarkEnd w:id="0"/>
+      <w:r>
+        <w:rPr>
+          <w:rFonts w:ascii="Arial" w:eastAsia="Times New Roman" w:hAnsi="Arial" w:cs="Arial"/>
+          <w:b/>
+          <w:bCs/>
+          <w:noProof/>
+          <w:color w:val="000000"/>
+          <w:sz w:val="20"/>
+          <w:szCs w:val="20"/>
+          <w:lang w:eastAsia="es-PE"/>
+        </w:rPr>
+        <w:drawing>
+          <wp:inline distT="0" distB="0" distL="0" distR="0">
+            <wp:extent cx="5612130" cy="2735549"/>
+            <wp:effectExtent l="0" t="0" r="7620" b="8255"/>
+            <wp:docPr id="48" name="Imagen 48" descr="C:\Users\sanchez\Documents\GitHub\CSCInventarios\Docuemtacion\Diagramas\SD Resepcionar solicitud.jpg"/>
+            <wp:cNvGraphicFramePr>
+              <a:graphicFrameLocks xmlns:a="http://schemas.openxmlformats.org/drawingml/2006/main" noChangeAspect="1"/>
+            </wp:cNvGraphicFramePr>
+            <a:graphic xmlns:a="http://schemas.openxmlformats.org/drawingml/2006/main">
+              <a:graphicData uri="http://schemas.openxmlformats.org/drawingml/2006/picture">
+                <pic:pic xmlns:pic="http://schemas.openxmlformats.org/drawingml/2006/picture">
+                  <pic:nvPicPr>
+                    <pic:cNvPr id="0" name="Picture 1" descr="C:\Users\sanchez\Documents\GitHub\CSCInventarios\Docuemtacion\Diagramas\SD Resepcionar solicitud.jpg"/>
+                    <pic:cNvPicPr>
+                      <a:picLocks noChangeAspect="1" noChangeArrowheads="1"/>
+                    </pic:cNvPicPr>
+                  </pic:nvPicPr>
+                  <pic:blipFill>
+                    <a:blip r:embed="rId47">
+                      <a:extLst>
+                        <a:ext uri="{28A0092B-C50C-407E-A947-70E740481C1C}">
+                          <a14:useLocalDpi xmlns:a14="http://schemas.microsoft.com/office/drawing/2010/main" val="0"/>
+                        </a:ext>
+                      </a:extLst>
+                    </a:blip>
+                    <a:srcRect/>
+                    <a:stretch>
+                      <a:fillRect/>
+                    </a:stretch>
+                  </pic:blipFill>
+                  <pic:spPr bwMode="auto">
+                    <a:xfrm>
+                      <a:off x="0" y="0"/>
+                      <a:ext cx="5612130" cy="2735549"/>
+                    </a:xfrm>
+                    <a:prstGeom prst="rect">
+                      <a:avLst/>
+                    </a:prstGeom>
+                    <a:noFill/>
+                    <a:ln>
+                      <a:noFill/>
+                    </a:ln>
+                  </pic:spPr>
+                </pic:pic>
+              </a:graphicData>
+            </a:graphic>
+          </wp:inline>
+        </w:drawing>
+      </w:r>
     </w:p>
     <w:p>
       <w:pPr>
@@ -5852,6 +5910,7 @@
           <w:szCs w:val="20"/>
           <w:lang w:eastAsia="es-PE"/>
         </w:rPr>
+        <w:lastRenderedPageBreak/>
         <w:drawing>
           <wp:inline distT="0" distB="0" distL="0" distR="0">
             <wp:extent cx="4166558" cy="1333196"/>
@@ -5870,7 +5929,7 @@
                     </pic:cNvPicPr>
                   </pic:nvPicPr>
                   <pic:blipFill>
-                    <a:blip r:embed="rId47">
+                    <a:blip r:embed="rId48">
                       <a:extLst>
                         <a:ext uri="{28A0092B-C50C-407E-A947-70E740481C1C}">
                           <a14:useLocalDpi xmlns:a14="http://schemas.microsoft.com/office/drawing/2010/main" val="0"/>
@@ -5956,12 +6015,11 @@
           <w:szCs w:val="20"/>
           <w:lang w:eastAsia="es-PE"/>
         </w:rPr>
-        <w:lastRenderedPageBreak/>
         <w:drawing>
           <wp:inline distT="0" distB="0" distL="0" distR="0">
-            <wp:extent cx="5612130" cy="3173110"/>
-            <wp:effectExtent l="0" t="0" r="7620" b="8255"/>
-            <wp:docPr id="45" name="Imagen 45" descr="C:\Users\sanchez\Documents\GitHub\CSCInventarios\Docuemtacion\Diagramas\CD Requerir Material.jpg"/>
+            <wp:extent cx="5612130" cy="3259442"/>
+            <wp:effectExtent l="0" t="0" r="7620" b="0"/>
+            <wp:docPr id="49" name="Imagen 49" descr="C:\Users\sanchez\Documents\GitHub\CSCInventarios\Docuemtacion\Diagramas\CD Requerir Material.jpg"/>
             <wp:cNvGraphicFramePr>
               <a:graphicFrameLocks xmlns:a="http://schemas.openxmlformats.org/drawingml/2006/main" noChangeAspect="1"/>
             </wp:cNvGraphicFramePr>
@@ -5969,13 +6027,13 @@
               <a:graphicData uri="http://schemas.openxmlformats.org/drawingml/2006/picture">
                 <pic:pic xmlns:pic="http://schemas.openxmlformats.org/drawingml/2006/picture">
                   <pic:nvPicPr>
-                    <pic:cNvPr id="0" name="Picture 14" descr="C:\Users\sanchez\Documents\GitHub\CSCInventarios\Docuemtacion\Diagramas\CD Requerir Material.jpg"/>
+                    <pic:cNvPr id="0" name="Picture 2" descr="C:\Users\sanchez\Documents\GitHub\CSCInventarios\Docuemtacion\Diagramas\CD Requerir Material.jpg"/>
                     <pic:cNvPicPr>
                       <a:picLocks noChangeAspect="1" noChangeArrowheads="1"/>
                     </pic:cNvPicPr>
                   </pic:nvPicPr>
                   <pic:blipFill>
-                    <a:blip r:embed="rId48">
+                    <a:blip r:embed="rId49">
                       <a:extLst>
                         <a:ext uri="{28A0092B-C50C-407E-A947-70E740481C1C}">
                           <a14:useLocalDpi xmlns:a14="http://schemas.microsoft.com/office/drawing/2010/main" val="0"/>
@@ -5990,7 +6048,7 @@
                   <pic:spPr bwMode="auto">
                     <a:xfrm>
                       <a:off x="0" y="0"/>
-                      <a:ext cx="5612130" cy="3173110"/>
+                      <a:ext cx="5612130" cy="3259442"/>
                     </a:xfrm>
                     <a:prstGeom prst="rect">
                       <a:avLst/>
@@ -6050,6 +6108,66 @@
           <w:lang w:eastAsia="es-PE"/>
         </w:rPr>
       </w:pPr>
+      <w:r>
+        <w:rPr>
+          <w:rFonts w:ascii="Arial" w:eastAsia="Times New Roman" w:hAnsi="Arial" w:cs="Arial"/>
+          <w:b/>
+          <w:bCs/>
+          <w:noProof/>
+          <w:color w:val="000000"/>
+          <w:sz w:val="20"/>
+          <w:szCs w:val="20"/>
+          <w:lang w:eastAsia="es-PE"/>
+        </w:rPr>
+        <w:drawing>
+          <wp:inline distT="0" distB="0" distL="0" distR="0">
+            <wp:extent cx="5612130" cy="2623196"/>
+            <wp:effectExtent l="0" t="0" r="7620" b="5715"/>
+            <wp:docPr id="50" name="Imagen 50" descr="C:\Users\sanchez\Documents\GitHub\CSCInventarios\Docuemtacion\Diagramas\SD Requerir material.jpg"/>
+            <wp:cNvGraphicFramePr>
+              <a:graphicFrameLocks xmlns:a="http://schemas.openxmlformats.org/drawingml/2006/main" noChangeAspect="1"/>
+            </wp:cNvGraphicFramePr>
+            <a:graphic xmlns:a="http://schemas.openxmlformats.org/drawingml/2006/main">
+              <a:graphicData uri="http://schemas.openxmlformats.org/drawingml/2006/picture">
+                <pic:pic xmlns:pic="http://schemas.openxmlformats.org/drawingml/2006/picture">
+                  <pic:nvPicPr>
+                    <pic:cNvPr id="0" name="Picture 3" descr="C:\Users\sanchez\Documents\GitHub\CSCInventarios\Docuemtacion\Diagramas\SD Requerir material.jpg"/>
+                    <pic:cNvPicPr>
+                      <a:picLocks noChangeAspect="1" noChangeArrowheads="1"/>
+                    </pic:cNvPicPr>
+                  </pic:nvPicPr>
+                  <pic:blipFill>
+                    <a:blip r:embed="rId50">
+                      <a:extLst>
+                        <a:ext uri="{28A0092B-C50C-407E-A947-70E740481C1C}">
+                          <a14:useLocalDpi xmlns:a14="http://schemas.microsoft.com/office/drawing/2010/main" val="0"/>
+                        </a:ext>
+                      </a:extLst>
+                    </a:blip>
+                    <a:srcRect/>
+                    <a:stretch>
+                      <a:fillRect/>
+                    </a:stretch>
+                  </pic:blipFill>
+                  <pic:spPr bwMode="auto">
+                    <a:xfrm>
+                      <a:off x="0" y="0"/>
+                      <a:ext cx="5612130" cy="2623196"/>
+                    </a:xfrm>
+                    <a:prstGeom prst="rect">
+                      <a:avLst/>
+                    </a:prstGeom>
+                    <a:noFill/>
+                    <a:ln>
+                      <a:noFill/>
+                    </a:ln>
+                  </pic:spPr>
+                </pic:pic>
+              </a:graphicData>
+            </a:graphic>
+          </wp:inline>
+        </w:drawing>
+      </w:r>
     </w:p>
     <w:p>
       <w:pPr>
@@ -6076,6 +6194,7 @@
           <w:szCs w:val="27"/>
           <w:lang w:eastAsia="es-PE"/>
         </w:rPr>
+        <w:lastRenderedPageBreak/>
         <w:t xml:space="preserve">Realización Solicitar </w:t>
       </w:r>
       <w:r>
@@ -6187,7 +6306,7 @@
                     </pic:cNvPicPr>
                   </pic:nvPicPr>
                   <pic:blipFill rotWithShape="1">
-                    <a:blip r:embed="rId49">
+                    <a:blip r:embed="rId51">
                       <a:extLst>
                         <a:ext uri="{28A0092B-C50C-407E-A947-70E740481C1C}">
                           <a14:useLocalDpi xmlns:a14="http://schemas.microsoft.com/office/drawing/2010/main" val="0"/>
@@ -6276,7 +6395,6 @@
           <w:szCs w:val="20"/>
           <w:lang w:eastAsia="es-PE"/>
         </w:rPr>
-        <w:lastRenderedPageBreak/>
         <w:drawing>
           <wp:inline distT="0" distB="0" distL="0" distR="0">
             <wp:extent cx="5612130" cy="3651272"/>
@@ -6295,7 +6413,7 @@
                     </pic:cNvPicPr>
                   </pic:nvPicPr>
                   <pic:blipFill>
-                    <a:blip r:embed="rId50">
+                    <a:blip r:embed="rId52">
                       <a:extLst>
                         <a:ext uri="{28A0092B-C50C-407E-A947-70E740481C1C}">
                           <a14:useLocalDpi xmlns:a14="http://schemas.microsoft.com/office/drawing/2010/main" val="0"/>
@@ -6370,6 +6488,67 @@
           <w:lang w:eastAsia="es-PE"/>
         </w:rPr>
       </w:pPr>
+      <w:r>
+        <w:rPr>
+          <w:rFonts w:ascii="Arial" w:eastAsia="Times New Roman" w:hAnsi="Arial" w:cs="Arial"/>
+          <w:b/>
+          <w:bCs/>
+          <w:noProof/>
+          <w:color w:val="000000"/>
+          <w:sz w:val="20"/>
+          <w:szCs w:val="20"/>
+          <w:lang w:eastAsia="es-PE"/>
+        </w:rPr>
+        <w:lastRenderedPageBreak/>
+        <w:drawing>
+          <wp:inline distT="0" distB="0" distL="0" distR="0">
+            <wp:extent cx="5612130" cy="2959856"/>
+            <wp:effectExtent l="0" t="0" r="7620" b="0"/>
+            <wp:docPr id="51" name="Imagen 51" descr="C:\Users\sanchez\Documents\GitHub\CSCInventarios\Docuemtacion\Diagramas\SD Solicitar Material.jpg"/>
+            <wp:cNvGraphicFramePr>
+              <a:graphicFrameLocks xmlns:a="http://schemas.openxmlformats.org/drawingml/2006/main" noChangeAspect="1"/>
+            </wp:cNvGraphicFramePr>
+            <a:graphic xmlns:a="http://schemas.openxmlformats.org/drawingml/2006/main">
+              <a:graphicData uri="http://schemas.openxmlformats.org/drawingml/2006/picture">
+                <pic:pic xmlns:pic="http://schemas.openxmlformats.org/drawingml/2006/picture">
+                  <pic:nvPicPr>
+                    <pic:cNvPr id="0" name="Picture 4" descr="C:\Users\sanchez\Documents\GitHub\CSCInventarios\Docuemtacion\Diagramas\SD Solicitar Material.jpg"/>
+                    <pic:cNvPicPr>
+                      <a:picLocks noChangeAspect="1" noChangeArrowheads="1"/>
+                    </pic:cNvPicPr>
+                  </pic:nvPicPr>
+                  <pic:blipFill>
+                    <a:blip r:embed="rId53">
+                      <a:extLst>
+                        <a:ext uri="{28A0092B-C50C-407E-A947-70E740481C1C}">
+                          <a14:useLocalDpi xmlns:a14="http://schemas.microsoft.com/office/drawing/2010/main" val="0"/>
+                        </a:ext>
+                      </a:extLst>
+                    </a:blip>
+                    <a:srcRect/>
+                    <a:stretch>
+                      <a:fillRect/>
+                    </a:stretch>
+                  </pic:blipFill>
+                  <pic:spPr bwMode="auto">
+                    <a:xfrm>
+                      <a:off x="0" y="0"/>
+                      <a:ext cx="5612130" cy="2959856"/>
+                    </a:xfrm>
+                    <a:prstGeom prst="rect">
+                      <a:avLst/>
+                    </a:prstGeom>
+                    <a:noFill/>
+                    <a:ln>
+                      <a:noFill/>
+                    </a:ln>
+                  </pic:spPr>
+                </pic:pic>
+              </a:graphicData>
+            </a:graphic>
+          </wp:inline>
+        </w:drawing>
+      </w:r>
     </w:p>
     <w:p>
       <w:pPr>
@@ -6483,7 +6662,7 @@
                     </pic:cNvPicPr>
                   </pic:nvPicPr>
                   <pic:blipFill>
-                    <a:blip r:embed="rId51">
+                    <a:blip r:embed="rId54">
                       <a:extLst>
                         <a:ext uri="{28A0092B-C50C-407E-A947-70E740481C1C}">
                           <a14:useLocalDpi xmlns:a14="http://schemas.microsoft.com/office/drawing/2010/main" val="0"/>
@@ -6588,7 +6767,7 @@
                     </pic:cNvPicPr>
                   </pic:nvPicPr>
                   <pic:blipFill>
-                    <a:blip r:embed="rId52">
+                    <a:blip r:embed="rId55">
                       <a:extLst>
                         <a:ext uri="{28A0092B-C50C-407E-A947-70E740481C1C}">
                           <a14:useLocalDpi xmlns:a14="http://schemas.microsoft.com/office/drawing/2010/main" val="0"/>
@@ -6663,22 +6842,68 @@
           <w:lang w:eastAsia="es-PE"/>
         </w:rPr>
       </w:pPr>
-    </w:p>
-    <w:p>
-      <w:pPr>
-        <w:shd w:val="clear" w:color="auto" w:fill="FFFFFF"/>
-        <w:spacing w:before="100" w:beforeAutospacing="1" w:after="100" w:afterAutospacing="1" w:line="240" w:lineRule="auto"/>
-        <w:outlineLvl w:val="3"/>
-        <w:rPr>
-          <w:rFonts w:ascii="Arial" w:eastAsia="Times New Roman" w:hAnsi="Arial" w:cs="Arial"/>
-          <w:b/>
-          <w:bCs/>
-          <w:color w:val="000000"/>
-          <w:sz w:val="20"/>
-          <w:szCs w:val="20"/>
-          <w:lang w:eastAsia="es-PE"/>
-        </w:rPr>
-      </w:pPr>
+      <w:r>
+        <w:rPr>
+          <w:rFonts w:ascii="Arial" w:eastAsia="Times New Roman" w:hAnsi="Arial" w:cs="Arial"/>
+          <w:b/>
+          <w:bCs/>
+          <w:noProof/>
+          <w:color w:val="000000"/>
+          <w:sz w:val="20"/>
+          <w:szCs w:val="20"/>
+          <w:lang w:eastAsia="es-PE"/>
+        </w:rPr>
+        <w:drawing>
+          <wp:inline distT="0" distB="0" distL="0" distR="0">
+            <wp:extent cx="5612130" cy="2824388"/>
+            <wp:effectExtent l="0" t="0" r="7620" b="0"/>
+            <wp:docPr id="52" name="Imagen 52" descr="C:\Users\sanchez\Documents\GitHub\CSCInventarios\Docuemtacion\Diagramas\SD Validar Requerimineto.jpg"/>
+            <wp:cNvGraphicFramePr>
+              <a:graphicFrameLocks xmlns:a="http://schemas.openxmlformats.org/drawingml/2006/main" noChangeAspect="1"/>
+            </wp:cNvGraphicFramePr>
+            <a:graphic xmlns:a="http://schemas.openxmlformats.org/drawingml/2006/main">
+              <a:graphicData uri="http://schemas.openxmlformats.org/drawingml/2006/picture">
+                <pic:pic xmlns:pic="http://schemas.openxmlformats.org/drawingml/2006/picture">
+                  <pic:nvPicPr>
+                    <pic:cNvPr id="0" name="Picture 5" descr="C:\Users\sanchez\Documents\GitHub\CSCInventarios\Docuemtacion\Diagramas\SD Validar Requerimineto.jpg"/>
+                    <pic:cNvPicPr>
+                      <a:picLocks noChangeAspect="1" noChangeArrowheads="1"/>
+                    </pic:cNvPicPr>
+                  </pic:nvPicPr>
+                  <pic:blipFill>
+                    <a:blip r:embed="rId56">
+                      <a:extLst>
+                        <a:ext uri="{28A0092B-C50C-407E-A947-70E740481C1C}">
+                          <a14:useLocalDpi xmlns:a14="http://schemas.microsoft.com/office/drawing/2010/main" val="0"/>
+                        </a:ext>
+                      </a:extLst>
+                    </a:blip>
+                    <a:srcRect/>
+                    <a:stretch>
+                      <a:fillRect/>
+                    </a:stretch>
+                  </pic:blipFill>
+                  <pic:spPr bwMode="auto">
+                    <a:xfrm>
+                      <a:off x="0" y="0"/>
+                      <a:ext cx="5612130" cy="2824388"/>
+                    </a:xfrm>
+                    <a:prstGeom prst="rect">
+                      <a:avLst/>
+                    </a:prstGeom>
+                    <a:noFill/>
+                    <a:ln>
+                      <a:noFill/>
+                    </a:ln>
+                  </pic:spPr>
+                </pic:pic>
+              </a:graphicData>
+            </a:graphic>
+          </wp:inline>
+        </w:drawing>
+      </w:r>
+      <w:bookmarkStart w:id="0" w:name="_GoBack"/>
+      <w:bookmarkEnd w:id="0"/>
     </w:p>
     <w:sectPr>
       <w:pgSz w:w="12240" w:h="15840"/>
@@ -8046,7 +8271,7 @@
   <a:extraClrSchemeLst/>
   <a:extLst>
     <a:ext uri="{05A4C25C-085E-4340-85A3-A5531E510DB2}">
-      <thm15:themeFamily xmlns:thm15="http://schemas.microsoft.com/office/thememl/2012/main" xmlns="" name="Office Theme" id="{62F939B6-93AF-4DB8-9C6B-D6C7DFDC589F}" vid="{4A3C46E8-61CC-4603-A589-7422A47A8E4A}"/>
+      <thm15:themeFamily xmlns="" xmlns:thm15="http://schemas.microsoft.com/office/thememl/2012/main" name="Office Theme" id="{62F939B6-93AF-4DB8-9C6B-D6C7DFDC589F}" vid="{4A3C46E8-61CC-4603-A589-7422A47A8E4A}"/>
     </a:ext>
   </a:extLst>
 </a:theme>
